--- a/AWS- ELB-Application-LoadBalancer.docx
+++ b/AWS- ELB-Application-LoadBalancer.docx
@@ -4,14 +4,14 @@
   <w:body>
     <w:p>
       <w:pPr>
-        <w:ind w:left="720"/>
-        <w:contextualSpacing/>
-        <w:rPr>
-          <w:rFonts w:ascii="Bookman Old Style" w:hAnsi="Bookman Old Style"/>
+        <w:ind w:left="567"/>
+        <w:contextualSpacing/>
+        <w:rPr>
+          <w:rFonts w:ascii="Bahnschrift" w:hAnsi="Bahnschrift"/>
           <w:b/>
           <w:color w:val="000000" w:themeColor="text1"/>
-          <w:sz w:val="20"/>
-          <w:szCs w:val="20"/>
+          <w:sz w:val="24"/>
+          <w:szCs w:val="24"/>
           <w14:shadow w14:blurRad="38100" w14:dist="19050" w14:dir="2700000" w14:sx="100000" w14:sy="100000" w14:kx="0" w14:ky="0" w14:algn="tl">
             <w14:schemeClr w14:val="dk1">
               <w14:alpha w14:val="60000"/>
@@ -27,37 +27,13 @@
     </w:p>
     <w:p>
       <w:pPr>
-        <w:ind w:left="720"/>
-        <w:contextualSpacing/>
-        <w:rPr>
-          <w:rFonts w:ascii="Bookman Old Style" w:hAnsi="Bookman Old Style"/>
-          <w:b/>
+        <w:contextualSpacing/>
+        <w:jc w:val="center"/>
+        <w:rPr>
+          <w:rFonts w:ascii="Bahnschrift" w:hAnsi="Bahnschrift"/>
           <w:color w:val="000000" w:themeColor="text1"/>
-          <w:sz w:val="20"/>
-          <w:szCs w:val="20"/>
-          <w14:shadow w14:blurRad="38100" w14:dist="19050" w14:dir="2700000" w14:sx="100000" w14:sy="100000" w14:kx="0" w14:ky="0" w14:algn="tl">
-            <w14:schemeClr w14:val="dk1">
-              <w14:alpha w14:val="60000"/>
-            </w14:schemeClr>
-          </w14:shadow>
-          <w14:textOutline w14:w="0" w14:cap="flat" w14:cmpd="sng" w14:algn="ctr">
-            <w14:noFill/>
-            <w14:prstDash w14:val="solid"/>
-            <w14:round/>
-          </w14:textOutline>
-        </w:rPr>
-      </w:pPr>
-    </w:p>
-    <w:p>
-      <w:pPr>
-        <w:ind w:left="2160" w:firstLine="720"/>
-        <w:contextualSpacing/>
-        <w:rPr>
-          <w:rFonts w:ascii="Bookman Old Style" w:hAnsi="Bookman Old Style"/>
-          <w:b/>
-          <w:color w:val="000000" w:themeColor="text1"/>
-          <w:sz w:val="28"/>
-          <w:szCs w:val="28"/>
+          <w:sz w:val="36"/>
+          <w:szCs w:val="36"/>
           <w:u w:val="single"/>
           <w14:shadow w14:blurRad="38100" w14:dist="19050" w14:dir="2700000" w14:sx="100000" w14:sy="100000" w14:kx="0" w14:ky="0" w14:algn="tl">
             <w14:schemeClr w14:val="dk1">
@@ -73,11 +49,10 @@
       </w:pPr>
       <w:r>
         <w:rPr>
-          <w:rFonts w:ascii="Bookman Old Style" w:hAnsi="Bookman Old Style"/>
-          <w:b/>
+          <w:rFonts w:ascii="Bahnschrift" w:hAnsi="Bahnschrift"/>
           <w:color w:val="000000" w:themeColor="text1"/>
-          <w:sz w:val="28"/>
-          <w:szCs w:val="28"/>
+          <w:sz w:val="36"/>
+          <w:szCs w:val="36"/>
           <w:u w:val="single"/>
           <w14:shadow w14:blurRad="38100" w14:dist="19050" w14:dir="2700000" w14:sx="100000" w14:sy="100000" w14:kx="0" w14:ky="0" w14:algn="tl">
             <w14:schemeClr w14:val="dk1">
@@ -90,18 +65,18 @@
             <w14:round/>
           </w14:textOutline>
         </w:rPr>
-        <w:t>APPLICATION LOAN BALANCER</w:t>
-      </w:r>
-    </w:p>
-    <w:p>
-      <w:pPr>
-        <w:contextualSpacing/>
-        <w:rPr>
-          <w:rFonts w:ascii="Bookman Old Style" w:hAnsi="Bookman Old Style"/>
-          <w:b/>
+        <w:t>ELASTIC LOAN BALANCING</w:t>
+      </w:r>
+    </w:p>
+    <w:p>
+      <w:pPr>
+        <w:contextualSpacing/>
+        <w:jc w:val="center"/>
+        <w:rPr>
+          <w:rFonts w:ascii="Bahnschrift" w:hAnsi="Bahnschrift"/>
           <w:color w:val="000000" w:themeColor="text1"/>
-          <w:sz w:val="28"/>
-          <w:szCs w:val="28"/>
+          <w:sz w:val="8"/>
+          <w:szCs w:val="8"/>
           <w:u w:val="single"/>
           <w14:shadow w14:blurRad="38100" w14:dist="19050" w14:dir="2700000" w14:sx="100000" w14:sy="100000" w14:kx="0" w14:ky="0" w14:algn="tl">
             <w14:schemeClr w14:val="dk1">
@@ -121,21 +96,77 @@
         <w:pStyle w:val="ListParagraph"/>
         <w:numPr>
           <w:ilvl w:val="0"/>
-          <w:numId w:val="1"/>
+          <w:numId w:val="10"/>
         </w:numPr>
         <w:rPr>
-          <w:rFonts w:ascii="Bookman Old Style" w:hAnsi="Bookman Old Style"/>
-          <w:sz w:val="20"/>
-          <w:szCs w:val="20"/>
-        </w:rPr>
-      </w:pPr>
-      <w:r>
-        <w:rPr>
-          <w:rFonts w:ascii="Bookman Old Style" w:hAnsi="Bookman Old Style"/>
-          <w:sz w:val="20"/>
-          <w:szCs w:val="20"/>
-        </w:rPr>
-        <w:t>Load balancing to multiple applications on the same machine (ex: containers)</w:t>
+          <w:rFonts w:ascii="Bahnschrift" w:hAnsi="Bahnschrift"/>
+          <w:sz w:val="24"/>
+          <w:szCs w:val="24"/>
+        </w:rPr>
+      </w:pPr>
+      <w:r>
+        <w:rPr>
+          <w:rFonts w:ascii="Bahnschrift" w:hAnsi="Bahnschrift"/>
+          <w:sz w:val="24"/>
+          <w:szCs w:val="24"/>
+        </w:rPr>
+        <w:t xml:space="preserve">Elastic Load Balancing automatically distributes </w:t>
+      </w:r>
+      <w:r>
+        <w:rPr>
+          <w:rFonts w:ascii="Bahnschrift" w:hAnsi="Bahnschrift"/>
+          <w:sz w:val="24"/>
+          <w:szCs w:val="24"/>
+        </w:rPr>
+        <w:t>incoming application</w:t>
+      </w:r>
+      <w:r>
+        <w:rPr>
+          <w:rFonts w:ascii="Bahnschrift" w:hAnsi="Bahnschrift"/>
+          <w:sz w:val="24"/>
+          <w:szCs w:val="24"/>
+        </w:rPr>
+        <w:t xml:space="preserve"> traffic across </w:t>
+      </w:r>
+      <w:r>
+        <w:rPr>
+          <w:rFonts w:ascii="Bahnschrift" w:hAnsi="Bahnschrift"/>
+          <w:sz w:val="24"/>
+          <w:szCs w:val="24"/>
+        </w:rPr>
+        <w:t>multiple</w:t>
+      </w:r>
+      <w:r>
+        <w:rPr>
+          <w:rFonts w:ascii="Bahnschrift" w:hAnsi="Bahnschrift"/>
+          <w:sz w:val="24"/>
+          <w:szCs w:val="24"/>
+        </w:rPr>
+        <w:t xml:space="preserve"> targets, such as Amazon EC2 </w:t>
+      </w:r>
+      <w:r>
+        <w:rPr>
+          <w:rFonts w:ascii="Bahnschrift" w:hAnsi="Bahnschrift"/>
+          <w:sz w:val="24"/>
+          <w:szCs w:val="24"/>
+        </w:rPr>
+        <w:t>instances, containers</w:t>
+      </w:r>
+      <w:r>
+        <w:rPr>
+          <w:rFonts w:ascii="Bahnschrift" w:hAnsi="Bahnschrift"/>
+          <w:sz w:val="24"/>
+          <w:szCs w:val="24"/>
+        </w:rPr>
+        <w:t>, IP</w:t>
+      </w:r>
+      <w:r>
+        <w:rPr>
+          <w:rFonts w:ascii="Bahnschrift" w:hAnsi="Bahnschrift"/>
+          <w:sz w:val="24"/>
+          <w:szCs w:val="24"/>
+        </w:rPr>
+        <w:t xml:space="preserve"> address, and Lambda functions.</w:t>
       </w:r>
     </w:p>
     <w:p>
@@ -143,21 +174,40 @@
         <w:pStyle w:val="ListParagraph"/>
         <w:numPr>
           <w:ilvl w:val="0"/>
-          <w:numId w:val="1"/>
+          <w:numId w:val="10"/>
         </w:numPr>
         <w:rPr>
-          <w:rFonts w:ascii="Bookman Old Style" w:hAnsi="Bookman Old Style"/>
-          <w:sz w:val="20"/>
-          <w:szCs w:val="20"/>
-        </w:rPr>
-      </w:pPr>
-      <w:r>
-        <w:rPr>
-          <w:rFonts w:ascii="Bookman Old Style" w:hAnsi="Bookman Old Style"/>
-          <w:sz w:val="20"/>
-          <w:szCs w:val="20"/>
-        </w:rPr>
-        <w:t>Layer 7</w:t>
+          <w:rFonts w:ascii="Bahnschrift" w:hAnsi="Bahnschrift"/>
+          <w:sz w:val="24"/>
+          <w:szCs w:val="24"/>
+        </w:rPr>
+      </w:pPr>
+      <w:r>
+        <w:rPr>
+          <w:rFonts w:ascii="Bahnschrift" w:hAnsi="Bahnschrift"/>
+          <w:sz w:val="24"/>
+          <w:szCs w:val="24"/>
+        </w:rPr>
+        <w:t xml:space="preserve">It can handle the varying load of your application traffic in a </w:t>
+      </w:r>
+      <w:r>
+        <w:rPr>
+          <w:rFonts w:ascii="Bahnschrift" w:hAnsi="Bahnschrift"/>
+          <w:b/>
+          <w:bCs/>
+          <w:color w:val="00B050"/>
+          <w:sz w:val="24"/>
+          <w:szCs w:val="24"/>
+        </w:rPr>
+        <w:t>single Availability Zone or across multiple Availability Zones</w:t>
+      </w:r>
+      <w:r>
+        <w:rPr>
+          <w:rFonts w:ascii="Bahnschrift" w:hAnsi="Bahnschrift"/>
+          <w:sz w:val="24"/>
+          <w:szCs w:val="24"/>
+        </w:rPr>
+        <w:t>.</w:t>
       </w:r>
     </w:p>
     <w:p>
@@ -165,61 +215,92 @@
         <w:pStyle w:val="ListParagraph"/>
         <w:numPr>
           <w:ilvl w:val="0"/>
-          <w:numId w:val="1"/>
+          <w:numId w:val="10"/>
         </w:numPr>
         <w:rPr>
-          <w:rFonts w:ascii="Bookman Old Style" w:hAnsi="Bookman Old Style"/>
-          <w:sz w:val="20"/>
-          <w:szCs w:val="20"/>
-        </w:rPr>
-      </w:pPr>
-      <w:r>
-        <w:rPr>
-          <w:rFonts w:ascii="Bookman Old Style" w:hAnsi="Bookman Old Style"/>
-          <w:sz w:val="20"/>
-          <w:szCs w:val="20"/>
-        </w:rPr>
-        <w:t xml:space="preserve">Load balancing has </w:t>
-      </w:r>
-      <w:r>
-        <w:rPr>
-          <w:rFonts w:ascii="Bookman Old Style" w:hAnsi="Bookman Old Style"/>
-          <w:b/>
-          <w:bCs/>
-          <w:i/>
-          <w:iCs/>
-          <w:sz w:val="20"/>
-          <w:szCs w:val="20"/>
-        </w:rPr>
-        <w:t>path based</w:t>
-      </w:r>
-      <w:r>
-        <w:rPr>
-          <w:rFonts w:ascii="Bookman Old Style" w:hAnsi="Bookman Old Style"/>
-          <w:sz w:val="20"/>
-          <w:szCs w:val="20"/>
-        </w:rPr>
-        <w:t xml:space="preserve"> and </w:t>
-      </w:r>
-      <w:r>
-        <w:rPr>
-          <w:rFonts w:ascii="Bookman Old Style" w:hAnsi="Bookman Old Style"/>
-          <w:b/>
-          <w:bCs/>
-          <w:i/>
-          <w:iCs/>
-          <w:sz w:val="20"/>
-          <w:szCs w:val="20"/>
-        </w:rPr>
-        <w:t>host based</w:t>
-      </w:r>
-      <w:r>
-        <w:rPr>
-          <w:rFonts w:ascii="Bookman Old Style" w:hAnsi="Bookman Old Style"/>
-          <w:sz w:val="20"/>
-          <w:szCs w:val="20"/>
-        </w:rPr>
-        <w:t xml:space="preserve"> in URL</w:t>
+          <w:rFonts w:ascii="Bahnschrift" w:hAnsi="Bahnschrift"/>
+          <w:sz w:val="24"/>
+          <w:szCs w:val="24"/>
+        </w:rPr>
+      </w:pPr>
+      <w:r>
+        <w:rPr>
+          <w:rFonts w:ascii="Bahnschrift" w:hAnsi="Bahnschrift"/>
+          <w:sz w:val="24"/>
+          <w:szCs w:val="24"/>
+        </w:rPr>
+        <w:t>Elastic</w:t>
+      </w:r>
+      <w:r>
+        <w:rPr>
+          <w:rFonts w:ascii="Bahnschrift" w:hAnsi="Bahnschrift"/>
+          <w:sz w:val="24"/>
+          <w:szCs w:val="24"/>
+        </w:rPr>
+        <w:t xml:space="preserve"> Loan Balancing offers three types of load balancers that all feature the high </w:t>
+      </w:r>
+      <w:r>
+        <w:rPr>
+          <w:rFonts w:ascii="Bahnschrift" w:hAnsi="Bahnschrift"/>
+          <w:sz w:val="24"/>
+          <w:szCs w:val="24"/>
+        </w:rPr>
+        <w:t>availability, automatic</w:t>
+      </w:r>
+      <w:r>
+        <w:rPr>
+          <w:rFonts w:ascii="Bahnschrift" w:hAnsi="Bahnschrift"/>
+          <w:sz w:val="24"/>
+          <w:szCs w:val="24"/>
+        </w:rPr>
+        <w:t xml:space="preserve"> scaling, and </w:t>
+      </w:r>
+      <w:r>
+        <w:rPr>
+          <w:rFonts w:ascii="Bahnschrift" w:hAnsi="Bahnschrift"/>
+          <w:sz w:val="24"/>
+          <w:szCs w:val="24"/>
+        </w:rPr>
+        <w:t>robust</w:t>
+      </w:r>
+      <w:r>
+        <w:rPr>
+          <w:rFonts w:ascii="Bahnschrift" w:hAnsi="Bahnschrift"/>
+          <w:sz w:val="24"/>
+          <w:szCs w:val="24"/>
+        </w:rPr>
+        <w:t xml:space="preserve"> security necessary to make your applications fault tolerant.</w:t>
+      </w:r>
+    </w:p>
+    <w:p>
+      <w:pPr>
+        <w:ind w:left="567" w:firstLine="720"/>
+        <w:contextualSpacing/>
+        <w:rPr>
+          <w:rFonts w:ascii="Bahnschrift" w:hAnsi="Bahnschrift"/>
+          <w:sz w:val="6"/>
+          <w:szCs w:val="6"/>
+        </w:rPr>
+      </w:pPr>
+    </w:p>
+    <w:p>
+      <w:pPr>
+        <w:ind w:left="567" w:firstLine="720"/>
+        <w:contextualSpacing/>
+        <w:jc w:val="both"/>
+        <w:rPr>
+          <w:rFonts w:ascii="Bahnschrift" w:hAnsi="Bahnschrift"/>
+          <w:sz w:val="24"/>
+          <w:szCs w:val="24"/>
+        </w:rPr>
+      </w:pPr>
+      <w:r>
+        <w:rPr>
+          <w:rFonts w:ascii="Bahnschrift" w:hAnsi="Bahnschrift"/>
+          <w:sz w:val="24"/>
+          <w:szCs w:val="24"/>
+        </w:rPr>
+        <w:t>Three are 3 types of Load Balancers</w:t>
       </w:r>
     </w:p>
     <w:p>
@@ -227,21 +308,26 @@
         <w:pStyle w:val="ListParagraph"/>
         <w:numPr>
           <w:ilvl w:val="0"/>
-          <w:numId w:val="1"/>
+          <w:numId w:val="11"/>
         </w:numPr>
-        <w:rPr>
-          <w:rFonts w:ascii="Bookman Old Style" w:hAnsi="Bookman Old Style"/>
-          <w:sz w:val="20"/>
-          <w:szCs w:val="20"/>
-        </w:rPr>
-      </w:pPr>
-      <w:r>
-        <w:rPr>
-          <w:rFonts w:ascii="Bookman Old Style" w:hAnsi="Bookman Old Style"/>
-          <w:sz w:val="20"/>
-          <w:szCs w:val="20"/>
-        </w:rPr>
-        <w:t>Support routing based on hostname (users.example.com &amp; payments.example.com)</w:t>
+        <w:jc w:val="both"/>
+        <w:rPr>
+          <w:rFonts w:ascii="Bahnschrift" w:hAnsi="Bahnschrift"/>
+          <w:b/>
+          <w:bCs/>
+          <w:sz w:val="24"/>
+          <w:szCs w:val="24"/>
+        </w:rPr>
+      </w:pPr>
+      <w:r>
+        <w:rPr>
+          <w:rFonts w:ascii="Bahnschrift" w:hAnsi="Bahnschrift"/>
+          <w:b/>
+          <w:bCs/>
+          <w:sz w:val="24"/>
+          <w:szCs w:val="24"/>
+        </w:rPr>
+        <w:t>Application Load Balancer</w:t>
       </w:r>
     </w:p>
     <w:p>
@@ -249,21 +335,26 @@
         <w:pStyle w:val="ListParagraph"/>
         <w:numPr>
           <w:ilvl w:val="0"/>
-          <w:numId w:val="1"/>
+          <w:numId w:val="11"/>
         </w:numPr>
-        <w:rPr>
-          <w:rFonts w:ascii="Bookman Old Style" w:hAnsi="Bookman Old Style"/>
-          <w:sz w:val="20"/>
-          <w:szCs w:val="20"/>
-        </w:rPr>
-      </w:pPr>
-      <w:r>
-        <w:rPr>
-          <w:rFonts w:ascii="Bookman Old Style" w:hAnsi="Bookman Old Style"/>
-          <w:sz w:val="20"/>
-          <w:szCs w:val="20"/>
-        </w:rPr>
-        <w:t>Support routing based on path (example.com/users &amp; example.com/payments)</w:t>
+        <w:jc w:val="both"/>
+        <w:rPr>
+          <w:rFonts w:ascii="Bahnschrift" w:hAnsi="Bahnschrift"/>
+          <w:b/>
+          <w:bCs/>
+          <w:sz w:val="24"/>
+          <w:szCs w:val="24"/>
+        </w:rPr>
+      </w:pPr>
+      <w:r>
+        <w:rPr>
+          <w:rFonts w:ascii="Bahnschrift" w:hAnsi="Bahnschrift"/>
+          <w:b/>
+          <w:bCs/>
+          <w:sz w:val="24"/>
+          <w:szCs w:val="24"/>
+        </w:rPr>
+        <w:t>Network Load Balancer</w:t>
       </w:r>
     </w:p>
     <w:p>
@@ -271,156 +362,58 @@
         <w:pStyle w:val="ListParagraph"/>
         <w:numPr>
           <w:ilvl w:val="0"/>
-          <w:numId w:val="1"/>
+          <w:numId w:val="11"/>
         </w:numPr>
-        <w:rPr>
-          <w:rFonts w:ascii="Bookman Old Style" w:hAnsi="Bookman Old Style"/>
+        <w:jc w:val="both"/>
+        <w:rPr>
+          <w:rFonts w:ascii="Bahnschrift" w:hAnsi="Bahnschrift"/>
+          <w:b/>
+          <w:bCs/>
+          <w:sz w:val="24"/>
+          <w:szCs w:val="24"/>
+        </w:rPr>
+      </w:pPr>
+      <w:r>
+        <w:rPr>
+          <w:rFonts w:ascii="Bahnschrift" w:hAnsi="Bahnschrift"/>
+          <w:b/>
+          <w:bCs/>
+          <w:sz w:val="24"/>
+          <w:szCs w:val="24"/>
+        </w:rPr>
+        <w:t xml:space="preserve">Classic Load </w:t>
+      </w:r>
+      <w:r>
+        <w:rPr>
+          <w:rFonts w:ascii="Bahnschrift" w:hAnsi="Bahnschrift"/>
+          <w:b/>
+          <w:bCs/>
+          <w:sz w:val="24"/>
+          <w:szCs w:val="24"/>
+        </w:rPr>
+        <w:t>Balancer (</w:t>
+      </w:r>
+      <w:r>
+        <w:rPr>
+          <w:rFonts w:ascii="Bahnschrift" w:hAnsi="Bahnschrift"/>
+          <w:b/>
+          <w:bCs/>
+          <w:sz w:val="24"/>
+          <w:szCs w:val="24"/>
+        </w:rPr>
+        <w:t>works only with EC2 Classic)</w:t>
+      </w:r>
+    </w:p>
+    <w:p>
+      <w:pPr>
+        <w:ind w:left="567" w:firstLine="720"/>
+        <w:contextualSpacing/>
+        <w:rPr>
+          <w:rFonts w:ascii="Bahnschrift" w:hAnsi="Bahnschrift"/>
+          <w:b/>
+          <w:color w:val="000000" w:themeColor="text1"/>
           <w:sz w:val="20"/>
           <w:szCs w:val="20"/>
-        </w:rPr>
-      </w:pPr>
-      <w:r>
-        <w:rPr>
-          <w:rFonts w:ascii="Bookman Old Style" w:hAnsi="Bookman Old Style"/>
-          <w:sz w:val="20"/>
-          <w:szCs w:val="20"/>
-        </w:rPr>
-        <w:t>Basically, they’re awesome for micro services &amp; container-based application (example: Docker &amp; Amazon ECS)</w:t>
-      </w:r>
-    </w:p>
-    <w:p>
-      <w:pPr>
-        <w:pStyle w:val="ListParagraph"/>
-        <w:numPr>
-          <w:ilvl w:val="0"/>
-          <w:numId w:val="1"/>
-        </w:numPr>
-        <w:rPr>
-          <w:rFonts w:ascii="Bookman Old Style" w:hAnsi="Bookman Old Style"/>
-          <w:sz w:val="20"/>
-          <w:szCs w:val="20"/>
-        </w:rPr>
-      </w:pPr>
-      <w:r>
-        <w:rPr>
-          <w:rFonts w:ascii="Bookman Old Style" w:hAnsi="Bookman Old Style"/>
-          <w:sz w:val="20"/>
-          <w:szCs w:val="20"/>
-        </w:rPr>
-        <w:t xml:space="preserve">Support for micro services and </w:t>
-      </w:r>
-      <w:r>
-        <w:rPr>
-          <w:rFonts w:ascii="Bookman Old Style" w:hAnsi="Bookman Old Style"/>
-          <w:sz w:val="20"/>
-          <w:szCs w:val="20"/>
-        </w:rPr>
-        <w:t>container-based</w:t>
-      </w:r>
-      <w:r>
-        <w:rPr>
-          <w:rFonts w:ascii="Bookman Old Style" w:hAnsi="Bookman Old Style"/>
-          <w:sz w:val="20"/>
-          <w:szCs w:val="20"/>
-        </w:rPr>
-        <w:t xml:space="preserve"> applications</w:t>
-      </w:r>
-    </w:p>
-    <w:p>
-      <w:pPr>
-        <w:pStyle w:val="ListParagraph"/>
-        <w:numPr>
-          <w:ilvl w:val="0"/>
-          <w:numId w:val="1"/>
-        </w:numPr>
-        <w:rPr>
-          <w:rFonts w:ascii="Bookman Old Style" w:hAnsi="Bookman Old Style"/>
-          <w:sz w:val="20"/>
-          <w:szCs w:val="20"/>
-        </w:rPr>
-      </w:pPr>
-      <w:r>
-        <w:rPr>
-          <w:rFonts w:ascii="Bookman Old Style" w:hAnsi="Bookman Old Style"/>
-          <w:sz w:val="20"/>
-          <w:szCs w:val="20"/>
-        </w:rPr>
-        <w:t>Application Load Balancer works on HTTP and HTTPS</w:t>
-      </w:r>
-    </w:p>
-    <w:p>
-      <w:pPr>
-        <w:pStyle w:val="ListParagraph"/>
-        <w:numPr>
-          <w:ilvl w:val="0"/>
-          <w:numId w:val="1"/>
-        </w:numPr>
-        <w:rPr>
-          <w:rFonts w:ascii="Bookman Old Style" w:hAnsi="Bookman Old Style"/>
-          <w:sz w:val="20"/>
-          <w:szCs w:val="20"/>
-        </w:rPr>
-      </w:pPr>
-      <w:r>
-        <w:rPr>
-          <w:rFonts w:ascii="Bookman Old Style" w:hAnsi="Bookman Old Style"/>
-          <w:sz w:val="20"/>
-          <w:szCs w:val="20"/>
-        </w:rPr>
-        <w:t>Content-based routing allows requests to be routed to different applications behind the single load balancer</w:t>
-      </w:r>
-    </w:p>
-    <w:p>
-      <w:pPr>
-        <w:pStyle w:val="ListParagraph"/>
-        <w:numPr>
-          <w:ilvl w:val="0"/>
-          <w:numId w:val="1"/>
-        </w:numPr>
-        <w:rPr>
-          <w:rFonts w:ascii="Bookman Old Style" w:hAnsi="Bookman Old Style"/>
-          <w:sz w:val="20"/>
-          <w:szCs w:val="20"/>
-        </w:rPr>
-      </w:pPr>
-      <w:r>
-        <w:rPr>
-          <w:rFonts w:ascii="Bookman Old Style" w:hAnsi="Bookman Old Style"/>
-          <w:sz w:val="20"/>
-          <w:szCs w:val="20"/>
-        </w:rPr>
-        <w:t>I</w:t>
-      </w:r>
-      <w:r>
-        <w:rPr>
-          <w:rFonts w:ascii="Bookman Old Style" w:hAnsi="Bookman Old Style"/>
-          <w:sz w:val="20"/>
-          <w:szCs w:val="20"/>
-        </w:rPr>
-        <w:t>f we want to route the traffic to multiple TG and multiple application, we need to use ALB</w:t>
-      </w:r>
-    </w:p>
-    <w:p>
-      <w:pPr>
-        <w:pStyle w:val="ListParagraph"/>
-        <w:ind w:left="2160"/>
-        <w:rPr>
-          <w:rFonts w:ascii="Bookman Old Style" w:hAnsi="Bookman Old Style"/>
-          <w:sz w:val="20"/>
-          <w:szCs w:val="20"/>
-        </w:rPr>
-      </w:pPr>
-    </w:p>
-    <w:p>
-      <w:pPr>
-        <w:ind w:firstLine="720"/>
-        <w:contextualSpacing/>
-        <w:rPr>
-          <w:rFonts w:ascii="Bookman Old Style" w:hAnsi="Bookman Old Style"/>
-          <w:b/>
-          <w:color w:val="FF0000"/>
-          <w:sz w:val="28"/>
-          <w:szCs w:val="28"/>
           <w:u w:val="single"/>
           <w14:shadow w14:blurRad="38100" w14:dist="19050" w14:dir="2700000" w14:sx="100000" w14:sy="100000" w14:kx="0" w14:ky="0" w14:algn="tl">
             <w14:schemeClr w14:val="dk1">
@@ -434,13 +427,17 @@
           </w14:textOutline>
         </w:rPr>
       </w:pPr>
-      <w:r>
-        <w:rPr>
-          <w:rFonts w:ascii="Bookman Old Style" w:hAnsi="Bookman Old Style"/>
+    </w:p>
+    <w:p>
+      <w:pPr>
+        <w:contextualSpacing/>
+        <w:jc w:val="center"/>
+        <w:rPr>
+          <w:rFonts w:ascii="Bahnschrift" w:hAnsi="Bahnschrift"/>
           <w:b/>
-          <w:color w:val="FF0000"/>
-          <w:sz w:val="28"/>
-          <w:szCs w:val="28"/>
+          <w:color w:val="000000" w:themeColor="text1"/>
+          <w:sz w:val="36"/>
+          <w:szCs w:val="36"/>
           <w:u w:val="single"/>
           <w14:shadow w14:blurRad="38100" w14:dist="19050" w14:dir="2700000" w14:sx="100000" w14:sy="100000" w14:kx="0" w14:ky="0" w14:algn="tl">
             <w14:schemeClr w14:val="dk1">
@@ -453,139 +450,14 @@
             <w14:round/>
           </w14:textOutline>
         </w:rPr>
-        <w:t>Listener</w:t>
-      </w:r>
-    </w:p>
-    <w:p>
-      <w:pPr>
-        <w:pStyle w:val="ListParagraph"/>
-        <w:numPr>
-          <w:ilvl w:val="0"/>
-          <w:numId w:val="5"/>
-        </w:numPr>
-        <w:rPr>
-          <w:rFonts w:ascii="Bookman Old Style" w:hAnsi="Bookman Old Style"/>
-          <w:sz w:val="20"/>
-          <w:szCs w:val="20"/>
-        </w:rPr>
-      </w:pPr>
-      <w:r>
-        <w:rPr>
-          <w:rFonts w:ascii="Bookman Old Style" w:hAnsi="Bookman Old Style"/>
-          <w:sz w:val="20"/>
-          <w:szCs w:val="20"/>
-        </w:rPr>
-        <w:t>Define</w:t>
-      </w:r>
-      <w:r>
-        <w:rPr>
-          <w:rFonts w:ascii="Bookman Old Style" w:hAnsi="Bookman Old Style"/>
-          <w:sz w:val="20"/>
-          <w:szCs w:val="20"/>
-        </w:rPr>
-        <w:t xml:space="preserve"> the port and protocol which the load balancer must listen on</w:t>
-      </w:r>
-    </w:p>
-    <w:p>
-      <w:pPr>
-        <w:pStyle w:val="ListParagraph"/>
-        <w:numPr>
-          <w:ilvl w:val="0"/>
-          <w:numId w:val="5"/>
-        </w:numPr>
-        <w:rPr>
-          <w:rFonts w:ascii="Bookman Old Style" w:hAnsi="Bookman Old Style"/>
-          <w:sz w:val="20"/>
-          <w:szCs w:val="20"/>
-        </w:rPr>
-      </w:pPr>
-      <w:r>
-        <w:rPr>
-          <w:rFonts w:ascii="Bookman Old Style" w:hAnsi="Bookman Old Style"/>
-          <w:sz w:val="20"/>
-          <w:szCs w:val="20"/>
-        </w:rPr>
-        <w:t>Each application load balancer needs at least one listener to accept traffic</w:t>
-      </w:r>
-    </w:p>
-    <w:p>
-      <w:pPr>
-        <w:pStyle w:val="ListParagraph"/>
-        <w:numPr>
-          <w:ilvl w:val="0"/>
-          <w:numId w:val="5"/>
-        </w:numPr>
-        <w:rPr>
-          <w:rFonts w:ascii="Bookman Old Style" w:hAnsi="Bookman Old Style"/>
-          <w:sz w:val="20"/>
-          <w:szCs w:val="20"/>
-        </w:rPr>
-      </w:pPr>
-      <w:r>
-        <w:rPr>
-          <w:rFonts w:ascii="Bookman Old Style" w:hAnsi="Bookman Old Style"/>
-          <w:sz w:val="20"/>
-          <w:szCs w:val="20"/>
-        </w:rPr>
-        <w:t>Each application load balancer can have up 50 listeners</w:t>
-      </w:r>
-    </w:p>
-    <w:p>
-      <w:pPr>
-        <w:pStyle w:val="ListParagraph"/>
-        <w:numPr>
-          <w:ilvl w:val="0"/>
-          <w:numId w:val="5"/>
-        </w:numPr>
-        <w:rPr>
-          <w:rFonts w:ascii="Bookman Old Style" w:hAnsi="Bookman Old Style"/>
+      </w:pPr>
+      <w:r>
+        <w:rPr>
+          <w:rFonts w:ascii="Bahnschrift" w:hAnsi="Bahnschrift"/>
           <w:b/>
-          <w:bCs/>
-          <w:sz w:val="20"/>
-          <w:szCs w:val="20"/>
-        </w:rPr>
-      </w:pPr>
-      <w:r>
-        <w:rPr>
-          <w:rFonts w:ascii="Bookman Old Style" w:hAnsi="Bookman Old Style"/>
-          <w:sz w:val="20"/>
-          <w:szCs w:val="20"/>
-        </w:rPr>
-        <w:t>Routing rules are defined on listeners</w:t>
-      </w:r>
-    </w:p>
-    <w:p>
-      <w:pPr>
-        <w:pStyle w:val="ListParagraph"/>
-        <w:numPr>
-          <w:ilvl w:val="0"/>
-          <w:numId w:val="5"/>
-        </w:numPr>
-        <w:rPr>
-          <w:rFonts w:ascii="Bookman Old Style" w:hAnsi="Bookman Old Style"/>
-          <w:sz w:val="20"/>
-          <w:szCs w:val="20"/>
-        </w:rPr>
-      </w:pPr>
-      <w:r>
-        <w:rPr>
-          <w:rFonts w:ascii="Bookman Old Style" w:hAnsi="Bookman Old Style"/>
-          <w:sz w:val="20"/>
-          <w:szCs w:val="20"/>
-        </w:rPr>
-        <w:t>Listener should be port and protocol based, it will listen to the traffic and route the traffic to TG servers</w:t>
-      </w:r>
-    </w:p>
-    <w:p>
-      <w:pPr>
-        <w:ind w:firstLine="720"/>
-        <w:contextualSpacing/>
-        <w:rPr>
-          <w:rFonts w:ascii="Bookman Old Style" w:hAnsi="Bookman Old Style"/>
-          <w:b/>
-          <w:color w:val="FF0000"/>
-          <w:sz w:val="28"/>
-          <w:szCs w:val="28"/>
+          <w:color w:val="000000" w:themeColor="text1"/>
+          <w:sz w:val="36"/>
+          <w:szCs w:val="36"/>
           <w:u w:val="single"/>
           <w14:shadow w14:blurRad="38100" w14:dist="19050" w14:dir="2700000" w14:sx="100000" w14:sy="100000" w14:kx="0" w14:ky="0" w14:algn="tl">
             <w14:schemeClr w14:val="dk1">
@@ -598,14 +470,19 @@
             <w14:round/>
           </w14:textOutline>
         </w:rPr>
-      </w:pPr>
-      <w:r>
-        <w:rPr>
-          <w:rFonts w:ascii="Bookman Old Style" w:hAnsi="Bookman Old Style"/>
+        <w:t>APPLICATION LOAN BALANCER</w:t>
+      </w:r>
+    </w:p>
+    <w:p>
+      <w:pPr>
+        <w:contextualSpacing/>
+        <w:jc w:val="center"/>
+        <w:rPr>
+          <w:rFonts w:ascii="Bahnschrift" w:hAnsi="Bahnschrift"/>
           <w:b/>
-          <w:color w:val="FF0000"/>
-          <w:sz w:val="28"/>
-          <w:szCs w:val="28"/>
+          <w:color w:val="000000" w:themeColor="text1"/>
+          <w:sz w:val="2"/>
+          <w:szCs w:val="2"/>
           <w:u w:val="single"/>
           <w14:shadow w14:blurRad="38100" w14:dist="19050" w14:dir="2700000" w14:sx="100000" w14:sy="100000" w14:kx="0" w14:ky="0" w14:algn="tl">
             <w14:schemeClr w14:val="dk1">
@@ -618,37 +495,77 @@
             <w14:round/>
           </w14:textOutline>
         </w:rPr>
-        <w:t>Target</w:t>
-      </w:r>
+      </w:pPr>
     </w:p>
     <w:p>
       <w:pPr>
         <w:pStyle w:val="ListParagraph"/>
         <w:numPr>
           <w:ilvl w:val="0"/>
-          <w:numId w:val="6"/>
+          <w:numId w:val="1"/>
         </w:numPr>
-        <w:rPr>
-          <w:rFonts w:ascii="Bookman Old Style" w:hAnsi="Bookman Old Style"/>
-          <w:sz w:val="20"/>
-          <w:szCs w:val="20"/>
-        </w:rPr>
-      </w:pPr>
-      <w:r>
-        <w:rPr>
-          <w:rFonts w:ascii="Bookman Old Style" w:hAnsi="Bookman Old Style"/>
-          <w:sz w:val="20"/>
-          <w:szCs w:val="20"/>
-        </w:rPr>
-        <w:t>Supports for EC2 instances and ECS containers</w:t>
-      </w:r>
-      <w:r>
-        <w:rPr>
-          <w:rFonts w:ascii="Bookman Old Style" w:hAnsi="Bookman Old Style"/>
-          <w:sz w:val="20"/>
-          <w:szCs w:val="20"/>
-        </w:rPr>
-        <w:t xml:space="preserve"> and IP address</w:t>
+        <w:ind w:left="567"/>
+        <w:rPr>
+          <w:rFonts w:ascii="Bahnschrift" w:hAnsi="Bahnschrift"/>
+          <w:sz w:val="24"/>
+          <w:szCs w:val="24"/>
+        </w:rPr>
+      </w:pPr>
+      <w:r>
+        <w:rPr>
+          <w:rFonts w:ascii="Bahnschrift" w:hAnsi="Bahnschrift"/>
+          <w:sz w:val="24"/>
+          <w:szCs w:val="24"/>
+        </w:rPr>
+        <w:t>Operates at the individual request level (Layer 7</w:t>
+      </w:r>
+      <w:r>
+        <w:rPr>
+          <w:rFonts w:ascii="Bahnschrift" w:hAnsi="Bahnschrift"/>
+          <w:sz w:val="24"/>
+          <w:szCs w:val="24"/>
+        </w:rPr>
+        <w:t>), Application</w:t>
+      </w:r>
+      <w:r>
+        <w:rPr>
+          <w:rFonts w:ascii="Bahnschrift" w:hAnsi="Bahnschrift"/>
+          <w:sz w:val="24"/>
+          <w:szCs w:val="24"/>
+        </w:rPr>
+        <w:t xml:space="preserve"> Load Balancer routes traffic to a </w:t>
+      </w:r>
+      <w:r>
+        <w:rPr>
+          <w:rFonts w:ascii="Bahnschrift" w:hAnsi="Bahnschrift"/>
+          <w:sz w:val="24"/>
+          <w:szCs w:val="24"/>
+        </w:rPr>
+        <w:t>target</w:t>
+      </w:r>
+      <w:r>
+        <w:rPr>
+          <w:rFonts w:ascii="Bahnschrift" w:hAnsi="Bahnschrift"/>
+          <w:sz w:val="24"/>
+          <w:szCs w:val="24"/>
+        </w:rPr>
+        <w:t xml:space="preserve"> within Amazon Virtual Private </w:t>
+      </w:r>
+      <w:r>
+        <w:rPr>
+          <w:rFonts w:ascii="Bahnschrift" w:hAnsi="Bahnschrift"/>
+          <w:sz w:val="24"/>
+          <w:szCs w:val="24"/>
+        </w:rPr>
+        <w:t>Cloud (</w:t>
+      </w:r>
+      <w:r>
+        <w:rPr>
+          <w:rFonts w:ascii="Bahnschrift" w:hAnsi="Bahnschrift"/>
+          <w:sz w:val="24"/>
+          <w:szCs w:val="24"/>
+        </w:rPr>
+        <w:t>Amazon VPC) based on the content of the request.</w:t>
       </w:r>
     </w:p>
     <w:p>
@@ -656,21 +573,38 @@
         <w:pStyle w:val="ListParagraph"/>
         <w:numPr>
           <w:ilvl w:val="0"/>
-          <w:numId w:val="6"/>
+          <w:numId w:val="1"/>
         </w:numPr>
-        <w:rPr>
-          <w:rFonts w:ascii="Bookman Old Style" w:hAnsi="Bookman Old Style"/>
-          <w:sz w:val="20"/>
-          <w:szCs w:val="20"/>
-        </w:rPr>
-      </w:pPr>
-      <w:r>
-        <w:rPr>
-          <w:rFonts w:ascii="Bookman Old Style" w:hAnsi="Bookman Old Style"/>
-          <w:sz w:val="20"/>
-          <w:szCs w:val="20"/>
-        </w:rPr>
-        <w:t>EC2 instance can be registered with the same target group using multiple ports</w:t>
+        <w:ind w:left="567"/>
+        <w:rPr>
+          <w:rFonts w:ascii="Bahnschrift" w:hAnsi="Bahnschrift"/>
+          <w:sz w:val="24"/>
+          <w:szCs w:val="24"/>
+        </w:rPr>
+      </w:pPr>
+      <w:r>
+        <w:rPr>
+          <w:rFonts w:ascii="Bahnschrift" w:hAnsi="Bahnschrift"/>
+          <w:sz w:val="24"/>
+          <w:szCs w:val="24"/>
+        </w:rPr>
+        <w:t xml:space="preserve">Application Load </w:t>
+      </w:r>
+      <w:r>
+        <w:rPr>
+          <w:rFonts w:ascii="Bahnschrift" w:hAnsi="Bahnschrift"/>
+          <w:sz w:val="24"/>
+          <w:szCs w:val="24"/>
+        </w:rPr>
+        <w:t>Balancer</w:t>
+      </w:r>
+      <w:r>
+        <w:rPr>
+          <w:rFonts w:ascii="Bahnschrift" w:hAnsi="Bahnschrift"/>
+          <w:sz w:val="24"/>
+          <w:szCs w:val="24"/>
+        </w:rPr>
+        <w:t xml:space="preserve"> is best suited for load balancing of HTTP and HTTPS traffic and provides advanced request routing targeted at the delivery of modern application architectures, including microservices and containers.</w:t>
       </w:r>
     </w:p>
     <w:p>
@@ -678,40 +612,488 @@
         <w:pStyle w:val="ListParagraph"/>
         <w:numPr>
           <w:ilvl w:val="0"/>
-          <w:numId w:val="6"/>
+          <w:numId w:val="1"/>
         </w:numPr>
-        <w:rPr>
-          <w:rFonts w:ascii="Bookman Old Style" w:hAnsi="Bookman Old Style"/>
-          <w:sz w:val="20"/>
-          <w:szCs w:val="20"/>
-        </w:rPr>
-      </w:pPr>
-      <w:r>
-        <w:rPr>
-          <w:rFonts w:ascii="Bookman Old Style" w:hAnsi="Bookman Old Style"/>
-          <w:sz w:val="20"/>
-          <w:szCs w:val="20"/>
-        </w:rPr>
-        <w:t>A single target can be registered with multiple target groups</w:t>
-      </w:r>
-    </w:p>
-    <w:p>
-      <w:pPr>
-        <w:ind w:firstLine="720"/>
-        <w:contextualSpacing/>
-        <w:rPr>
-          <w:rFonts w:ascii="Bookman Old Style" w:hAnsi="Bookman Old Style"/>
-          <w:sz w:val="20"/>
-          <w:szCs w:val="20"/>
-        </w:rPr>
-      </w:pPr>
-      <w:r>
-        <w:rPr>
-          <w:rFonts w:ascii="Bookman Old Style" w:hAnsi="Bookman Old Style"/>
+        <w:ind w:left="567"/>
+        <w:rPr>
+          <w:rFonts w:ascii="Bahnschrift" w:hAnsi="Bahnschrift"/>
+          <w:sz w:val="24"/>
+          <w:szCs w:val="24"/>
+        </w:rPr>
+      </w:pPr>
+      <w:r>
+        <w:rPr>
+          <w:rFonts w:ascii="Bahnschrift" w:hAnsi="Bahnschrift"/>
+          <w:sz w:val="24"/>
+          <w:szCs w:val="24"/>
+        </w:rPr>
+        <w:t>Basically, they’re awesome for micro services &amp; container-based application (example: Docker &amp; Amazon ECS)</w:t>
+      </w:r>
+    </w:p>
+    <w:p>
+      <w:pPr>
+        <w:pStyle w:val="ListParagraph"/>
+        <w:numPr>
+          <w:ilvl w:val="0"/>
+          <w:numId w:val="1"/>
+        </w:numPr>
+        <w:ind w:left="567"/>
+        <w:rPr>
+          <w:rFonts w:ascii="Bahnschrift" w:hAnsi="Bahnschrift"/>
+          <w:sz w:val="24"/>
+          <w:szCs w:val="24"/>
+        </w:rPr>
+      </w:pPr>
+      <w:r>
+        <w:rPr>
+          <w:rFonts w:ascii="Bahnschrift" w:hAnsi="Bahnschrift"/>
+          <w:sz w:val="24"/>
+          <w:szCs w:val="24"/>
+        </w:rPr>
+        <w:t xml:space="preserve">Load balancing has </w:t>
+      </w:r>
+      <w:r>
+        <w:rPr>
+          <w:rFonts w:ascii="Bahnschrift" w:hAnsi="Bahnschrift"/>
+          <w:b/>
+          <w:bCs/>
+          <w:i/>
+          <w:iCs/>
+          <w:color w:val="00B050"/>
+          <w:sz w:val="24"/>
+          <w:szCs w:val="24"/>
+        </w:rPr>
+        <w:t>path based</w:t>
+      </w:r>
+      <w:r>
+        <w:rPr>
+          <w:rFonts w:ascii="Bahnschrift" w:hAnsi="Bahnschrift"/>
+          <w:b/>
+          <w:bCs/>
+          <w:color w:val="00B050"/>
+          <w:sz w:val="24"/>
+          <w:szCs w:val="24"/>
+        </w:rPr>
+        <w:t xml:space="preserve"> and </w:t>
+      </w:r>
+      <w:r>
+        <w:rPr>
+          <w:rFonts w:ascii="Bahnschrift" w:hAnsi="Bahnschrift"/>
+          <w:b/>
+          <w:bCs/>
+          <w:i/>
+          <w:iCs/>
+          <w:color w:val="00B050"/>
+          <w:sz w:val="24"/>
+          <w:szCs w:val="24"/>
+        </w:rPr>
+        <w:t>host based</w:t>
+      </w:r>
+      <w:r>
+        <w:rPr>
+          <w:rFonts w:ascii="Bahnschrift" w:hAnsi="Bahnschrift"/>
+          <w:color w:val="00B050"/>
+          <w:sz w:val="24"/>
+          <w:szCs w:val="24"/>
+        </w:rPr>
+        <w:t xml:space="preserve"> </w:t>
+      </w:r>
+      <w:r>
+        <w:rPr>
+          <w:rFonts w:ascii="Bahnschrift" w:hAnsi="Bahnschrift"/>
+          <w:sz w:val="24"/>
+          <w:szCs w:val="24"/>
+        </w:rPr>
+        <w:t>in URL</w:t>
+      </w:r>
+    </w:p>
+    <w:p>
+      <w:pPr>
+        <w:pStyle w:val="ListParagraph"/>
+        <w:numPr>
+          <w:ilvl w:val="0"/>
+          <w:numId w:val="1"/>
+        </w:numPr>
+        <w:ind w:left="567"/>
+        <w:rPr>
+          <w:rFonts w:ascii="Bahnschrift" w:hAnsi="Bahnschrift"/>
+          <w:sz w:val="24"/>
+          <w:szCs w:val="24"/>
+        </w:rPr>
+      </w:pPr>
+      <w:r>
+        <w:rPr>
+          <w:rFonts w:ascii="Bahnschrift" w:hAnsi="Bahnschrift"/>
+          <w:sz w:val="24"/>
+          <w:szCs w:val="24"/>
+        </w:rPr>
+        <w:t xml:space="preserve">Support routing based on hostname </w:t>
+      </w:r>
+    </w:p>
+    <w:p>
+      <w:pPr>
+        <w:pStyle w:val="ListParagraph"/>
+        <w:ind w:left="567"/>
+        <w:rPr>
+          <w:rFonts w:ascii="Bahnschrift" w:hAnsi="Bahnschrift"/>
+          <w:color w:val="000000" w:themeColor="text1"/>
+          <w:sz w:val="24"/>
+          <w:szCs w:val="24"/>
+          <w14:shadow w14:blurRad="38100" w14:dist="19050" w14:dir="2700000" w14:sx="100000" w14:sy="100000" w14:kx="0" w14:ky="0" w14:algn="tl">
+            <w14:schemeClr w14:val="dk1">
+              <w14:alpha w14:val="60000"/>
+            </w14:schemeClr>
+          </w14:shadow>
+          <w14:textOutline w14:w="0" w14:cap="flat" w14:cmpd="sng" w14:algn="ctr">
+            <w14:noFill/>
+            <w14:prstDash w14:val="solid"/>
+            <w14:round/>
+          </w14:textOutline>
+        </w:rPr>
+      </w:pPr>
+      <w:r>
+        <w:rPr>
+          <w:rFonts w:ascii="Bahnschrift" w:hAnsi="Bahnschrift"/>
+          <w:color w:val="000000" w:themeColor="text1"/>
+          <w:sz w:val="24"/>
+          <w:szCs w:val="24"/>
+          <w14:shadow w14:blurRad="38100" w14:dist="19050" w14:dir="2700000" w14:sx="100000" w14:sy="100000" w14:kx="0" w14:ky="0" w14:algn="tl">
+            <w14:schemeClr w14:val="dk1">
+              <w14:alpha w14:val="60000"/>
+            </w14:schemeClr>
+          </w14:shadow>
+          <w14:textOutline w14:w="0" w14:cap="flat" w14:cmpd="sng" w14:algn="ctr">
+            <w14:noFill/>
+            <w14:prstDash w14:val="solid"/>
+            <w14:round/>
+          </w14:textOutline>
+        </w:rPr>
+        <w:t>(</w:t>
+      </w:r>
+      <w:r>
+        <w:rPr>
+          <w:rFonts w:ascii="Bahnschrift" w:hAnsi="Bahnschrift"/>
+          <w:color w:val="000000" w:themeColor="text1"/>
+          <w:sz w:val="24"/>
+          <w:szCs w:val="24"/>
+          <w14:shadow w14:blurRad="38100" w14:dist="19050" w14:dir="2700000" w14:sx="100000" w14:sy="100000" w14:kx="0" w14:ky="0" w14:algn="tl">
+            <w14:schemeClr w14:val="dk1">
+              <w14:alpha w14:val="60000"/>
+            </w14:schemeClr>
+          </w14:shadow>
+          <w14:textOutline w14:w="0" w14:cap="flat" w14:cmpd="sng" w14:algn="ctr">
+            <w14:noFill/>
+            <w14:prstDash w14:val="solid"/>
+            <w14:round/>
+          </w14:textOutline>
+        </w:rPr>
+        <w:t>users.example.com &amp; payments.example.com)</w:t>
+      </w:r>
+    </w:p>
+    <w:p>
+      <w:pPr>
+        <w:pStyle w:val="ListParagraph"/>
+        <w:numPr>
+          <w:ilvl w:val="0"/>
+          <w:numId w:val="1"/>
+        </w:numPr>
+        <w:ind w:left="567"/>
+        <w:rPr>
+          <w:rFonts w:ascii="Bahnschrift" w:hAnsi="Bahnschrift"/>
+          <w:sz w:val="24"/>
+          <w:szCs w:val="24"/>
+        </w:rPr>
+      </w:pPr>
+      <w:r>
+        <w:rPr>
+          <w:rFonts w:ascii="Bahnschrift" w:hAnsi="Bahnschrift"/>
+          <w:sz w:val="24"/>
+          <w:szCs w:val="24"/>
+        </w:rPr>
+        <w:t>Support routing based on path (example.com/users &amp; example.com/payments)</w:t>
+      </w:r>
+    </w:p>
+    <w:p>
+      <w:pPr>
+        <w:pStyle w:val="ListParagraph"/>
+        <w:numPr>
+          <w:ilvl w:val="0"/>
+          <w:numId w:val="1"/>
+        </w:numPr>
+        <w:ind w:left="567"/>
+        <w:rPr>
+          <w:rFonts w:ascii="Bahnschrift" w:hAnsi="Bahnschrift"/>
+          <w:sz w:val="24"/>
+          <w:szCs w:val="24"/>
+        </w:rPr>
+      </w:pPr>
+      <w:r>
+        <w:rPr>
+          <w:rFonts w:ascii="Bahnschrift" w:hAnsi="Bahnschrift"/>
+          <w:sz w:val="24"/>
+          <w:szCs w:val="24"/>
+        </w:rPr>
+        <w:t xml:space="preserve">Support for micro services and </w:t>
+      </w:r>
+      <w:r>
+        <w:rPr>
+          <w:rFonts w:ascii="Bahnschrift" w:hAnsi="Bahnschrift"/>
+          <w:sz w:val="24"/>
+          <w:szCs w:val="24"/>
+        </w:rPr>
+        <w:t>container-based</w:t>
+      </w:r>
+      <w:r>
+        <w:rPr>
+          <w:rFonts w:ascii="Bahnschrift" w:hAnsi="Bahnschrift"/>
+          <w:sz w:val="24"/>
+          <w:szCs w:val="24"/>
+        </w:rPr>
+        <w:t xml:space="preserve"> applications</w:t>
+      </w:r>
+    </w:p>
+    <w:p>
+      <w:pPr>
+        <w:pStyle w:val="ListParagraph"/>
+        <w:numPr>
+          <w:ilvl w:val="0"/>
+          <w:numId w:val="1"/>
+        </w:numPr>
+        <w:ind w:left="567"/>
+        <w:rPr>
+          <w:rFonts w:ascii="Bahnschrift" w:hAnsi="Bahnschrift"/>
+          <w:sz w:val="24"/>
+          <w:szCs w:val="24"/>
+        </w:rPr>
+      </w:pPr>
+      <w:r>
+        <w:rPr>
+          <w:rFonts w:ascii="Bahnschrift" w:hAnsi="Bahnschrift"/>
+          <w:sz w:val="24"/>
+          <w:szCs w:val="24"/>
+        </w:rPr>
+        <w:t>Content-based routing allows requests to be routed to different applications behind the single load balancer</w:t>
+      </w:r>
+    </w:p>
+    <w:p>
+      <w:pPr>
+        <w:pStyle w:val="ListParagraph"/>
+        <w:numPr>
+          <w:ilvl w:val="0"/>
+          <w:numId w:val="1"/>
+        </w:numPr>
+        <w:ind w:left="567"/>
+        <w:rPr>
+          <w:rFonts w:ascii="Bahnschrift" w:hAnsi="Bahnschrift"/>
+          <w:sz w:val="24"/>
+          <w:szCs w:val="24"/>
+        </w:rPr>
+      </w:pPr>
+      <w:r>
+        <w:rPr>
+          <w:rFonts w:ascii="Bahnschrift" w:hAnsi="Bahnschrift"/>
+          <w:sz w:val="24"/>
+          <w:szCs w:val="24"/>
+        </w:rPr>
+        <w:t>If we want to route the traffic to multiple TG and multiple application, we need to use ALB</w:t>
+      </w:r>
+    </w:p>
+    <w:p>
+      <w:pPr>
+        <w:pStyle w:val="ListParagraph"/>
+        <w:numPr>
+          <w:ilvl w:val="0"/>
+          <w:numId w:val="1"/>
+        </w:numPr>
+        <w:ind w:left="567"/>
+        <w:rPr>
+          <w:rFonts w:ascii="Bahnschrift" w:hAnsi="Bahnschrift"/>
+          <w:sz w:val="24"/>
+          <w:szCs w:val="24"/>
+        </w:rPr>
+      </w:pPr>
+      <w:r>
+        <w:rPr>
+          <w:rFonts w:ascii="Bahnschrift" w:hAnsi="Bahnschrift"/>
+          <w:sz w:val="24"/>
+          <w:szCs w:val="24"/>
+        </w:rPr>
+        <w:t xml:space="preserve">Application Loan Balancer simplifies and improves the security of your </w:t>
+      </w:r>
+      <w:r>
+        <w:rPr>
+          <w:rFonts w:ascii="Bahnschrift" w:hAnsi="Bahnschrift"/>
+          <w:sz w:val="24"/>
+          <w:szCs w:val="24"/>
+        </w:rPr>
+        <w:t>application, by</w:t>
+      </w:r>
+      <w:r>
+        <w:rPr>
+          <w:rFonts w:ascii="Bahnschrift" w:hAnsi="Bahnschrift"/>
+          <w:sz w:val="24"/>
+          <w:szCs w:val="24"/>
+        </w:rPr>
+        <w:t xml:space="preserve"> ensuring that the latest </w:t>
+      </w:r>
+      <w:r>
+        <w:rPr>
+          <w:rFonts w:ascii="Bahnschrift" w:hAnsi="Bahnschrift"/>
+          <w:b/>
+          <w:bCs/>
+          <w:color w:val="00B050"/>
+          <w:sz w:val="24"/>
+          <w:szCs w:val="24"/>
+        </w:rPr>
+        <w:t>SSL/TLS</w:t>
+      </w:r>
+      <w:r>
+        <w:rPr>
+          <w:rFonts w:ascii="Bahnschrift" w:hAnsi="Bahnschrift"/>
+          <w:color w:val="00B050"/>
+          <w:sz w:val="24"/>
+          <w:szCs w:val="24"/>
+        </w:rPr>
+        <w:t xml:space="preserve"> </w:t>
+      </w:r>
+      <w:r>
+        <w:rPr>
+          <w:rFonts w:ascii="Bahnschrift" w:hAnsi="Bahnschrift"/>
+          <w:sz w:val="24"/>
+          <w:szCs w:val="24"/>
+        </w:rPr>
+        <w:t>ciphers and protocols are used</w:t>
+      </w:r>
+    </w:p>
+    <w:p>
+      <w:pPr>
+        <w:pStyle w:val="ListParagraph"/>
+        <w:numPr>
+          <w:ilvl w:val="0"/>
+          <w:numId w:val="1"/>
+        </w:numPr>
+        <w:ind w:left="567"/>
+        <w:rPr>
+          <w:rFonts w:ascii="Bahnschrift" w:hAnsi="Bahnschrift"/>
+          <w:sz w:val="24"/>
+          <w:szCs w:val="24"/>
+        </w:rPr>
+      </w:pPr>
+      <w:r>
+        <w:rPr>
+          <w:rFonts w:ascii="Bahnschrift" w:hAnsi="Bahnschrift"/>
+          <w:sz w:val="24"/>
+          <w:szCs w:val="24"/>
+        </w:rPr>
+        <w:t xml:space="preserve">It supports a round-robin load-balancing </w:t>
+      </w:r>
+      <w:r>
+        <w:rPr>
+          <w:rFonts w:ascii="Bahnschrift" w:hAnsi="Bahnschrift"/>
+          <w:sz w:val="24"/>
+          <w:szCs w:val="24"/>
+        </w:rPr>
+        <w:t>algorithm</w:t>
+      </w:r>
+    </w:p>
+    <w:p>
+      <w:pPr>
+        <w:pStyle w:val="ListParagraph"/>
+        <w:numPr>
+          <w:ilvl w:val="0"/>
+          <w:numId w:val="1"/>
+        </w:numPr>
+        <w:ind w:left="567"/>
+        <w:rPr>
+          <w:rFonts w:ascii="Bahnschrift" w:hAnsi="Bahnschrift"/>
+          <w:sz w:val="24"/>
+          <w:szCs w:val="24"/>
+        </w:rPr>
+      </w:pPr>
+      <w:r>
+        <w:rPr>
+          <w:rFonts w:ascii="Bahnschrift" w:hAnsi="Bahnschrift"/>
+          <w:sz w:val="24"/>
+          <w:szCs w:val="24"/>
+        </w:rPr>
+        <w:t xml:space="preserve">It also supports a </w:t>
+      </w:r>
+      <w:r>
+        <w:rPr>
+          <w:rFonts w:ascii="Bahnschrift" w:hAnsi="Bahnschrift"/>
+          <w:b/>
+          <w:bCs/>
+          <w:color w:val="00B050"/>
+          <w:sz w:val="24"/>
+          <w:szCs w:val="24"/>
+        </w:rPr>
+        <w:t>slow start mode</w:t>
+      </w:r>
+      <w:r>
+        <w:rPr>
+          <w:rFonts w:ascii="Bahnschrift" w:hAnsi="Bahnschrift"/>
+          <w:color w:val="00B050"/>
+          <w:sz w:val="24"/>
+          <w:szCs w:val="24"/>
+        </w:rPr>
+        <w:t xml:space="preserve"> </w:t>
+      </w:r>
+      <w:r>
+        <w:rPr>
+          <w:rFonts w:ascii="Bahnschrift" w:hAnsi="Bahnschrift"/>
+          <w:sz w:val="24"/>
+          <w:szCs w:val="24"/>
+        </w:rPr>
+        <w:t xml:space="preserve">with the round-robin </w:t>
+      </w:r>
+      <w:r>
+        <w:rPr>
+          <w:rFonts w:ascii="Bahnschrift" w:hAnsi="Bahnschrift"/>
+          <w:sz w:val="24"/>
+          <w:szCs w:val="24"/>
+        </w:rPr>
+        <w:t>algorithm</w:t>
+      </w:r>
+      <w:r>
+        <w:rPr>
+          <w:rFonts w:ascii="Bahnschrift" w:hAnsi="Bahnschrift"/>
+          <w:sz w:val="24"/>
+          <w:szCs w:val="24"/>
+        </w:rPr>
+        <w:t xml:space="preserve"> that allows you to add new targes without overwhelming them with a flood of requests.</w:t>
+      </w:r>
+    </w:p>
+    <w:p>
+      <w:pPr>
+        <w:pStyle w:val="ListParagraph"/>
+        <w:ind w:left="567"/>
+        <w:rPr>
+          <w:rFonts w:ascii="Bahnschrift" w:hAnsi="Bahnschrift"/>
+          <w:sz w:val="24"/>
+          <w:szCs w:val="24"/>
+        </w:rPr>
+      </w:pPr>
+    </w:p>
+    <w:p>
+      <w:pPr>
+        <w:pStyle w:val="ListParagraph"/>
+        <w:ind w:left="567"/>
+        <w:rPr>
+          <w:rFonts w:ascii="Bahnschrift" w:hAnsi="Bahnschrift"/>
+          <w:sz w:val="24"/>
+          <w:szCs w:val="24"/>
+        </w:rPr>
+      </w:pPr>
+    </w:p>
+    <w:p>
+      <w:pPr>
+        <w:contextualSpacing/>
+        <w:rPr>
+          <w:rFonts w:ascii="Bahnschrift" w:hAnsi="Bahnschrift"/>
           <w:b/>
           <w:color w:val="FF0000"/>
-          <w:sz w:val="28"/>
-          <w:szCs w:val="28"/>
+          <w:sz w:val="24"/>
+          <w:szCs w:val="24"/>
           <w:u w:val="single"/>
           <w14:shadow w14:blurRad="38100" w14:dist="19050" w14:dir="2700000" w14:sx="100000" w14:sy="100000" w14:kx="0" w14:ky="0" w14:algn="tl">
             <w14:schemeClr w14:val="dk1">
@@ -724,13 +1106,319 @@
             <w14:round/>
           </w14:textOutline>
         </w:rPr>
+      </w:pPr>
+    </w:p>
+    <w:p>
+      <w:pPr>
+        <w:contextualSpacing/>
+        <w:rPr>
+          <w:rFonts w:ascii="Bahnschrift" w:hAnsi="Bahnschrift"/>
+          <w:b/>
+          <w:color w:val="FF0000"/>
+          <w:sz w:val="24"/>
+          <w:szCs w:val="24"/>
+          <w:u w:val="single"/>
+          <w14:shadow w14:blurRad="38100" w14:dist="19050" w14:dir="2700000" w14:sx="100000" w14:sy="100000" w14:kx="0" w14:ky="0" w14:algn="tl">
+            <w14:schemeClr w14:val="dk1">
+              <w14:alpha w14:val="60000"/>
+            </w14:schemeClr>
+          </w14:shadow>
+          <w14:textOutline w14:w="0" w14:cap="flat" w14:cmpd="sng" w14:algn="ctr">
+            <w14:noFill/>
+            <w14:prstDash w14:val="solid"/>
+            <w14:round/>
+          </w14:textOutline>
+        </w:rPr>
+      </w:pPr>
+      <w:r>
+        <w:rPr>
+          <w:rFonts w:ascii="Bahnschrift" w:hAnsi="Bahnschrift"/>
+          <w:b/>
+          <w:color w:val="FF0000"/>
+          <w:sz w:val="24"/>
+          <w:szCs w:val="24"/>
+          <w:u w:val="single"/>
+          <w14:shadow w14:blurRad="38100" w14:dist="19050" w14:dir="2700000" w14:sx="100000" w14:sy="100000" w14:kx="0" w14:ky="0" w14:algn="tl">
+            <w14:schemeClr w14:val="dk1">
+              <w14:alpha w14:val="60000"/>
+            </w14:schemeClr>
+          </w14:shadow>
+          <w14:textOutline w14:w="0" w14:cap="flat" w14:cmpd="sng" w14:algn="ctr">
+            <w14:noFill/>
+            <w14:prstDash w14:val="solid"/>
+            <w14:round/>
+          </w14:textOutline>
+        </w:rPr>
+        <w:lastRenderedPageBreak/>
+        <w:t>Listener</w:t>
+      </w:r>
+    </w:p>
+    <w:p>
+      <w:pPr>
+        <w:pStyle w:val="ListParagraph"/>
+        <w:numPr>
+          <w:ilvl w:val="0"/>
+          <w:numId w:val="5"/>
+        </w:numPr>
+        <w:ind w:left="567"/>
+        <w:rPr>
+          <w:rFonts w:ascii="Bahnschrift" w:hAnsi="Bahnschrift"/>
+          <w:sz w:val="24"/>
+          <w:szCs w:val="24"/>
+        </w:rPr>
+      </w:pPr>
+      <w:r>
+        <w:rPr>
+          <w:rFonts w:ascii="Bahnschrift" w:hAnsi="Bahnschrift"/>
+          <w:sz w:val="24"/>
+          <w:szCs w:val="24"/>
+        </w:rPr>
+        <w:t>Define the port and protocol which the load balancer must listen on</w:t>
+      </w:r>
+    </w:p>
+    <w:p>
+      <w:pPr>
+        <w:pStyle w:val="ListParagraph"/>
+        <w:numPr>
+          <w:ilvl w:val="0"/>
+          <w:numId w:val="5"/>
+        </w:numPr>
+        <w:ind w:left="567"/>
+        <w:rPr>
+          <w:rFonts w:ascii="Bahnschrift" w:hAnsi="Bahnschrift"/>
+          <w:sz w:val="24"/>
+          <w:szCs w:val="24"/>
+        </w:rPr>
+      </w:pPr>
+      <w:r>
+        <w:rPr>
+          <w:rFonts w:ascii="Bahnschrift" w:hAnsi="Bahnschrift"/>
+          <w:sz w:val="24"/>
+          <w:szCs w:val="24"/>
+        </w:rPr>
+        <w:t>Each application load balancer needs at least one listener to accept traffic</w:t>
+      </w:r>
+    </w:p>
+    <w:p>
+      <w:pPr>
+        <w:pStyle w:val="ListParagraph"/>
+        <w:numPr>
+          <w:ilvl w:val="0"/>
+          <w:numId w:val="5"/>
+        </w:numPr>
+        <w:ind w:left="567"/>
+        <w:rPr>
+          <w:rFonts w:ascii="Bahnschrift" w:hAnsi="Bahnschrift"/>
+          <w:sz w:val="24"/>
+          <w:szCs w:val="24"/>
+        </w:rPr>
+      </w:pPr>
+      <w:r>
+        <w:rPr>
+          <w:rFonts w:ascii="Bahnschrift" w:hAnsi="Bahnschrift"/>
+          <w:sz w:val="24"/>
+          <w:szCs w:val="24"/>
+        </w:rPr>
+        <w:t>Each application load balancer can have up 50 listeners</w:t>
+      </w:r>
+    </w:p>
+    <w:p>
+      <w:pPr>
+        <w:pStyle w:val="ListParagraph"/>
+        <w:numPr>
+          <w:ilvl w:val="0"/>
+          <w:numId w:val="5"/>
+        </w:numPr>
+        <w:ind w:left="567"/>
+        <w:rPr>
+          <w:rFonts w:ascii="Bahnschrift" w:hAnsi="Bahnschrift"/>
+          <w:b/>
+          <w:bCs/>
+          <w:sz w:val="24"/>
+          <w:szCs w:val="24"/>
+        </w:rPr>
+      </w:pPr>
+      <w:r>
+        <w:rPr>
+          <w:rFonts w:ascii="Bahnschrift" w:hAnsi="Bahnschrift"/>
+          <w:sz w:val="24"/>
+          <w:szCs w:val="24"/>
+        </w:rPr>
+        <w:t>Routing rules are defined on listeners</w:t>
+      </w:r>
+    </w:p>
+    <w:p>
+      <w:pPr>
+        <w:pStyle w:val="ListParagraph"/>
+        <w:numPr>
+          <w:ilvl w:val="0"/>
+          <w:numId w:val="5"/>
+        </w:numPr>
+        <w:ind w:left="567"/>
+        <w:rPr>
+          <w:rFonts w:ascii="Bahnschrift" w:hAnsi="Bahnschrift"/>
+          <w:sz w:val="24"/>
+          <w:szCs w:val="24"/>
+        </w:rPr>
+      </w:pPr>
+      <w:r>
+        <w:rPr>
+          <w:rFonts w:ascii="Bahnschrift" w:hAnsi="Bahnschrift"/>
+          <w:sz w:val="24"/>
+          <w:szCs w:val="24"/>
+        </w:rPr>
+        <w:t>Listener should be port and protocol based, it will listen to the traffic and route the traffic to TG servers</w:t>
+      </w:r>
+    </w:p>
+    <w:p>
+      <w:pPr>
+        <w:contextualSpacing/>
+        <w:rPr>
+          <w:rFonts w:ascii="Bahnschrift" w:hAnsi="Bahnschrift"/>
+          <w:b/>
+          <w:color w:val="FF0000"/>
+          <w:sz w:val="24"/>
+          <w:szCs w:val="24"/>
+          <w:u w:val="single"/>
+          <w14:shadow w14:blurRad="38100" w14:dist="19050" w14:dir="2700000" w14:sx="100000" w14:sy="100000" w14:kx="0" w14:ky="0" w14:algn="tl">
+            <w14:schemeClr w14:val="dk1">
+              <w14:alpha w14:val="60000"/>
+            </w14:schemeClr>
+          </w14:shadow>
+          <w14:textOutline w14:w="0" w14:cap="flat" w14:cmpd="sng" w14:algn="ctr">
+            <w14:noFill/>
+            <w14:prstDash w14:val="solid"/>
+            <w14:round/>
+          </w14:textOutline>
+        </w:rPr>
+      </w:pPr>
+      <w:r>
+        <w:rPr>
+          <w:rFonts w:ascii="Bahnschrift" w:hAnsi="Bahnschrift"/>
+          <w:b/>
+          <w:color w:val="FF0000"/>
+          <w:sz w:val="24"/>
+          <w:szCs w:val="24"/>
+          <w:u w:val="single"/>
+          <w14:shadow w14:blurRad="38100" w14:dist="19050" w14:dir="2700000" w14:sx="100000" w14:sy="100000" w14:kx="0" w14:ky="0" w14:algn="tl">
+            <w14:schemeClr w14:val="dk1">
+              <w14:alpha w14:val="60000"/>
+            </w14:schemeClr>
+          </w14:shadow>
+          <w14:textOutline w14:w="0" w14:cap="flat" w14:cmpd="sng" w14:algn="ctr">
+            <w14:noFill/>
+            <w14:prstDash w14:val="solid"/>
+            <w14:round/>
+          </w14:textOutline>
+        </w:rPr>
+        <w:t>Target</w:t>
+      </w:r>
+    </w:p>
+    <w:p>
+      <w:pPr>
+        <w:pStyle w:val="ListParagraph"/>
+        <w:numPr>
+          <w:ilvl w:val="0"/>
+          <w:numId w:val="6"/>
+        </w:numPr>
+        <w:ind w:left="567"/>
+        <w:rPr>
+          <w:rFonts w:ascii="Bahnschrift" w:hAnsi="Bahnschrift"/>
+          <w:sz w:val="24"/>
+          <w:szCs w:val="24"/>
+        </w:rPr>
+      </w:pPr>
+      <w:r>
+        <w:rPr>
+          <w:rFonts w:ascii="Bahnschrift" w:hAnsi="Bahnschrift"/>
+          <w:sz w:val="24"/>
+          <w:szCs w:val="24"/>
+        </w:rPr>
+        <w:t>Supports for EC2 instances and ECS containers and IP address</w:t>
+      </w:r>
+    </w:p>
+    <w:p>
+      <w:pPr>
+        <w:pStyle w:val="ListParagraph"/>
+        <w:numPr>
+          <w:ilvl w:val="0"/>
+          <w:numId w:val="6"/>
+        </w:numPr>
+        <w:ind w:left="567"/>
+        <w:rPr>
+          <w:rFonts w:ascii="Bahnschrift" w:hAnsi="Bahnschrift"/>
+          <w:sz w:val="24"/>
+          <w:szCs w:val="24"/>
+        </w:rPr>
+      </w:pPr>
+      <w:r>
+        <w:rPr>
+          <w:rFonts w:ascii="Bahnschrift" w:hAnsi="Bahnschrift"/>
+          <w:sz w:val="24"/>
+          <w:szCs w:val="24"/>
+        </w:rPr>
+        <w:t>EC2 instance can be registered with the same target group using multiple ports</w:t>
+      </w:r>
+    </w:p>
+    <w:p>
+      <w:pPr>
+        <w:pStyle w:val="ListParagraph"/>
+        <w:numPr>
+          <w:ilvl w:val="0"/>
+          <w:numId w:val="6"/>
+        </w:numPr>
+        <w:ind w:left="567"/>
+        <w:rPr>
+          <w:rFonts w:ascii="Bahnschrift" w:hAnsi="Bahnschrift"/>
+          <w:sz w:val="24"/>
+          <w:szCs w:val="24"/>
+        </w:rPr>
+      </w:pPr>
+      <w:r>
+        <w:rPr>
+          <w:rFonts w:ascii="Bahnschrift" w:hAnsi="Bahnschrift"/>
+          <w:sz w:val="24"/>
+          <w:szCs w:val="24"/>
+        </w:rPr>
+        <w:t>A single target can be registered with multiple target groups</w:t>
+      </w:r>
+    </w:p>
+    <w:p>
+      <w:pPr>
+        <w:ind w:left="567" w:firstLine="720"/>
+        <w:contextualSpacing/>
+        <w:rPr>
+          <w:rFonts w:ascii="Bahnschrift" w:hAnsi="Bahnschrift"/>
+          <w:sz w:val="24"/>
+          <w:szCs w:val="24"/>
+        </w:rPr>
+      </w:pPr>
+      <w:r>
+        <w:rPr>
+          <w:rFonts w:ascii="Bahnschrift" w:hAnsi="Bahnschrift"/>
+          <w:b/>
+          <w:color w:val="FF0000"/>
+          <w:sz w:val="24"/>
+          <w:szCs w:val="24"/>
+          <w:u w:val="single"/>
+          <w14:shadow w14:blurRad="38100" w14:dist="19050" w14:dir="2700000" w14:sx="100000" w14:sy="100000" w14:kx="0" w14:ky="0" w14:algn="tl">
+            <w14:schemeClr w14:val="dk1">
+              <w14:alpha w14:val="60000"/>
+            </w14:schemeClr>
+          </w14:shadow>
+          <w14:textOutline w14:w="0" w14:cap="flat" w14:cmpd="sng" w14:algn="ctr">
+            <w14:noFill/>
+            <w14:prstDash w14:val="solid"/>
+            <w14:round/>
+          </w14:textOutline>
+        </w:rPr>
         <w:t xml:space="preserve">Target Group </w:t>
       </w:r>
       <w:r>
         <w:rPr>
-          <w:rFonts w:ascii="Bookman Old Style" w:hAnsi="Bookman Old Style"/>
-          <w:sz w:val="20"/>
-          <w:szCs w:val="20"/>
+          <w:rFonts w:ascii="Bahnschrift" w:hAnsi="Bahnschrift"/>
+          <w:sz w:val="24"/>
+          <w:szCs w:val="24"/>
         </w:rPr>
         <w:t xml:space="preserve"> </w:t>
       </w:r>
@@ -742,17 +1430,18 @@
           <w:ilvl w:val="2"/>
           <w:numId w:val="7"/>
         </w:numPr>
-        <w:rPr>
-          <w:rFonts w:ascii="Bookman Old Style" w:hAnsi="Bookman Old Style"/>
-          <w:sz w:val="20"/>
-          <w:szCs w:val="20"/>
-        </w:rPr>
-      </w:pPr>
-      <w:r>
-        <w:rPr>
-          <w:rFonts w:ascii="Bookman Old Style" w:hAnsi="Bookman Old Style"/>
-          <w:sz w:val="20"/>
-          <w:szCs w:val="20"/>
+        <w:ind w:left="567"/>
+        <w:rPr>
+          <w:rFonts w:ascii="Bahnschrift" w:hAnsi="Bahnschrift"/>
+          <w:sz w:val="24"/>
+          <w:szCs w:val="24"/>
+        </w:rPr>
+      </w:pPr>
+      <w:r>
+        <w:rPr>
+          <w:rFonts w:ascii="Bahnschrift" w:hAnsi="Bahnschrift"/>
+          <w:sz w:val="24"/>
+          <w:szCs w:val="24"/>
         </w:rPr>
         <w:t>Logical grouping of targets behind the load balancer</w:t>
       </w:r>
@@ -764,17 +1453,18 @@
           <w:ilvl w:val="2"/>
           <w:numId w:val="7"/>
         </w:numPr>
-        <w:rPr>
-          <w:rFonts w:ascii="Bookman Old Style" w:hAnsi="Bookman Old Style"/>
-          <w:sz w:val="20"/>
-          <w:szCs w:val="20"/>
-        </w:rPr>
-      </w:pPr>
-      <w:r>
-        <w:rPr>
-          <w:rFonts w:ascii="Bookman Old Style" w:hAnsi="Bookman Old Style"/>
-          <w:sz w:val="20"/>
-          <w:szCs w:val="20"/>
+        <w:ind w:left="567"/>
+        <w:rPr>
+          <w:rFonts w:ascii="Bahnschrift" w:hAnsi="Bahnschrift"/>
+          <w:sz w:val="24"/>
+          <w:szCs w:val="24"/>
+        </w:rPr>
+      </w:pPr>
+      <w:r>
+        <w:rPr>
+          <w:rFonts w:ascii="Bahnschrift" w:hAnsi="Bahnschrift"/>
+          <w:sz w:val="24"/>
+          <w:szCs w:val="24"/>
         </w:rPr>
         <w:t>Target groups can be existing independently from the load balancer</w:t>
       </w:r>
@@ -786,17 +1476,18 @@
           <w:ilvl w:val="2"/>
           <w:numId w:val="7"/>
         </w:numPr>
-        <w:rPr>
-          <w:rFonts w:ascii="Bookman Old Style" w:hAnsi="Bookman Old Style"/>
-          <w:sz w:val="20"/>
-          <w:szCs w:val="20"/>
-        </w:rPr>
-      </w:pPr>
-      <w:r>
-        <w:rPr>
-          <w:rFonts w:ascii="Bookman Old Style" w:hAnsi="Bookman Old Style"/>
-          <w:sz w:val="20"/>
-          <w:szCs w:val="20"/>
+        <w:ind w:left="567"/>
+        <w:rPr>
+          <w:rFonts w:ascii="Bahnschrift" w:hAnsi="Bahnschrift"/>
+          <w:sz w:val="24"/>
+          <w:szCs w:val="24"/>
+        </w:rPr>
+      </w:pPr>
+      <w:r>
+        <w:rPr>
+          <w:rFonts w:ascii="Bahnschrift" w:hAnsi="Bahnschrift"/>
+          <w:sz w:val="24"/>
+          <w:szCs w:val="24"/>
         </w:rPr>
         <w:t>Reginal construct that can be associated with an ASG</w:t>
       </w:r>
@@ -808,40 +1499,30 @@
           <w:ilvl w:val="2"/>
           <w:numId w:val="7"/>
         </w:numPr>
-        <w:rPr>
-          <w:rFonts w:ascii="Bookman Old Style" w:hAnsi="Bookman Old Style"/>
-          <w:sz w:val="20"/>
-          <w:szCs w:val="20"/>
-        </w:rPr>
-      </w:pPr>
-      <w:r>
-        <w:rPr>
-          <w:rFonts w:ascii="Bookman Old Style" w:hAnsi="Bookman Old Style"/>
-          <w:sz w:val="20"/>
-          <w:szCs w:val="20"/>
+        <w:ind w:left="567"/>
+        <w:rPr>
+          <w:rFonts w:ascii="Bahnschrift" w:hAnsi="Bahnschrift"/>
+          <w:sz w:val="24"/>
+          <w:szCs w:val="24"/>
+        </w:rPr>
+      </w:pPr>
+      <w:r>
+        <w:rPr>
+          <w:rFonts w:ascii="Bahnschrift" w:hAnsi="Bahnschrift"/>
+          <w:sz w:val="24"/>
+          <w:szCs w:val="24"/>
         </w:rPr>
         <w:t>Target Groups can contain up to 1,000 targets</w:t>
       </w:r>
     </w:p>
     <w:p>
       <w:pPr>
-        <w:ind w:firstLine="720"/>
-        <w:contextualSpacing/>
-        <w:rPr>
-          <w:rFonts w:ascii="Bookman Old Style" w:hAnsi="Bookman Old Style"/>
-          <w:sz w:val="20"/>
-          <w:szCs w:val="20"/>
-        </w:rPr>
-      </w:pPr>
-    </w:p>
-    <w:p>
-      <w:pPr>
-        <w:ind w:firstLine="720"/>
-        <w:contextualSpacing/>
-        <w:rPr>
-          <w:rFonts w:ascii="Bookman Old Style" w:hAnsi="Bookman Old Style"/>
-          <w:sz w:val="20"/>
-          <w:szCs w:val="20"/>
+        <w:pStyle w:val="ListParagraph"/>
+        <w:ind w:left="1440"/>
+        <w:rPr>
+          <w:rFonts w:ascii="Bahnschrift" w:hAnsi="Bahnschrift"/>
+          <w:sz w:val="24"/>
+          <w:szCs w:val="24"/>
         </w:rPr>
       </w:pPr>
     </w:p>
@@ -852,36 +1533,36 @@
           <w:ilvl w:val="0"/>
           <w:numId w:val="8"/>
         </w:numPr>
-        <w:ind w:left="1800"/>
-        <w:rPr>
-          <w:rFonts w:ascii="Bookman Old Style" w:hAnsi="Bookman Old Style"/>
-          <w:sz w:val="20"/>
-          <w:szCs w:val="20"/>
-        </w:rPr>
-      </w:pPr>
-      <w:r>
-        <w:rPr>
-          <w:rFonts w:ascii="Bookman Old Style" w:hAnsi="Bookman Old Style"/>
-          <w:sz w:val="20"/>
-          <w:szCs w:val="20"/>
+        <w:ind w:left="567"/>
+        <w:rPr>
+          <w:rFonts w:ascii="Bahnschrift" w:hAnsi="Bahnschrift"/>
+          <w:sz w:val="24"/>
+          <w:szCs w:val="24"/>
+        </w:rPr>
+      </w:pPr>
+      <w:r>
+        <w:rPr>
+          <w:rFonts w:ascii="Bahnschrift" w:hAnsi="Bahnschrift"/>
+          <w:sz w:val="24"/>
+          <w:szCs w:val="24"/>
         </w:rPr>
         <w:t xml:space="preserve">Launch 3 Ec2 instance with different </w:t>
       </w:r>
       <w:proofErr w:type="gramStart"/>
       <w:r>
         <w:rPr>
-          <w:rFonts w:ascii="Bookman Old Style" w:hAnsi="Bookman Old Style"/>
-          <w:sz w:val="20"/>
-          <w:szCs w:val="20"/>
+          <w:rFonts w:ascii="Bahnschrift" w:hAnsi="Bahnschrift"/>
+          <w:sz w:val="24"/>
+          <w:szCs w:val="24"/>
         </w:rPr>
         <w:t>AZ’s  and</w:t>
       </w:r>
       <w:proofErr w:type="gramEnd"/>
       <w:r>
         <w:rPr>
-          <w:rFonts w:ascii="Bookman Old Style" w:hAnsi="Bookman Old Style"/>
-          <w:sz w:val="20"/>
-          <w:szCs w:val="20"/>
+          <w:rFonts w:ascii="Bahnschrift" w:hAnsi="Bahnschrift"/>
+          <w:sz w:val="24"/>
+          <w:szCs w:val="24"/>
         </w:rPr>
         <w:t xml:space="preserve"> the user data  while launching instance it self</w:t>
       </w:r>
@@ -889,29 +1570,29 @@
     <w:p>
       <w:pPr>
         <w:pStyle w:val="ListParagraph"/>
-        <w:ind w:left="1800"/>
-        <w:rPr>
-          <w:rFonts w:ascii="Bookman Old Style" w:hAnsi="Bookman Old Style"/>
-          <w:sz w:val="20"/>
-          <w:szCs w:val="20"/>
+        <w:ind w:left="567"/>
+        <w:rPr>
+          <w:rFonts w:ascii="Bahnschrift" w:hAnsi="Bahnschrift"/>
+          <w:sz w:val="24"/>
+          <w:szCs w:val="24"/>
         </w:rPr>
       </w:pPr>
     </w:p>
     <w:p>
       <w:pPr>
         <w:pStyle w:val="ListParagraph"/>
-        <w:ind w:left="1800"/>
-        <w:rPr>
-          <w:rFonts w:ascii="Bookman Old Style" w:hAnsi="Bookman Old Style"/>
-          <w:sz w:val="20"/>
-          <w:szCs w:val="20"/>
-        </w:rPr>
-      </w:pPr>
-      <w:r>
-        <w:rPr>
-          <w:rFonts w:ascii="Bookman Old Style" w:hAnsi="Bookman Old Style"/>
-          <w:sz w:val="20"/>
-          <w:szCs w:val="20"/>
+        <w:ind w:left="567"/>
+        <w:rPr>
+          <w:rFonts w:ascii="Bahnschrift" w:hAnsi="Bahnschrift"/>
+          <w:sz w:val="24"/>
+          <w:szCs w:val="24"/>
+        </w:rPr>
+      </w:pPr>
+      <w:r>
+        <w:rPr>
+          <w:rFonts w:ascii="Bahnschrift" w:hAnsi="Bahnschrift"/>
+          <w:sz w:val="24"/>
+          <w:szCs w:val="24"/>
         </w:rPr>
         <w:t>Update the user data content as per below for our reference</w:t>
       </w:r>
@@ -919,73 +1600,73 @@
     <w:p>
       <w:pPr>
         <w:pStyle w:val="ListParagraph"/>
-        <w:ind w:left="1800"/>
-        <w:rPr>
-          <w:rFonts w:ascii="Bookman Old Style" w:hAnsi="Bookman Old Style"/>
-          <w:sz w:val="20"/>
-          <w:szCs w:val="20"/>
+        <w:ind w:left="567"/>
+        <w:rPr>
+          <w:rFonts w:ascii="Bahnschrift" w:hAnsi="Bahnschrift"/>
+          <w:sz w:val="24"/>
+          <w:szCs w:val="24"/>
         </w:rPr>
       </w:pPr>
     </w:p>
     <w:p>
       <w:pPr>
         <w:pStyle w:val="ListParagraph"/>
-        <w:ind w:left="1800"/>
-        <w:rPr>
-          <w:rFonts w:ascii="Bookman Old Style" w:hAnsi="Bookman Old Style"/>
-          <w:sz w:val="20"/>
-          <w:szCs w:val="20"/>
+        <w:ind w:left="567"/>
+        <w:rPr>
+          <w:rFonts w:ascii="Bahnschrift" w:hAnsi="Bahnschrift"/>
+          <w:sz w:val="24"/>
+          <w:szCs w:val="24"/>
         </w:rPr>
       </w:pPr>
       <w:proofErr w:type="spellStart"/>
       <w:r>
         <w:rPr>
-          <w:rFonts w:ascii="Bookman Old Style" w:hAnsi="Bookman Old Style"/>
-          <w:sz w:val="20"/>
-          <w:szCs w:val="20"/>
+          <w:rFonts w:ascii="Bahnschrift" w:hAnsi="Bahnschrift"/>
+          <w:sz w:val="24"/>
+          <w:szCs w:val="24"/>
         </w:rPr>
         <w:t>WebServer</w:t>
       </w:r>
       <w:proofErr w:type="spellEnd"/>
       <w:r>
         <w:rPr>
-          <w:rFonts w:ascii="Bookman Old Style" w:hAnsi="Bookman Old Style"/>
-          <w:sz w:val="20"/>
-          <w:szCs w:val="20"/>
+          <w:rFonts w:ascii="Bahnschrift" w:hAnsi="Bahnschrift"/>
+          <w:sz w:val="24"/>
+          <w:szCs w:val="24"/>
         </w:rPr>
         <w:t xml:space="preserve"> -1      </w:t>
       </w:r>
       <w:r>
         <w:rPr>
-          <w:rFonts w:ascii="Bookman Old Style" w:hAnsi="Bookman Old Style"/>
-          <w:sz w:val="20"/>
-          <w:szCs w:val="20"/>
+          <w:rFonts w:ascii="Bahnschrift" w:hAnsi="Bahnschrift"/>
+          <w:sz w:val="24"/>
+          <w:szCs w:val="24"/>
         </w:rPr>
         <w:sym w:font="Wingdings" w:char="F0E0"/>
       </w:r>
       <w:r>
         <w:rPr>
-          <w:rFonts w:ascii="Bookman Old Style" w:hAnsi="Bookman Old Style"/>
-          <w:sz w:val="20"/>
-          <w:szCs w:val="20"/>
+          <w:rFonts w:ascii="Bahnschrift" w:hAnsi="Bahnschrift"/>
+          <w:sz w:val="24"/>
+          <w:szCs w:val="24"/>
         </w:rPr>
         <w:t xml:space="preserve"> Welcome </w:t>
       </w:r>
       <w:proofErr w:type="gramStart"/>
       <w:r>
         <w:rPr>
-          <w:rFonts w:ascii="Bookman Old Style" w:hAnsi="Bookman Old Style"/>
-          <w:sz w:val="20"/>
-          <w:szCs w:val="20"/>
+          <w:rFonts w:ascii="Bahnschrift" w:hAnsi="Bahnschrift"/>
+          <w:sz w:val="24"/>
+          <w:szCs w:val="24"/>
         </w:rPr>
         <w:t>To</w:t>
       </w:r>
       <w:proofErr w:type="gramEnd"/>
       <w:r>
         <w:rPr>
-          <w:rFonts w:ascii="Bookman Old Style" w:hAnsi="Bookman Old Style"/>
-          <w:sz w:val="20"/>
-          <w:szCs w:val="20"/>
+          <w:rFonts w:ascii="Bahnschrift" w:hAnsi="Bahnschrift"/>
+          <w:sz w:val="24"/>
+          <w:szCs w:val="24"/>
         </w:rPr>
         <w:t xml:space="preserve"> WebServer1</w:t>
       </w:r>
@@ -993,62 +1674,62 @@
     <w:p>
       <w:pPr>
         <w:pStyle w:val="ListParagraph"/>
-        <w:ind w:left="1800"/>
-        <w:rPr>
-          <w:rFonts w:ascii="Bookman Old Style" w:hAnsi="Bookman Old Style"/>
-          <w:sz w:val="20"/>
-          <w:szCs w:val="20"/>
+        <w:ind w:left="567"/>
+        <w:rPr>
+          <w:rFonts w:ascii="Bahnschrift" w:hAnsi="Bahnschrift"/>
+          <w:sz w:val="24"/>
+          <w:szCs w:val="24"/>
         </w:rPr>
       </w:pPr>
       <w:proofErr w:type="spellStart"/>
       <w:r>
         <w:rPr>
-          <w:rFonts w:ascii="Bookman Old Style" w:hAnsi="Bookman Old Style"/>
-          <w:sz w:val="20"/>
-          <w:szCs w:val="20"/>
+          <w:rFonts w:ascii="Bahnschrift" w:hAnsi="Bahnschrift"/>
+          <w:sz w:val="24"/>
+          <w:szCs w:val="24"/>
         </w:rPr>
         <w:t>WebServer</w:t>
       </w:r>
       <w:proofErr w:type="spellEnd"/>
       <w:r>
         <w:rPr>
-          <w:rFonts w:ascii="Bookman Old Style" w:hAnsi="Bookman Old Style"/>
-          <w:sz w:val="20"/>
-          <w:szCs w:val="20"/>
+          <w:rFonts w:ascii="Bahnschrift" w:hAnsi="Bahnschrift"/>
+          <w:sz w:val="24"/>
+          <w:szCs w:val="24"/>
         </w:rPr>
         <w:t xml:space="preserve"> -2      </w:t>
       </w:r>
       <w:r>
         <w:rPr>
-          <w:rFonts w:ascii="Bookman Old Style" w:hAnsi="Bookman Old Style"/>
-          <w:sz w:val="20"/>
-          <w:szCs w:val="20"/>
+          <w:rFonts w:ascii="Bahnschrift" w:hAnsi="Bahnschrift"/>
+          <w:sz w:val="24"/>
+          <w:szCs w:val="24"/>
         </w:rPr>
         <w:sym w:font="Wingdings" w:char="F0E0"/>
       </w:r>
       <w:r>
         <w:rPr>
-          <w:rFonts w:ascii="Bookman Old Style" w:hAnsi="Bookman Old Style"/>
-          <w:sz w:val="20"/>
-          <w:szCs w:val="20"/>
+          <w:rFonts w:ascii="Bahnschrift" w:hAnsi="Bahnschrift"/>
+          <w:sz w:val="24"/>
+          <w:szCs w:val="24"/>
         </w:rPr>
         <w:t xml:space="preserve"> Welcome </w:t>
       </w:r>
       <w:proofErr w:type="gramStart"/>
       <w:r>
         <w:rPr>
-          <w:rFonts w:ascii="Bookman Old Style" w:hAnsi="Bookman Old Style"/>
-          <w:sz w:val="20"/>
-          <w:szCs w:val="20"/>
+          <w:rFonts w:ascii="Bahnschrift" w:hAnsi="Bahnschrift"/>
+          <w:sz w:val="24"/>
+          <w:szCs w:val="24"/>
         </w:rPr>
         <w:t>To</w:t>
       </w:r>
       <w:proofErr w:type="gramEnd"/>
       <w:r>
         <w:rPr>
-          <w:rFonts w:ascii="Bookman Old Style" w:hAnsi="Bookman Old Style"/>
-          <w:sz w:val="20"/>
-          <w:szCs w:val="20"/>
+          <w:rFonts w:ascii="Bahnschrift" w:hAnsi="Bahnschrift"/>
+          <w:sz w:val="24"/>
+          <w:szCs w:val="24"/>
         </w:rPr>
         <w:t xml:space="preserve"> WebServer2</w:t>
       </w:r>
@@ -1056,62 +1737,62 @@
     <w:p>
       <w:pPr>
         <w:pStyle w:val="ListParagraph"/>
-        <w:ind w:left="1800"/>
-        <w:rPr>
-          <w:rFonts w:ascii="Bookman Old Style" w:hAnsi="Bookman Old Style"/>
-          <w:sz w:val="20"/>
-          <w:szCs w:val="20"/>
+        <w:ind w:left="567"/>
+        <w:rPr>
+          <w:rFonts w:ascii="Bahnschrift" w:hAnsi="Bahnschrift"/>
+          <w:sz w:val="24"/>
+          <w:szCs w:val="24"/>
         </w:rPr>
       </w:pPr>
       <w:proofErr w:type="spellStart"/>
       <w:r>
         <w:rPr>
-          <w:rFonts w:ascii="Bookman Old Style" w:hAnsi="Bookman Old Style"/>
-          <w:sz w:val="20"/>
-          <w:szCs w:val="20"/>
+          <w:rFonts w:ascii="Bahnschrift" w:hAnsi="Bahnschrift"/>
+          <w:sz w:val="24"/>
+          <w:szCs w:val="24"/>
         </w:rPr>
         <w:t>WebServer</w:t>
       </w:r>
       <w:proofErr w:type="spellEnd"/>
       <w:r>
         <w:rPr>
-          <w:rFonts w:ascii="Bookman Old Style" w:hAnsi="Bookman Old Style"/>
-          <w:sz w:val="20"/>
-          <w:szCs w:val="20"/>
+          <w:rFonts w:ascii="Bahnschrift" w:hAnsi="Bahnschrift"/>
+          <w:sz w:val="24"/>
+          <w:szCs w:val="24"/>
         </w:rPr>
         <w:t xml:space="preserve"> -3      </w:t>
       </w:r>
       <w:r>
         <w:rPr>
-          <w:rFonts w:ascii="Bookman Old Style" w:hAnsi="Bookman Old Style"/>
-          <w:sz w:val="20"/>
-          <w:szCs w:val="20"/>
+          <w:rFonts w:ascii="Bahnschrift" w:hAnsi="Bahnschrift"/>
+          <w:sz w:val="24"/>
+          <w:szCs w:val="24"/>
         </w:rPr>
         <w:sym w:font="Wingdings" w:char="F0E0"/>
       </w:r>
       <w:r>
         <w:rPr>
-          <w:rFonts w:ascii="Bookman Old Style" w:hAnsi="Bookman Old Style"/>
-          <w:sz w:val="20"/>
-          <w:szCs w:val="20"/>
+          <w:rFonts w:ascii="Bahnschrift" w:hAnsi="Bahnschrift"/>
+          <w:sz w:val="24"/>
+          <w:szCs w:val="24"/>
         </w:rPr>
         <w:t xml:space="preserve"> Welcome </w:t>
       </w:r>
       <w:proofErr w:type="gramStart"/>
       <w:r>
         <w:rPr>
-          <w:rFonts w:ascii="Bookman Old Style" w:hAnsi="Bookman Old Style"/>
-          <w:sz w:val="20"/>
-          <w:szCs w:val="20"/>
+          <w:rFonts w:ascii="Bahnschrift" w:hAnsi="Bahnschrift"/>
+          <w:sz w:val="24"/>
+          <w:szCs w:val="24"/>
         </w:rPr>
         <w:t>To</w:t>
       </w:r>
       <w:proofErr w:type="gramEnd"/>
       <w:r>
         <w:rPr>
-          <w:rFonts w:ascii="Bookman Old Style" w:hAnsi="Bookman Old Style"/>
-          <w:sz w:val="20"/>
-          <w:szCs w:val="20"/>
+          <w:rFonts w:ascii="Bahnschrift" w:hAnsi="Bahnschrift"/>
+          <w:sz w:val="24"/>
+          <w:szCs w:val="24"/>
         </w:rPr>
         <w:t xml:space="preserve"> WebServer3</w:t>
       </w:r>
@@ -1119,40 +1800,40 @@
     <w:p>
       <w:pPr>
         <w:pStyle w:val="ListParagraph"/>
-        <w:ind w:left="1800"/>
-        <w:rPr>
-          <w:rFonts w:ascii="Bookman Old Style" w:hAnsi="Bookman Old Style"/>
-          <w:sz w:val="2"/>
-          <w:szCs w:val="2"/>
+        <w:ind w:left="567"/>
+        <w:rPr>
+          <w:rFonts w:ascii="Bahnschrift" w:hAnsi="Bahnschrift"/>
+          <w:sz w:val="24"/>
+          <w:szCs w:val="24"/>
         </w:rPr>
       </w:pPr>
     </w:p>
     <w:p>
       <w:pPr>
         <w:pStyle w:val="ListParagraph"/>
-        <w:ind w:left="1800"/>
-        <w:rPr>
-          <w:rFonts w:ascii="Bookman Old Style" w:hAnsi="Bookman Old Style"/>
-          <w:sz w:val="4"/>
-          <w:szCs w:val="4"/>
+        <w:ind w:left="567"/>
+        <w:rPr>
+          <w:rFonts w:ascii="Bahnschrift" w:hAnsi="Bahnschrift"/>
+          <w:sz w:val="24"/>
+          <w:szCs w:val="24"/>
         </w:rPr>
       </w:pPr>
     </w:p>
     <w:p>
       <w:pPr>
         <w:pStyle w:val="ListParagraph"/>
-        <w:ind w:left="1800"/>
-        <w:rPr>
-          <w:rFonts w:ascii="Bookman Old Style" w:hAnsi="Bookman Old Style"/>
-          <w:sz w:val="16"/>
-          <w:szCs w:val="16"/>
-        </w:rPr>
-      </w:pPr>
-      <w:r>
-        <w:rPr>
-          <w:rFonts w:ascii="Bookman Old Style" w:hAnsi="Bookman Old Style"/>
-          <w:sz w:val="16"/>
-          <w:szCs w:val="16"/>
+        <w:ind w:left="567"/>
+        <w:rPr>
+          <w:rFonts w:ascii="Bahnschrift" w:hAnsi="Bahnschrift"/>
+          <w:sz w:val="24"/>
+          <w:szCs w:val="24"/>
+        </w:rPr>
+      </w:pPr>
+      <w:r>
+        <w:rPr>
+          <w:rFonts w:ascii="Bahnschrift" w:hAnsi="Bahnschrift"/>
+          <w:sz w:val="24"/>
+          <w:szCs w:val="24"/>
         </w:rPr>
         <w:t xml:space="preserve"> </w:t>
       </w:r>
@@ -1160,13 +1841,13 @@
     <w:p>
       <w:pPr>
         <w:pStyle w:val="ListParagraph"/>
-        <w:ind w:left="1800"/>
-        <w:rPr>
-          <w:rFonts w:ascii="Bookman Old Style" w:hAnsi="Bookman Old Style"/>
+        <w:ind w:left="567"/>
+        <w:rPr>
+          <w:rFonts w:ascii="Bahnschrift" w:hAnsi="Bahnschrift"/>
           <w:b/>
           <w:bCs/>
-          <w:sz w:val="16"/>
-          <w:szCs w:val="16"/>
+          <w:sz w:val="24"/>
+          <w:szCs w:val="24"/>
           <w:u w:val="single"/>
         </w:rPr>
       </w:pPr>
@@ -1174,37 +1855,36 @@
     <w:p>
       <w:pPr>
         <w:pStyle w:val="ListParagraph"/>
-        <w:ind w:left="1800"/>
-        <w:rPr>
-          <w:rFonts w:ascii="Bookman Old Style" w:hAnsi="Bookman Old Style"/>
+        <w:ind w:left="567"/>
+        <w:rPr>
+          <w:rFonts w:ascii="Bahnschrift" w:hAnsi="Bahnschrift"/>
           <w:b/>
           <w:bCs/>
-          <w:sz w:val="2"/>
-          <w:szCs w:val="2"/>
+          <w:sz w:val="24"/>
+          <w:szCs w:val="24"/>
           <w:u w:val="single"/>
         </w:rPr>
       </w:pPr>
       <w:proofErr w:type="spellStart"/>
       <w:r>
         <w:rPr>
-          <w:rFonts w:ascii="Bookman Old Style" w:hAnsi="Bookman Old Style"/>
+          <w:rFonts w:ascii="Bahnschrift" w:hAnsi="Bahnschrift"/>
           <w:b/>
           <w:bCs/>
-          <w:sz w:val="16"/>
-          <w:szCs w:val="16"/>
+          <w:sz w:val="24"/>
+          <w:szCs w:val="24"/>
           <w:u w:val="single"/>
         </w:rPr>
-        <w:lastRenderedPageBreak/>
         <w:t>UserData</w:t>
       </w:r>
       <w:proofErr w:type="spellEnd"/>
       <w:r>
         <w:rPr>
-          <w:rFonts w:ascii="Bookman Old Style" w:hAnsi="Bookman Old Style"/>
+          <w:rFonts w:ascii="Bahnschrift" w:hAnsi="Bahnschrift"/>
           <w:b/>
           <w:bCs/>
-          <w:sz w:val="16"/>
-          <w:szCs w:val="16"/>
+          <w:sz w:val="24"/>
+          <w:szCs w:val="24"/>
           <w:u w:val="single"/>
         </w:rPr>
         <w:t xml:space="preserve"> bootstrap script</w:t>
@@ -1212,232 +1892,233 @@
     </w:p>
     <w:p>
       <w:pPr>
-        <w:ind w:left="1800"/>
-        <w:contextualSpacing/>
-        <w:rPr>
-          <w:rFonts w:ascii="Bookman Old Style" w:hAnsi="Bookman Old Style"/>
+        <w:ind w:left="567"/>
+        <w:contextualSpacing/>
+        <w:rPr>
+          <w:rFonts w:ascii="Bahnschrift" w:hAnsi="Bahnschrift"/>
           <w:color w:val="1F497D" w:themeColor="text2"/>
-          <w:sz w:val="16"/>
-          <w:szCs w:val="16"/>
+          <w:sz w:val="24"/>
+          <w:szCs w:val="24"/>
         </w:rPr>
       </w:pPr>
       <w:proofErr w:type="gramStart"/>
       <w:r>
         <w:rPr>
-          <w:rFonts w:ascii="Bookman Old Style" w:hAnsi="Bookman Old Style"/>
+          <w:rFonts w:ascii="Bahnschrift" w:hAnsi="Bahnschrift"/>
           <w:color w:val="1F497D" w:themeColor="text2"/>
-          <w:sz w:val="16"/>
-          <w:szCs w:val="16"/>
+          <w:sz w:val="24"/>
+          <w:szCs w:val="24"/>
         </w:rPr>
         <w:t>#!/</w:t>
       </w:r>
       <w:proofErr w:type="gramEnd"/>
       <w:r>
         <w:rPr>
-          <w:rFonts w:ascii="Bookman Old Style" w:hAnsi="Bookman Old Style"/>
+          <w:rFonts w:ascii="Bahnschrift" w:hAnsi="Bahnschrift"/>
           <w:color w:val="1F497D" w:themeColor="text2"/>
-          <w:sz w:val="16"/>
-          <w:szCs w:val="16"/>
+          <w:sz w:val="24"/>
+          <w:szCs w:val="24"/>
         </w:rPr>
         <w:t>bin/bash</w:t>
       </w:r>
     </w:p>
     <w:p>
       <w:pPr>
-        <w:ind w:left="1800"/>
-        <w:contextualSpacing/>
-        <w:rPr>
-          <w:rFonts w:ascii="Bookman Old Style" w:hAnsi="Bookman Old Style"/>
+        <w:ind w:left="567"/>
+        <w:contextualSpacing/>
+        <w:rPr>
+          <w:rFonts w:ascii="Bahnschrift" w:hAnsi="Bahnschrift"/>
           <w:color w:val="1F497D" w:themeColor="text2"/>
-          <w:sz w:val="16"/>
-          <w:szCs w:val="16"/>
-        </w:rPr>
-      </w:pPr>
-      <w:r>
-        <w:rPr>
-          <w:rFonts w:ascii="Bookman Old Style" w:hAnsi="Bookman Old Style"/>
+          <w:sz w:val="24"/>
+          <w:szCs w:val="24"/>
+        </w:rPr>
+      </w:pPr>
+      <w:r>
+        <w:rPr>
+          <w:rFonts w:ascii="Bahnschrift" w:hAnsi="Bahnschrift"/>
           <w:color w:val="1F497D" w:themeColor="text2"/>
-          <w:sz w:val="16"/>
-          <w:szCs w:val="16"/>
+          <w:sz w:val="24"/>
+          <w:szCs w:val="24"/>
         </w:rPr>
         <w:t>yum install httpd -y</w:t>
       </w:r>
     </w:p>
     <w:p>
       <w:pPr>
-        <w:ind w:left="1800"/>
-        <w:contextualSpacing/>
-        <w:rPr>
-          <w:rFonts w:ascii="Bookman Old Style" w:hAnsi="Bookman Old Style"/>
+        <w:ind w:left="567"/>
+        <w:contextualSpacing/>
+        <w:rPr>
+          <w:rFonts w:ascii="Bahnschrift" w:hAnsi="Bahnschrift"/>
           <w:color w:val="1F497D" w:themeColor="text2"/>
-          <w:sz w:val="16"/>
-          <w:szCs w:val="16"/>
-        </w:rPr>
-      </w:pPr>
-      <w:r>
-        <w:rPr>
-          <w:rFonts w:ascii="Bookman Old Style" w:hAnsi="Bookman Old Style"/>
+          <w:sz w:val="24"/>
+          <w:szCs w:val="24"/>
+        </w:rPr>
+      </w:pPr>
+      <w:r>
+        <w:rPr>
+          <w:rFonts w:ascii="Bahnschrift" w:hAnsi="Bahnschrift"/>
           <w:color w:val="1F497D" w:themeColor="text2"/>
-          <w:sz w:val="16"/>
-          <w:szCs w:val="16"/>
+          <w:sz w:val="24"/>
+          <w:szCs w:val="24"/>
         </w:rPr>
         <w:t>service httpd start</w:t>
       </w:r>
     </w:p>
     <w:p>
       <w:pPr>
-        <w:ind w:left="1800"/>
-        <w:contextualSpacing/>
-        <w:rPr>
-          <w:rFonts w:ascii="Bookman Old Style" w:hAnsi="Bookman Old Style"/>
+        <w:ind w:left="567"/>
+        <w:contextualSpacing/>
+        <w:rPr>
+          <w:rFonts w:ascii="Bahnschrift" w:hAnsi="Bahnschrift"/>
           <w:color w:val="1F497D" w:themeColor="text2"/>
-          <w:sz w:val="16"/>
-          <w:szCs w:val="16"/>
+          <w:sz w:val="24"/>
+          <w:szCs w:val="24"/>
         </w:rPr>
       </w:pPr>
       <w:proofErr w:type="spellStart"/>
       <w:r>
         <w:rPr>
-          <w:rFonts w:ascii="Bookman Old Style" w:hAnsi="Bookman Old Style"/>
+          <w:rFonts w:ascii="Bahnschrift" w:hAnsi="Bahnschrift"/>
           <w:color w:val="1F497D" w:themeColor="text2"/>
-          <w:sz w:val="16"/>
-          <w:szCs w:val="16"/>
+          <w:sz w:val="24"/>
+          <w:szCs w:val="24"/>
         </w:rPr>
         <w:t>chkconfig</w:t>
       </w:r>
       <w:proofErr w:type="spellEnd"/>
       <w:r>
         <w:rPr>
-          <w:rFonts w:ascii="Bookman Old Style" w:hAnsi="Bookman Old Style"/>
+          <w:rFonts w:ascii="Bahnschrift" w:hAnsi="Bahnschrift"/>
           <w:color w:val="1F497D" w:themeColor="text2"/>
-          <w:sz w:val="16"/>
-          <w:szCs w:val="16"/>
+          <w:sz w:val="24"/>
+          <w:szCs w:val="24"/>
         </w:rPr>
         <w:t xml:space="preserve"> httpd on</w:t>
       </w:r>
     </w:p>
     <w:p>
       <w:pPr>
-        <w:ind w:left="1800"/>
-        <w:contextualSpacing/>
-        <w:rPr>
-          <w:rFonts w:ascii="Bookman Old Style" w:hAnsi="Bookman Old Style"/>
+        <w:ind w:left="567"/>
+        <w:contextualSpacing/>
+        <w:rPr>
+          <w:rFonts w:ascii="Bahnschrift" w:hAnsi="Bahnschrift"/>
           <w:color w:val="1F497D" w:themeColor="text2"/>
-          <w:sz w:val="16"/>
-          <w:szCs w:val="16"/>
-        </w:rPr>
-      </w:pPr>
-      <w:r>
-        <w:rPr>
-          <w:rFonts w:ascii="Bookman Old Style" w:hAnsi="Bookman Old Style"/>
+          <w:sz w:val="24"/>
+          <w:szCs w:val="24"/>
+        </w:rPr>
+      </w:pPr>
+      <w:r>
+        <w:rPr>
+          <w:rFonts w:ascii="Bahnschrift" w:hAnsi="Bahnschrift"/>
           <w:color w:val="1F497D" w:themeColor="text2"/>
-          <w:sz w:val="16"/>
-          <w:szCs w:val="16"/>
+          <w:sz w:val="24"/>
+          <w:szCs w:val="24"/>
         </w:rPr>
         <w:t xml:space="preserve">cd /var/www/html   </w:t>
       </w:r>
     </w:p>
     <w:p>
       <w:pPr>
-        <w:ind w:left="1800"/>
-        <w:contextualSpacing/>
-        <w:rPr>
-          <w:rFonts w:ascii="Bookman Old Style" w:hAnsi="Bookman Old Style"/>
+        <w:ind w:left="567"/>
+        <w:contextualSpacing/>
+        <w:rPr>
+          <w:rFonts w:ascii="Bahnschrift" w:hAnsi="Bahnschrift"/>
           <w:color w:val="1F497D" w:themeColor="text2"/>
-          <w:sz w:val="16"/>
-          <w:szCs w:val="16"/>
-        </w:rPr>
-      </w:pPr>
-      <w:r>
-        <w:rPr>
-          <w:rFonts w:ascii="Bookman Old Style" w:hAnsi="Bookman Old Style"/>
+          <w:sz w:val="24"/>
+          <w:szCs w:val="24"/>
+        </w:rPr>
+      </w:pPr>
+      <w:r>
+        <w:rPr>
+          <w:rFonts w:ascii="Bahnschrift" w:hAnsi="Bahnschrift"/>
           <w:color w:val="1F497D" w:themeColor="text2"/>
-          <w:sz w:val="16"/>
-          <w:szCs w:val="16"/>
+          <w:sz w:val="24"/>
+          <w:szCs w:val="24"/>
         </w:rPr>
         <w:t xml:space="preserve">echo "Welcome </w:t>
       </w:r>
       <w:proofErr w:type="gramStart"/>
       <w:r>
         <w:rPr>
-          <w:rFonts w:ascii="Bookman Old Style" w:hAnsi="Bookman Old Style"/>
+          <w:rFonts w:ascii="Bahnschrift" w:hAnsi="Bahnschrift"/>
           <w:color w:val="1F497D" w:themeColor="text2"/>
-          <w:sz w:val="16"/>
-          <w:szCs w:val="16"/>
+          <w:sz w:val="24"/>
+          <w:szCs w:val="24"/>
         </w:rPr>
         <w:t>To</w:t>
       </w:r>
       <w:proofErr w:type="gramEnd"/>
       <w:r>
         <w:rPr>
-          <w:rFonts w:ascii="Bookman Old Style" w:hAnsi="Bookman Old Style"/>
+          <w:rFonts w:ascii="Bahnschrift" w:hAnsi="Bahnschrift"/>
           <w:color w:val="1F497D" w:themeColor="text2"/>
-          <w:sz w:val="16"/>
-          <w:szCs w:val="16"/>
+          <w:sz w:val="24"/>
+          <w:szCs w:val="24"/>
         </w:rPr>
         <w:t xml:space="preserve"> WebServer1"&gt; index.html</w:t>
       </w:r>
     </w:p>
     <w:p>
       <w:pPr>
-        <w:ind w:left="1800"/>
-        <w:contextualSpacing/>
-        <w:rPr>
-          <w:rFonts w:ascii="Bookman Old Style" w:hAnsi="Bookman Old Style"/>
+        <w:ind w:left="567"/>
+        <w:contextualSpacing/>
+        <w:rPr>
+          <w:rFonts w:ascii="Bahnschrift" w:hAnsi="Bahnschrift"/>
           <w:color w:val="1F497D" w:themeColor="text2"/>
-          <w:sz w:val="16"/>
-          <w:szCs w:val="16"/>
-        </w:rPr>
-      </w:pPr>
-      <w:r>
-        <w:rPr>
-          <w:rFonts w:ascii="Bookman Old Style" w:hAnsi="Bookman Old Style"/>
+          <w:sz w:val="24"/>
+          <w:szCs w:val="24"/>
+        </w:rPr>
+      </w:pPr>
+      <w:r>
+        <w:rPr>
+          <w:rFonts w:ascii="Bahnschrift" w:hAnsi="Bahnschrift"/>
           <w:color w:val="1F497D" w:themeColor="text2"/>
-          <w:sz w:val="16"/>
-          <w:szCs w:val="16"/>
+          <w:sz w:val="24"/>
+          <w:szCs w:val="24"/>
         </w:rPr>
         <w:t>service httpd restart</w:t>
       </w:r>
     </w:p>
     <w:p>
       <w:pPr>
-        <w:ind w:left="720"/>
-        <w:contextualSpacing/>
-        <w:rPr>
-          <w:rFonts w:ascii="Bookman Old Style" w:hAnsi="Bookman Old Style"/>
-          <w:sz w:val="16"/>
-          <w:szCs w:val="16"/>
-        </w:rPr>
-      </w:pPr>
-    </w:p>
-    <w:p>
-      <w:pPr>
-        <w:ind w:left="720"/>
-        <w:contextualSpacing/>
-        <w:rPr>
-          <w:rFonts w:ascii="Bookman Old Style" w:hAnsi="Bookman Old Style"/>
-          <w:sz w:val="8"/>
-          <w:szCs w:val="8"/>
-        </w:rPr>
-      </w:pPr>
-    </w:p>
-    <w:p>
-      <w:pPr>
-        <w:ind w:left="720"/>
-        <w:contextualSpacing/>
-        <w:rPr>
-          <w:rFonts w:ascii="Bookman Old Style" w:hAnsi="Bookman Old Style"/>
-          <w:sz w:val="16"/>
-          <w:szCs w:val="16"/>
-        </w:rPr>
-      </w:pPr>
-      <w:r>
-        <w:rPr>
-          <w:rFonts w:ascii="Bookman Old Style" w:hAnsi="Bookman Old Style"/>
+        <w:ind w:left="567"/>
+        <w:contextualSpacing/>
+        <w:rPr>
+          <w:rFonts w:ascii="Bahnschrift" w:hAnsi="Bahnschrift"/>
+          <w:sz w:val="24"/>
+          <w:szCs w:val="24"/>
+        </w:rPr>
+      </w:pPr>
+    </w:p>
+    <w:p>
+      <w:pPr>
+        <w:ind w:left="567"/>
+        <w:contextualSpacing/>
+        <w:rPr>
+          <w:rFonts w:ascii="Bahnschrift" w:hAnsi="Bahnschrift"/>
+          <w:sz w:val="24"/>
+          <w:szCs w:val="24"/>
+        </w:rPr>
+      </w:pPr>
+    </w:p>
+    <w:p>
+      <w:pPr>
+        <w:ind w:left="567"/>
+        <w:contextualSpacing/>
+        <w:rPr>
+          <w:rFonts w:ascii="Bahnschrift" w:hAnsi="Bahnschrift"/>
+          <w:sz w:val="24"/>
+          <w:szCs w:val="24"/>
+        </w:rPr>
+      </w:pPr>
+      <w:r>
+        <w:rPr>
+          <w:rFonts w:ascii="Bahnschrift" w:hAnsi="Bahnschrift"/>
           <w:noProof/>
-          <w:sz w:val="16"/>
-          <w:szCs w:val="16"/>
-        </w:rPr>
+          <w:sz w:val="24"/>
+          <w:szCs w:val="24"/>
+        </w:rPr>
+        <w:lastRenderedPageBreak/>
         <w:drawing>
           <wp:inline distT="0" distB="0" distL="0" distR="0" wp14:anchorId="42FA95E8" wp14:editId="497FFB72">
             <wp:extent cx="4221068" cy="2523937"/>
@@ -1490,61 +2171,61 @@
     </w:p>
     <w:p>
       <w:pPr>
-        <w:ind w:left="720"/>
-        <w:contextualSpacing/>
-        <w:rPr>
-          <w:rFonts w:ascii="Bookman Old Style" w:hAnsi="Bookman Old Style"/>
-          <w:sz w:val="16"/>
-          <w:szCs w:val="16"/>
-        </w:rPr>
-      </w:pPr>
-    </w:p>
-    <w:p>
-      <w:pPr>
-        <w:ind w:left="720"/>
-        <w:contextualSpacing/>
-        <w:rPr>
-          <w:rFonts w:ascii="Bookman Old Style" w:hAnsi="Bookman Old Style"/>
-          <w:sz w:val="2"/>
-          <w:szCs w:val="2"/>
-        </w:rPr>
-      </w:pPr>
-    </w:p>
-    <w:p>
-      <w:pPr>
-        <w:ind w:left="720"/>
-        <w:contextualSpacing/>
-        <w:rPr>
-          <w:rFonts w:ascii="Bookman Old Style" w:hAnsi="Bookman Old Style"/>
-          <w:sz w:val="16"/>
-          <w:szCs w:val="16"/>
-        </w:rPr>
-      </w:pPr>
-      <w:r>
-        <w:rPr>
-          <w:rFonts w:ascii="Bookman Old Style" w:hAnsi="Bookman Old Style"/>
-          <w:sz w:val="16"/>
-          <w:szCs w:val="16"/>
+        <w:ind w:left="567"/>
+        <w:contextualSpacing/>
+        <w:rPr>
+          <w:rFonts w:ascii="Bahnschrift" w:hAnsi="Bahnschrift"/>
+          <w:sz w:val="24"/>
+          <w:szCs w:val="24"/>
+        </w:rPr>
+      </w:pPr>
+    </w:p>
+    <w:p>
+      <w:pPr>
+        <w:ind w:left="567"/>
+        <w:contextualSpacing/>
+        <w:rPr>
+          <w:rFonts w:ascii="Bahnschrift" w:hAnsi="Bahnschrift"/>
+          <w:sz w:val="24"/>
+          <w:szCs w:val="24"/>
+        </w:rPr>
+      </w:pPr>
+    </w:p>
+    <w:p>
+      <w:pPr>
+        <w:ind w:left="567"/>
+        <w:contextualSpacing/>
+        <w:rPr>
+          <w:rFonts w:ascii="Bahnschrift" w:hAnsi="Bahnschrift"/>
+          <w:sz w:val="24"/>
+          <w:szCs w:val="24"/>
+        </w:rPr>
+      </w:pPr>
+      <w:r>
+        <w:rPr>
+          <w:rFonts w:ascii="Bahnschrift" w:hAnsi="Bahnschrift"/>
+          <w:sz w:val="24"/>
+          <w:szCs w:val="24"/>
         </w:rPr>
         <w:t>Once instance ready we can check the logs in below path</w:t>
       </w:r>
     </w:p>
     <w:p>
       <w:pPr>
-        <w:ind w:left="720"/>
-        <w:contextualSpacing/>
-        <w:rPr>
-          <w:rFonts w:ascii="Bookman Old Style" w:hAnsi="Bookman Old Style"/>
-          <w:sz w:val="16"/>
-          <w:szCs w:val="16"/>
-        </w:rPr>
-      </w:pPr>
-      <w:r>
-        <w:rPr>
-          <w:rFonts w:ascii="Bookman Old Style" w:hAnsi="Bookman Old Style"/>
+        <w:ind w:left="567"/>
+        <w:contextualSpacing/>
+        <w:rPr>
+          <w:rFonts w:ascii="Bahnschrift" w:hAnsi="Bahnschrift"/>
+          <w:sz w:val="24"/>
+          <w:szCs w:val="24"/>
+        </w:rPr>
+      </w:pPr>
+      <w:r>
+        <w:rPr>
+          <w:rFonts w:ascii="Bahnschrift" w:hAnsi="Bahnschrift"/>
           <w:noProof/>
-          <w:sz w:val="16"/>
-          <w:szCs w:val="16"/>
+          <w:sz w:val="24"/>
+          <w:szCs w:val="24"/>
         </w:rPr>
         <w:drawing>
           <wp:inline distT="0" distB="0" distL="0" distR="0" wp14:anchorId="1BE75952" wp14:editId="7E8F855B">
@@ -1598,72 +2279,72 @@
     </w:p>
     <w:p>
       <w:pPr>
-        <w:ind w:left="720"/>
-        <w:contextualSpacing/>
-        <w:rPr>
-          <w:rFonts w:ascii="Bookman Old Style" w:hAnsi="Bookman Old Style"/>
-          <w:sz w:val="16"/>
-          <w:szCs w:val="16"/>
-        </w:rPr>
-      </w:pPr>
-    </w:p>
-    <w:p>
-      <w:pPr>
-        <w:ind w:left="720"/>
-        <w:contextualSpacing/>
-        <w:rPr>
-          <w:rFonts w:ascii="Bookman Old Style" w:hAnsi="Bookman Old Style"/>
-          <w:sz w:val="16"/>
-          <w:szCs w:val="16"/>
-        </w:rPr>
-      </w:pPr>
-    </w:p>
-    <w:p>
-      <w:pPr>
-        <w:ind w:left="720"/>
-        <w:contextualSpacing/>
-        <w:rPr>
-          <w:rFonts w:ascii="Bookman Old Style" w:hAnsi="Bookman Old Style"/>
-          <w:sz w:val="16"/>
-          <w:szCs w:val="16"/>
-        </w:rPr>
-      </w:pPr>
-    </w:p>
-    <w:p>
-      <w:pPr>
-        <w:ind w:left="720"/>
-        <w:contextualSpacing/>
-        <w:rPr>
-          <w:rFonts w:ascii="Bookman Old Style" w:hAnsi="Bookman Old Style"/>
-          <w:sz w:val="16"/>
-          <w:szCs w:val="16"/>
-        </w:rPr>
-      </w:pPr>
-      <w:r>
-        <w:rPr>
-          <w:rFonts w:ascii="Bookman Old Style" w:hAnsi="Bookman Old Style"/>
-          <w:sz w:val="16"/>
-          <w:szCs w:val="16"/>
+        <w:ind w:left="567"/>
+        <w:contextualSpacing/>
+        <w:rPr>
+          <w:rFonts w:ascii="Bahnschrift" w:hAnsi="Bahnschrift"/>
+          <w:sz w:val="24"/>
+          <w:szCs w:val="24"/>
+        </w:rPr>
+      </w:pPr>
+    </w:p>
+    <w:p>
+      <w:pPr>
+        <w:ind w:left="567"/>
+        <w:contextualSpacing/>
+        <w:rPr>
+          <w:rFonts w:ascii="Bahnschrift" w:hAnsi="Bahnschrift"/>
+          <w:sz w:val="24"/>
+          <w:szCs w:val="24"/>
+        </w:rPr>
+      </w:pPr>
+    </w:p>
+    <w:p>
+      <w:pPr>
+        <w:ind w:left="567"/>
+        <w:contextualSpacing/>
+        <w:rPr>
+          <w:rFonts w:ascii="Bahnschrift" w:hAnsi="Bahnschrift"/>
+          <w:sz w:val="24"/>
+          <w:szCs w:val="24"/>
+        </w:rPr>
+      </w:pPr>
+    </w:p>
+    <w:p>
+      <w:pPr>
+        <w:ind w:left="567"/>
+        <w:contextualSpacing/>
+        <w:rPr>
+          <w:rFonts w:ascii="Bahnschrift" w:hAnsi="Bahnschrift"/>
+          <w:sz w:val="24"/>
+          <w:szCs w:val="24"/>
+        </w:rPr>
+      </w:pPr>
+      <w:r>
+        <w:rPr>
+          <w:rFonts w:ascii="Bahnschrift" w:hAnsi="Bahnschrift"/>
+          <w:sz w:val="24"/>
+          <w:szCs w:val="24"/>
         </w:rPr>
         <w:t>All 3 instance are up and running</w:t>
       </w:r>
     </w:p>
     <w:p>
       <w:pPr>
-        <w:ind w:left="720"/>
-        <w:contextualSpacing/>
-        <w:rPr>
-          <w:rFonts w:ascii="Bookman Old Style" w:hAnsi="Bookman Old Style"/>
-          <w:sz w:val="16"/>
-          <w:szCs w:val="16"/>
-        </w:rPr>
-      </w:pPr>
-      <w:r>
-        <w:rPr>
-          <w:rFonts w:ascii="Bookman Old Style" w:hAnsi="Bookman Old Style"/>
+        <w:ind w:left="567"/>
+        <w:contextualSpacing/>
+        <w:rPr>
+          <w:rFonts w:ascii="Bahnschrift" w:hAnsi="Bahnschrift"/>
+          <w:sz w:val="24"/>
+          <w:szCs w:val="24"/>
+        </w:rPr>
+      </w:pPr>
+      <w:r>
+        <w:rPr>
+          <w:rFonts w:ascii="Bahnschrift" w:hAnsi="Bahnschrift"/>
           <w:noProof/>
-          <w:sz w:val="16"/>
-          <w:szCs w:val="16"/>
+          <w:sz w:val="24"/>
+          <w:szCs w:val="24"/>
         </w:rPr>
         <w:drawing>
           <wp:inline distT="0" distB="0" distL="0" distR="0" wp14:anchorId="196B55BB" wp14:editId="3DEBF1BA">
@@ -1717,100 +2398,99 @@
     </w:p>
     <w:p>
       <w:pPr>
-        <w:ind w:left="720"/>
-        <w:contextualSpacing/>
-        <w:rPr>
-          <w:rFonts w:ascii="Bookman Old Style" w:hAnsi="Bookman Old Style"/>
-          <w:sz w:val="16"/>
-          <w:szCs w:val="16"/>
-        </w:rPr>
-      </w:pPr>
-    </w:p>
-    <w:p>
-      <w:pPr>
-        <w:ind w:left="720"/>
-        <w:contextualSpacing/>
-        <w:rPr>
-          <w:rFonts w:ascii="Bookman Old Style" w:hAnsi="Bookman Old Style"/>
-          <w:sz w:val="16"/>
-          <w:szCs w:val="16"/>
-        </w:rPr>
-      </w:pPr>
-      <w:r>
-        <w:rPr>
-          <w:rFonts w:ascii="Bookman Old Style" w:hAnsi="Bookman Old Style"/>
-          <w:sz w:val="16"/>
-          <w:szCs w:val="16"/>
+        <w:ind w:left="567"/>
+        <w:contextualSpacing/>
+        <w:rPr>
+          <w:rFonts w:ascii="Bahnschrift" w:hAnsi="Bahnschrift"/>
+          <w:sz w:val="24"/>
+          <w:szCs w:val="24"/>
+        </w:rPr>
+      </w:pPr>
+    </w:p>
+    <w:p>
+      <w:pPr>
+        <w:ind w:left="567"/>
+        <w:contextualSpacing/>
+        <w:rPr>
+          <w:rFonts w:ascii="Bahnschrift" w:hAnsi="Bahnschrift"/>
+          <w:sz w:val="24"/>
+          <w:szCs w:val="24"/>
+        </w:rPr>
+      </w:pPr>
+      <w:r>
+        <w:rPr>
+          <w:rFonts w:ascii="Bahnschrift" w:hAnsi="Bahnschrift"/>
+          <w:sz w:val="24"/>
+          <w:szCs w:val="24"/>
         </w:rPr>
         <w:t xml:space="preserve">Modify SG by adding HTTP </w:t>
       </w:r>
       <w:r>
         <w:rPr>
-          <w:rFonts w:ascii="Bookman Old Style" w:hAnsi="Bookman Old Style"/>
-          <w:sz w:val="16"/>
-          <w:szCs w:val="16"/>
+          <w:rFonts w:ascii="Bahnschrift" w:hAnsi="Bahnschrift"/>
+          <w:sz w:val="24"/>
+          <w:szCs w:val="24"/>
         </w:rPr>
         <w:t>protocol</w:t>
       </w:r>
       <w:r>
         <w:rPr>
-          <w:rFonts w:ascii="Bookman Old Style" w:hAnsi="Bookman Old Style"/>
-          <w:sz w:val="16"/>
-          <w:szCs w:val="16"/>
+          <w:rFonts w:ascii="Bahnschrift" w:hAnsi="Bahnschrift"/>
+          <w:sz w:val="24"/>
+          <w:szCs w:val="24"/>
         </w:rPr>
         <w:t xml:space="preserve"> with </w:t>
       </w:r>
       <w:r>
         <w:rPr>
-          <w:rFonts w:ascii="Bookman Old Style" w:hAnsi="Bookman Old Style"/>
-          <w:sz w:val="16"/>
-          <w:szCs w:val="16"/>
+          <w:rFonts w:ascii="Bahnschrift" w:hAnsi="Bahnschrift"/>
+          <w:sz w:val="24"/>
+          <w:szCs w:val="24"/>
         </w:rPr>
         <w:t>MYIP</w:t>
       </w:r>
       <w:r>
         <w:rPr>
-          <w:rFonts w:ascii="Bookman Old Style" w:hAnsi="Bookman Old Style"/>
-          <w:sz w:val="16"/>
-          <w:szCs w:val="16"/>
+          <w:rFonts w:ascii="Bahnschrift" w:hAnsi="Bahnschrift"/>
+          <w:sz w:val="24"/>
+          <w:szCs w:val="24"/>
         </w:rPr>
         <w:t xml:space="preserve"> and </w:t>
       </w:r>
       <w:r>
         <w:rPr>
-          <w:rFonts w:ascii="Bookman Old Style" w:hAnsi="Bookman Old Style"/>
-          <w:sz w:val="16"/>
-          <w:szCs w:val="16"/>
+          <w:rFonts w:ascii="Bahnschrift" w:hAnsi="Bahnschrift"/>
+          <w:sz w:val="24"/>
+          <w:szCs w:val="24"/>
         </w:rPr>
         <w:t>don’t</w:t>
       </w:r>
       <w:r>
         <w:rPr>
-          <w:rFonts w:ascii="Bookman Old Style" w:hAnsi="Bookman Old Style"/>
-          <w:sz w:val="16"/>
-          <w:szCs w:val="16"/>
+          <w:rFonts w:ascii="Bahnschrift" w:hAnsi="Bahnschrift"/>
+          <w:sz w:val="24"/>
+          <w:szCs w:val="24"/>
         </w:rPr>
         <w:t xml:space="preserve"> modify default rule (all traffic)</w:t>
       </w:r>
     </w:p>
     <w:p>
       <w:pPr>
-        <w:ind w:left="720"/>
-        <w:contextualSpacing/>
-        <w:rPr>
-          <w:rFonts w:ascii="Bookman Old Style" w:hAnsi="Bookman Old Style"/>
-          <w:sz w:val="16"/>
-          <w:szCs w:val="16"/>
-        </w:rPr>
-      </w:pPr>
-      <w:r>
-        <w:rPr>
-          <w:rFonts w:ascii="Bookman Old Style" w:hAnsi="Bookman Old Style"/>
+        <w:ind w:left="567"/>
+        <w:contextualSpacing/>
+        <w:rPr>
+          <w:rFonts w:ascii="Bahnschrift" w:hAnsi="Bahnschrift"/>
+          <w:sz w:val="24"/>
+          <w:szCs w:val="24"/>
+        </w:rPr>
+      </w:pPr>
+      <w:r>
+        <w:rPr>
+          <w:rFonts w:ascii="Bahnschrift" w:hAnsi="Bahnschrift"/>
           <w:noProof/>
-          <w:sz w:val="16"/>
-          <w:szCs w:val="16"/>
-        </w:rPr>
-        <w:lastRenderedPageBreak/>
+          <w:sz w:val="24"/>
+          <w:szCs w:val="24"/>
+        </w:rPr>
         <w:drawing>
           <wp:inline distT="0" distB="0" distL="0" distR="0" wp14:anchorId="382FA9C9" wp14:editId="0840486C">
             <wp:extent cx="4894580" cy="1502410"/>
@@ -1863,68 +2543,68 @@
     </w:p>
     <w:p>
       <w:pPr>
-        <w:ind w:left="720"/>
-        <w:contextualSpacing/>
-        <w:rPr>
-          <w:rFonts w:ascii="Bookman Old Style" w:hAnsi="Bookman Old Style"/>
-          <w:sz w:val="16"/>
-          <w:szCs w:val="16"/>
-        </w:rPr>
-      </w:pPr>
-    </w:p>
-    <w:p>
-      <w:pPr>
-        <w:ind w:firstLine="720"/>
-        <w:contextualSpacing/>
-        <w:rPr>
-          <w:rFonts w:ascii="Bookman Old Style" w:hAnsi="Bookman Old Style"/>
-          <w:sz w:val="16"/>
-          <w:szCs w:val="16"/>
-        </w:rPr>
-      </w:pPr>
-      <w:r>
-        <w:rPr>
-          <w:rFonts w:ascii="Bookman Old Style" w:hAnsi="Bookman Old Style"/>
-          <w:sz w:val="16"/>
-          <w:szCs w:val="16"/>
+        <w:ind w:left="567"/>
+        <w:contextualSpacing/>
+        <w:rPr>
+          <w:rFonts w:ascii="Bahnschrift" w:hAnsi="Bahnschrift"/>
+          <w:sz w:val="24"/>
+          <w:szCs w:val="24"/>
+        </w:rPr>
+      </w:pPr>
+    </w:p>
+    <w:p>
+      <w:pPr>
+        <w:ind w:left="567" w:firstLine="720"/>
+        <w:contextualSpacing/>
+        <w:rPr>
+          <w:rFonts w:ascii="Bahnschrift" w:hAnsi="Bahnschrift"/>
+          <w:sz w:val="24"/>
+          <w:szCs w:val="24"/>
+        </w:rPr>
+      </w:pPr>
+      <w:r>
+        <w:rPr>
+          <w:rFonts w:ascii="Bahnschrift" w:hAnsi="Bahnschrift"/>
+          <w:sz w:val="24"/>
+          <w:szCs w:val="24"/>
         </w:rPr>
         <w:t xml:space="preserve">Access the 2 EC2 instances Public </w:t>
       </w:r>
       <w:proofErr w:type="gramStart"/>
       <w:r>
         <w:rPr>
-          <w:rFonts w:ascii="Bookman Old Style" w:hAnsi="Bookman Old Style"/>
-          <w:sz w:val="16"/>
-          <w:szCs w:val="16"/>
+          <w:rFonts w:ascii="Bahnschrift" w:hAnsi="Bahnschrift"/>
+          <w:sz w:val="24"/>
+          <w:szCs w:val="24"/>
         </w:rPr>
         <w:t>IP's</w:t>
       </w:r>
       <w:proofErr w:type="gramEnd"/>
       <w:r>
         <w:rPr>
-          <w:rFonts w:ascii="Bookman Old Style" w:hAnsi="Bookman Old Style"/>
-          <w:sz w:val="16"/>
-          <w:szCs w:val="16"/>
+          <w:rFonts w:ascii="Bahnschrift" w:hAnsi="Bahnschrift"/>
+          <w:sz w:val="24"/>
+          <w:szCs w:val="24"/>
         </w:rPr>
         <w:t xml:space="preserve"> on the browser and verify the website is working or not</w:t>
       </w:r>
     </w:p>
     <w:p>
       <w:pPr>
-        <w:ind w:firstLine="720"/>
-        <w:contextualSpacing/>
-        <w:rPr>
-          <w:rFonts w:ascii="Bookman Old Style" w:hAnsi="Bookman Old Style"/>
-          <w:sz w:val="20"/>
-          <w:szCs w:val="20"/>
-        </w:rPr>
-      </w:pPr>
-      <w:r>
-        <w:rPr>
-          <w:rFonts w:ascii="Bookman Old Style" w:hAnsi="Bookman Old Style"/>
+        <w:ind w:left="567" w:firstLine="720"/>
+        <w:contextualSpacing/>
+        <w:rPr>
+          <w:rFonts w:ascii="Bahnschrift" w:hAnsi="Bahnschrift"/>
+          <w:sz w:val="24"/>
+          <w:szCs w:val="24"/>
+        </w:rPr>
+      </w:pPr>
+      <w:r>
+        <w:rPr>
+          <w:rFonts w:ascii="Bahnschrift" w:hAnsi="Bahnschrift"/>
           <w:noProof/>
-          <w:sz w:val="20"/>
-          <w:szCs w:val="20"/>
+          <w:sz w:val="24"/>
+          <w:szCs w:val="24"/>
         </w:rPr>
         <w:drawing>
           <wp:inline distT="0" distB="0" distL="0" distR="0" wp14:anchorId="2D526630" wp14:editId="04DE5F0E">
@@ -1978,47 +2658,39 @@
     </w:p>
     <w:p>
       <w:pPr>
-        <w:ind w:left="720"/>
-        <w:contextualSpacing/>
-        <w:rPr>
-          <w:rFonts w:ascii="Bookman Old Style" w:hAnsi="Bookman Old Style"/>
-          <w:sz w:val="20"/>
-          <w:szCs w:val="20"/>
-        </w:rPr>
-      </w:pPr>
-      <w:r>
-        <w:rPr>
-          <w:rFonts w:ascii="Bookman Old Style" w:hAnsi="Bookman Old Style"/>
-          <w:sz w:val="20"/>
-          <w:szCs w:val="20"/>
-        </w:rPr>
-        <w:t>C</w:t>
-      </w:r>
-      <w:r>
-        <w:rPr>
-          <w:rFonts w:ascii="Bookman Old Style" w:hAnsi="Bookman Old Style"/>
-          <w:sz w:val="20"/>
-          <w:szCs w:val="20"/>
-        </w:rPr>
-        <w:t>reate target group</w:t>
-      </w:r>
-    </w:p>
-    <w:p>
-      <w:pPr>
-        <w:ind w:left="720"/>
-        <w:contextualSpacing/>
-        <w:rPr>
-          <w:rFonts w:ascii="Bookman Old Style" w:hAnsi="Bookman Old Style"/>
-          <w:sz w:val="20"/>
-          <w:szCs w:val="20"/>
-        </w:rPr>
-      </w:pPr>
-      <w:r>
-        <w:rPr>
-          <w:rFonts w:ascii="Bookman Old Style" w:hAnsi="Bookman Old Style"/>
+        <w:ind w:left="567"/>
+        <w:contextualSpacing/>
+        <w:rPr>
+          <w:rFonts w:ascii="Bahnschrift" w:hAnsi="Bahnschrift"/>
+          <w:sz w:val="24"/>
+          <w:szCs w:val="24"/>
+        </w:rPr>
+      </w:pPr>
+      <w:r>
+        <w:rPr>
+          <w:rFonts w:ascii="Bahnschrift" w:hAnsi="Bahnschrift"/>
+          <w:sz w:val="24"/>
+          <w:szCs w:val="24"/>
+        </w:rPr>
+        <w:t>Create target group</w:t>
+      </w:r>
+    </w:p>
+    <w:p>
+      <w:pPr>
+        <w:ind w:left="567"/>
+        <w:contextualSpacing/>
+        <w:rPr>
+          <w:rFonts w:ascii="Bahnschrift" w:hAnsi="Bahnschrift"/>
+          <w:sz w:val="24"/>
+          <w:szCs w:val="24"/>
+        </w:rPr>
+      </w:pPr>
+      <w:r>
+        <w:rPr>
+          <w:rFonts w:ascii="Bahnschrift" w:hAnsi="Bahnschrift"/>
           <w:noProof/>
-          <w:sz w:val="20"/>
-          <w:szCs w:val="20"/>
+          <w:sz w:val="24"/>
+          <w:szCs w:val="24"/>
         </w:rPr>
         <w:drawing>
           <wp:inline distT="0" distB="0" distL="0" distR="0" wp14:anchorId="6466C3A3" wp14:editId="77D6C358">
@@ -2072,31 +2744,31 @@
     </w:p>
     <w:p>
       <w:pPr>
-        <w:ind w:left="720"/>
-        <w:contextualSpacing/>
-        <w:rPr>
-          <w:rFonts w:ascii="Bookman Old Style" w:hAnsi="Bookman Old Style"/>
-          <w:sz w:val="20"/>
-          <w:szCs w:val="20"/>
-        </w:rPr>
-      </w:pPr>
-    </w:p>
-    <w:p>
-      <w:pPr>
-        <w:ind w:left="720"/>
-        <w:contextualSpacing/>
-        <w:rPr>
-          <w:rFonts w:ascii="Bookman Old Style" w:hAnsi="Bookman Old Style"/>
-          <w:sz w:val="20"/>
-          <w:szCs w:val="20"/>
-        </w:rPr>
-      </w:pPr>
-      <w:r>
-        <w:rPr>
-          <w:rFonts w:ascii="Bookman Old Style" w:hAnsi="Bookman Old Style"/>
+        <w:ind w:left="567"/>
+        <w:contextualSpacing/>
+        <w:rPr>
+          <w:rFonts w:ascii="Bahnschrift" w:hAnsi="Bahnschrift"/>
+          <w:sz w:val="24"/>
+          <w:szCs w:val="24"/>
+        </w:rPr>
+      </w:pPr>
+    </w:p>
+    <w:p>
+      <w:pPr>
+        <w:ind w:left="567"/>
+        <w:contextualSpacing/>
+        <w:rPr>
+          <w:rFonts w:ascii="Bahnschrift" w:hAnsi="Bahnschrift"/>
+          <w:sz w:val="24"/>
+          <w:szCs w:val="24"/>
+        </w:rPr>
+      </w:pPr>
+      <w:r>
+        <w:rPr>
+          <w:rFonts w:ascii="Bahnschrift" w:hAnsi="Bahnschrift"/>
           <w:noProof/>
-          <w:sz w:val="20"/>
-          <w:szCs w:val="20"/>
+          <w:sz w:val="24"/>
+          <w:szCs w:val="24"/>
         </w:rPr>
         <w:drawing>
           <wp:inline distT="0" distB="0" distL="0" distR="0" wp14:anchorId="7E04A6B6" wp14:editId="03E75448">
@@ -2151,44 +2823,44 @@
     <w:p>
       <w:pPr>
         <w:pStyle w:val="ListParagraph"/>
-        <w:ind w:left="1440"/>
-        <w:rPr>
-          <w:rFonts w:ascii="Bookman Old Style" w:hAnsi="Bookman Old Style"/>
-          <w:sz w:val="20"/>
-          <w:szCs w:val="20"/>
+        <w:ind w:left="567"/>
+        <w:rPr>
+          <w:rFonts w:ascii="Bahnschrift" w:hAnsi="Bahnschrift"/>
+          <w:sz w:val="24"/>
+          <w:szCs w:val="24"/>
         </w:rPr>
       </w:pPr>
     </w:p>
     <w:p>
       <w:pPr>
         <w:pStyle w:val="ListParagraph"/>
-        <w:ind w:left="1440"/>
-        <w:rPr>
-          <w:rFonts w:ascii="Bookman Old Style" w:hAnsi="Bookman Old Style"/>
-          <w:sz w:val="20"/>
-          <w:szCs w:val="20"/>
+        <w:ind w:left="567"/>
+        <w:rPr>
+          <w:rFonts w:ascii="Bahnschrift" w:hAnsi="Bahnschrift"/>
+          <w:sz w:val="24"/>
+          <w:szCs w:val="24"/>
         </w:rPr>
       </w:pPr>
     </w:p>
     <w:p>
       <w:pPr>
         <w:pStyle w:val="ListParagraph"/>
-        <w:ind w:left="1440"/>
-        <w:rPr>
-          <w:rFonts w:ascii="Bookman Old Style" w:hAnsi="Bookman Old Style"/>
-          <w:sz w:val="20"/>
-          <w:szCs w:val="20"/>
+        <w:ind w:left="567"/>
+        <w:rPr>
+          <w:rFonts w:ascii="Bahnschrift" w:hAnsi="Bahnschrift"/>
+          <w:sz w:val="24"/>
+          <w:szCs w:val="24"/>
         </w:rPr>
       </w:pPr>
     </w:p>
     <w:p>
       <w:pPr>
         <w:pStyle w:val="ListParagraph"/>
-        <w:ind w:left="1440"/>
-        <w:rPr>
-          <w:rFonts w:ascii="Bookman Old Style" w:hAnsi="Bookman Old Style"/>
-          <w:sz w:val="20"/>
-          <w:szCs w:val="20"/>
+        <w:ind w:left="567"/>
+        <w:rPr>
+          <w:rFonts w:ascii="Bahnschrift" w:hAnsi="Bahnschrift"/>
+          <w:sz w:val="24"/>
+          <w:szCs w:val="24"/>
         </w:rPr>
       </w:pPr>
     </w:p>
@@ -2199,83 +2871,83 @@
           <w:ilvl w:val="0"/>
           <w:numId w:val="9"/>
         </w:numPr>
-        <w:rPr>
-          <w:rFonts w:ascii="Bookman Old Style" w:hAnsi="Bookman Old Style"/>
-          <w:sz w:val="20"/>
-          <w:szCs w:val="20"/>
-        </w:rPr>
-      </w:pPr>
-      <w:r>
-        <w:rPr>
-          <w:rFonts w:ascii="Bookman Old Style" w:hAnsi="Bookman Old Style"/>
-          <w:sz w:val="20"/>
-          <w:szCs w:val="20"/>
-        </w:rPr>
-        <w:lastRenderedPageBreak/>
+        <w:ind w:left="567"/>
+        <w:rPr>
+          <w:rFonts w:ascii="Bahnschrift" w:hAnsi="Bahnschrift"/>
+          <w:sz w:val="24"/>
+          <w:szCs w:val="24"/>
+        </w:rPr>
+      </w:pPr>
+      <w:r>
+        <w:rPr>
+          <w:rFonts w:ascii="Bahnschrift" w:hAnsi="Bahnschrift"/>
+          <w:sz w:val="24"/>
+          <w:szCs w:val="24"/>
+        </w:rPr>
         <w:t>Healthy threshold</w:t>
       </w:r>
       <w:r>
         <w:rPr>
-          <w:rFonts w:ascii="Bookman Old Style" w:hAnsi="Bookman Old Style"/>
-          <w:sz w:val="20"/>
-          <w:szCs w:val="20"/>
+          <w:rFonts w:ascii="Bahnschrift" w:hAnsi="Bahnschrift"/>
+          <w:sz w:val="24"/>
+          <w:szCs w:val="24"/>
         </w:rPr>
         <w:tab/>
         <w:t xml:space="preserve">:   </w:t>
       </w:r>
       <w:r>
         <w:rPr>
-          <w:rFonts w:ascii="Bookman Old Style" w:hAnsi="Bookman Old Style"/>
-          <w:sz w:val="20"/>
-          <w:szCs w:val="20"/>
+          <w:rFonts w:ascii="Bahnschrift" w:hAnsi="Bahnschrift"/>
+          <w:sz w:val="24"/>
+          <w:szCs w:val="24"/>
         </w:rPr>
         <w:t xml:space="preserve">Minimum </w:t>
       </w:r>
       <w:r>
         <w:rPr>
-          <w:rFonts w:ascii="Bookman Old Style" w:hAnsi="Bookman Old Style"/>
-          <w:sz w:val="20"/>
-          <w:szCs w:val="20"/>
+          <w:rFonts w:ascii="Bahnschrift" w:hAnsi="Bahnschrift"/>
+          <w:sz w:val="24"/>
+          <w:szCs w:val="24"/>
         </w:rPr>
         <w:t>5</w:t>
       </w:r>
       <w:r>
         <w:rPr>
-          <w:rFonts w:ascii="Bookman Old Style" w:hAnsi="Bookman Old Style"/>
-          <w:sz w:val="20"/>
-          <w:szCs w:val="20"/>
+          <w:rFonts w:ascii="Bahnschrift" w:hAnsi="Bahnschrift"/>
+          <w:sz w:val="24"/>
+          <w:szCs w:val="24"/>
         </w:rPr>
         <w:t xml:space="preserve"> </w:t>
       </w:r>
       <w:r>
         <w:rPr>
-          <w:rFonts w:ascii="Bookman Old Style" w:hAnsi="Bookman Old Style"/>
-          <w:sz w:val="20"/>
-          <w:szCs w:val="20"/>
+          <w:rFonts w:ascii="Bahnschrift" w:hAnsi="Bahnschrift"/>
+          <w:sz w:val="24"/>
+          <w:szCs w:val="24"/>
         </w:rPr>
         <w:t xml:space="preserve">secs </w:t>
       </w:r>
       <w:r>
         <w:rPr>
-          <w:rFonts w:ascii="Bookman Old Style" w:hAnsi="Bookman Old Style"/>
-          <w:sz w:val="20"/>
-          <w:szCs w:val="20"/>
+          <w:rFonts w:ascii="Bahnschrift" w:hAnsi="Bahnschrift"/>
+          <w:sz w:val="24"/>
+          <w:szCs w:val="24"/>
         </w:rPr>
         <w:t>consecutive</w:t>
       </w:r>
       <w:r>
         <w:rPr>
-          <w:rFonts w:ascii="Bookman Old Style" w:hAnsi="Bookman Old Style"/>
-          <w:sz w:val="20"/>
-          <w:szCs w:val="20"/>
+          <w:rFonts w:ascii="Bahnschrift" w:hAnsi="Bahnschrift"/>
+          <w:sz w:val="24"/>
+          <w:szCs w:val="24"/>
         </w:rPr>
         <w:t>(continuous)</w:t>
       </w:r>
       <w:r>
         <w:rPr>
-          <w:rFonts w:ascii="Bookman Old Style" w:hAnsi="Bookman Old Style"/>
-          <w:sz w:val="20"/>
-          <w:szCs w:val="20"/>
+          <w:rFonts w:ascii="Bahnschrift" w:hAnsi="Bahnschrift"/>
+          <w:sz w:val="24"/>
+          <w:szCs w:val="24"/>
         </w:rPr>
         <w:t xml:space="preserve"> successful response</w:t>
       </w:r>
@@ -2287,42 +2959,43 @@
           <w:ilvl w:val="0"/>
           <w:numId w:val="9"/>
         </w:numPr>
-        <w:rPr>
-          <w:rFonts w:ascii="Bookman Old Style" w:hAnsi="Bookman Old Style"/>
-          <w:sz w:val="20"/>
-          <w:szCs w:val="20"/>
-        </w:rPr>
-      </w:pPr>
-      <w:r>
-        <w:rPr>
-          <w:rFonts w:ascii="Bookman Old Style" w:hAnsi="Bookman Old Style"/>
-          <w:sz w:val="20"/>
-          <w:szCs w:val="20"/>
+        <w:ind w:left="567"/>
+        <w:rPr>
+          <w:rFonts w:ascii="Bahnschrift" w:hAnsi="Bahnschrift"/>
+          <w:sz w:val="24"/>
+          <w:szCs w:val="24"/>
+        </w:rPr>
+      </w:pPr>
+      <w:r>
+        <w:rPr>
+          <w:rFonts w:ascii="Bahnschrift" w:hAnsi="Bahnschrift"/>
+          <w:sz w:val="24"/>
+          <w:szCs w:val="24"/>
         </w:rPr>
         <w:t>Unhealthy threshold</w:t>
       </w:r>
       <w:r>
         <w:rPr>
-          <w:rFonts w:ascii="Bookman Old Style" w:hAnsi="Bookman Old Style"/>
-          <w:sz w:val="20"/>
-          <w:szCs w:val="20"/>
+          <w:rFonts w:ascii="Bahnschrift" w:hAnsi="Bahnschrift"/>
+          <w:sz w:val="24"/>
+          <w:szCs w:val="24"/>
         </w:rPr>
         <w:tab/>
         <w:t xml:space="preserve">: </w:t>
       </w:r>
       <w:r>
         <w:rPr>
-          <w:rFonts w:ascii="Bookman Old Style" w:hAnsi="Bookman Old Style"/>
-          <w:sz w:val="20"/>
-          <w:szCs w:val="20"/>
+          <w:rFonts w:ascii="Bahnschrift" w:hAnsi="Bahnschrift"/>
+          <w:sz w:val="24"/>
+          <w:szCs w:val="24"/>
         </w:rPr>
         <w:t xml:space="preserve">  Maximum </w:t>
       </w:r>
       <w:r>
         <w:rPr>
-          <w:rFonts w:ascii="Bookman Old Style" w:hAnsi="Bookman Old Style"/>
-          <w:sz w:val="20"/>
-          <w:szCs w:val="20"/>
+          <w:rFonts w:ascii="Bahnschrift" w:hAnsi="Bahnschrift"/>
+          <w:sz w:val="24"/>
+          <w:szCs w:val="24"/>
         </w:rPr>
         <w:t xml:space="preserve">3 secs </w:t>
       </w:r>
@@ -2334,69 +3007,70 @@
           <w:ilvl w:val="0"/>
           <w:numId w:val="9"/>
         </w:numPr>
-        <w:rPr>
-          <w:rFonts w:ascii="Bookman Old Style" w:hAnsi="Bookman Old Style"/>
-          <w:sz w:val="20"/>
-          <w:szCs w:val="20"/>
-        </w:rPr>
-      </w:pPr>
-      <w:r>
-        <w:rPr>
-          <w:rFonts w:ascii="Bookman Old Style" w:hAnsi="Bookman Old Style"/>
-          <w:sz w:val="20"/>
-          <w:szCs w:val="20"/>
+        <w:ind w:left="567"/>
+        <w:rPr>
+          <w:rFonts w:ascii="Bahnschrift" w:hAnsi="Bahnschrift"/>
+          <w:sz w:val="24"/>
+          <w:szCs w:val="24"/>
+        </w:rPr>
+      </w:pPr>
+      <w:r>
+        <w:rPr>
+          <w:rFonts w:ascii="Bahnschrift" w:hAnsi="Bahnschrift"/>
+          <w:sz w:val="24"/>
+          <w:szCs w:val="24"/>
         </w:rPr>
         <w:t xml:space="preserve">Timeout </w:t>
       </w:r>
       <w:r>
         <w:rPr>
-          <w:rFonts w:ascii="Bookman Old Style" w:hAnsi="Bookman Old Style"/>
-          <w:sz w:val="20"/>
-          <w:szCs w:val="20"/>
+          <w:rFonts w:ascii="Bahnschrift" w:hAnsi="Bahnschrift"/>
+          <w:sz w:val="24"/>
+          <w:szCs w:val="24"/>
         </w:rPr>
         <w:tab/>
       </w:r>
       <w:r>
         <w:rPr>
-          <w:rFonts w:ascii="Bookman Old Style" w:hAnsi="Bookman Old Style"/>
-          <w:sz w:val="20"/>
-          <w:szCs w:val="20"/>
+          <w:rFonts w:ascii="Bahnschrift" w:hAnsi="Bahnschrift"/>
+          <w:sz w:val="24"/>
+          <w:szCs w:val="24"/>
         </w:rPr>
         <w:tab/>
         <w:t>:</w:t>
       </w:r>
       <w:r>
         <w:rPr>
-          <w:rFonts w:ascii="Bookman Old Style" w:hAnsi="Bookman Old Style"/>
-          <w:sz w:val="20"/>
-          <w:szCs w:val="20"/>
+          <w:rFonts w:ascii="Bahnschrift" w:hAnsi="Bahnschrift"/>
+          <w:sz w:val="24"/>
+          <w:szCs w:val="24"/>
         </w:rPr>
         <w:t xml:space="preserve">   </w:t>
       </w:r>
       <w:r>
         <w:rPr>
-          <w:rFonts w:ascii="Bookman Old Style" w:hAnsi="Bookman Old Style"/>
+          <w:rFonts w:ascii="Bahnschrift" w:hAnsi="Bahnschrift"/>
           <w:b/>
           <w:bCs/>
           <w:color w:val="FF0000"/>
-          <w:sz w:val="20"/>
-          <w:szCs w:val="20"/>
+          <w:sz w:val="24"/>
+          <w:szCs w:val="24"/>
         </w:rPr>
         <w:t>Response time out in seconds</w:t>
       </w:r>
       <w:r>
         <w:rPr>
-          <w:rFonts w:ascii="Bookman Old Style" w:hAnsi="Bookman Old Style"/>
-          <w:sz w:val="20"/>
-          <w:szCs w:val="20"/>
+          <w:rFonts w:ascii="Bahnschrift" w:hAnsi="Bahnschrift"/>
+          <w:sz w:val="24"/>
+          <w:szCs w:val="24"/>
         </w:rPr>
         <w:tab/>
       </w:r>
       <w:r>
         <w:rPr>
-          <w:rFonts w:ascii="Bookman Old Style" w:hAnsi="Bookman Old Style"/>
-          <w:sz w:val="20"/>
-          <w:szCs w:val="20"/>
+          <w:rFonts w:ascii="Bahnschrift" w:hAnsi="Bahnschrift"/>
+          <w:sz w:val="24"/>
+          <w:szCs w:val="24"/>
         </w:rPr>
         <w:tab/>
       </w:r>
@@ -2408,66 +3082,67 @@
           <w:ilvl w:val="0"/>
           <w:numId w:val="9"/>
         </w:numPr>
-        <w:rPr>
-          <w:rFonts w:ascii="Bookman Old Style" w:hAnsi="Bookman Old Style"/>
-          <w:sz w:val="20"/>
-          <w:szCs w:val="20"/>
-        </w:rPr>
-      </w:pPr>
-      <w:r>
-        <w:rPr>
-          <w:rFonts w:ascii="Bookman Old Style" w:hAnsi="Bookman Old Style"/>
-          <w:sz w:val="20"/>
-          <w:szCs w:val="20"/>
+        <w:ind w:left="567"/>
+        <w:rPr>
+          <w:rFonts w:ascii="Bahnschrift" w:hAnsi="Bahnschrift"/>
+          <w:sz w:val="24"/>
+          <w:szCs w:val="24"/>
+        </w:rPr>
+      </w:pPr>
+      <w:r>
+        <w:rPr>
+          <w:rFonts w:ascii="Bahnschrift" w:hAnsi="Bahnschrift"/>
+          <w:sz w:val="24"/>
+          <w:szCs w:val="24"/>
         </w:rPr>
         <w:t>Interval</w:t>
       </w:r>
       <w:r>
         <w:rPr>
-          <w:rFonts w:ascii="Bookman Old Style" w:hAnsi="Bookman Old Style"/>
-          <w:sz w:val="20"/>
-          <w:szCs w:val="20"/>
+          <w:rFonts w:ascii="Bahnschrift" w:hAnsi="Bahnschrift"/>
+          <w:sz w:val="24"/>
+          <w:szCs w:val="24"/>
         </w:rPr>
         <w:tab/>
       </w:r>
       <w:r>
         <w:rPr>
-          <w:rFonts w:ascii="Bookman Old Style" w:hAnsi="Bookman Old Style"/>
-          <w:sz w:val="20"/>
-          <w:szCs w:val="20"/>
+          <w:rFonts w:ascii="Bahnschrift" w:hAnsi="Bahnschrift"/>
+          <w:sz w:val="24"/>
+          <w:szCs w:val="24"/>
         </w:rPr>
         <w:tab/>
         <w:t>:</w:t>
       </w:r>
       <w:r>
         <w:rPr>
-          <w:rFonts w:ascii="Bookman Old Style" w:hAnsi="Bookman Old Style"/>
-          <w:sz w:val="20"/>
-          <w:szCs w:val="20"/>
+          <w:rFonts w:ascii="Bahnschrift" w:hAnsi="Bahnschrift"/>
+          <w:sz w:val="24"/>
+          <w:szCs w:val="24"/>
         </w:rPr>
         <w:t xml:space="preserve">   </w:t>
       </w:r>
       <w:r>
         <w:rPr>
-          <w:rFonts w:ascii="Bookman Old Style" w:hAnsi="Bookman Old Style"/>
-          <w:sz w:val="20"/>
-          <w:szCs w:val="20"/>
+          <w:rFonts w:ascii="Bahnschrift" w:hAnsi="Bahnschrift"/>
+          <w:sz w:val="24"/>
+          <w:szCs w:val="24"/>
         </w:rPr>
         <w:t xml:space="preserve">how frequently perform health check by default </w:t>
       </w:r>
       <w:r>
         <w:rPr>
-          <w:rFonts w:ascii="Bookman Old Style" w:hAnsi="Bookman Old Style"/>
-          <w:sz w:val="20"/>
-          <w:szCs w:val="20"/>
+          <w:rFonts w:ascii="Bahnschrift" w:hAnsi="Bahnschrift"/>
+          <w:sz w:val="24"/>
+          <w:szCs w:val="24"/>
         </w:rPr>
         <w:t xml:space="preserve">every </w:t>
       </w:r>
       <w:r>
         <w:rPr>
-          <w:rFonts w:ascii="Bookman Old Style" w:hAnsi="Bookman Old Style"/>
-          <w:sz w:val="20"/>
-          <w:szCs w:val="20"/>
+          <w:rFonts w:ascii="Bahnschrift" w:hAnsi="Bahnschrift"/>
+          <w:sz w:val="24"/>
+          <w:szCs w:val="24"/>
         </w:rPr>
         <w:t>30 seconds</w:t>
       </w:r>
@@ -2479,136 +3154,141 @@
           <w:ilvl w:val="0"/>
           <w:numId w:val="9"/>
         </w:numPr>
-        <w:rPr>
-          <w:rFonts w:ascii="Bookman Old Style" w:hAnsi="Bookman Old Style"/>
-          <w:sz w:val="20"/>
-          <w:szCs w:val="20"/>
-        </w:rPr>
-      </w:pPr>
-      <w:r>
-        <w:rPr>
-          <w:rFonts w:ascii="Bookman Old Style" w:hAnsi="Bookman Old Style"/>
-          <w:sz w:val="20"/>
-          <w:szCs w:val="20"/>
-        </w:rPr>
+        <w:ind w:left="567"/>
+        <w:rPr>
+          <w:rFonts w:ascii="Bahnschrift" w:hAnsi="Bahnschrift"/>
+          <w:sz w:val="24"/>
+          <w:szCs w:val="24"/>
+        </w:rPr>
+      </w:pPr>
+      <w:r>
+        <w:rPr>
+          <w:rFonts w:ascii="Bahnschrift" w:hAnsi="Bahnschrift"/>
+          <w:sz w:val="24"/>
+          <w:szCs w:val="24"/>
+        </w:rPr>
+        <w:lastRenderedPageBreak/>
         <w:t>Success codes</w:t>
       </w:r>
       <w:r>
         <w:rPr>
-          <w:rFonts w:ascii="Bookman Old Style" w:hAnsi="Bookman Old Style"/>
-          <w:sz w:val="20"/>
-          <w:szCs w:val="20"/>
+          <w:rFonts w:ascii="Bahnschrift" w:hAnsi="Bahnschrift"/>
+          <w:sz w:val="24"/>
+          <w:szCs w:val="24"/>
         </w:rPr>
         <w:tab/>
       </w:r>
       <w:r>
         <w:rPr>
-          <w:rFonts w:ascii="Bookman Old Style" w:hAnsi="Bookman Old Style"/>
-          <w:sz w:val="20"/>
-          <w:szCs w:val="20"/>
+          <w:rFonts w:ascii="Bahnschrift" w:hAnsi="Bahnschrift"/>
+          <w:sz w:val="24"/>
+          <w:szCs w:val="24"/>
         </w:rPr>
         <w:tab/>
         <w:t>:</w:t>
       </w:r>
       <w:r>
         <w:rPr>
-          <w:rFonts w:ascii="Bookman Old Style" w:hAnsi="Bookman Old Style"/>
-          <w:sz w:val="20"/>
-          <w:szCs w:val="20"/>
+          <w:rFonts w:ascii="Bahnschrift" w:hAnsi="Bahnschrift"/>
+          <w:sz w:val="24"/>
+          <w:szCs w:val="24"/>
         </w:rPr>
         <w:t xml:space="preserve">   </w:t>
       </w:r>
       <w:r>
         <w:rPr>
-          <w:rFonts w:ascii="Bookman Old Style" w:hAnsi="Bookman Old Style"/>
+          <w:rFonts w:ascii="Bahnschrift" w:hAnsi="Bahnschrift"/>
           <w:b/>
           <w:bCs/>
           <w:color w:val="00B050"/>
-          <w:sz w:val="20"/>
-          <w:szCs w:val="20"/>
+          <w:sz w:val="24"/>
+          <w:szCs w:val="24"/>
         </w:rPr>
         <w:t>200 is success response code</w:t>
       </w:r>
     </w:p>
     <w:p>
       <w:pPr>
-        <w:ind w:left="720"/>
-        <w:contextualSpacing/>
-        <w:rPr>
-          <w:rFonts w:ascii="Bookman Old Style" w:hAnsi="Bookman Old Style"/>
-          <w:sz w:val="20"/>
-          <w:szCs w:val="20"/>
-        </w:rPr>
-      </w:pPr>
-    </w:p>
-    <w:p>
-      <w:pPr>
-        <w:ind w:left="720"/>
-        <w:contextualSpacing/>
-        <w:rPr>
-          <w:rFonts w:ascii="Bookman Old Style" w:hAnsi="Bookman Old Style"/>
+        <w:ind w:left="567"/>
+        <w:contextualSpacing/>
+        <w:rPr>
+          <w:rFonts w:ascii="Bahnschrift" w:hAnsi="Bahnschrift"/>
+          <w:sz w:val="24"/>
+          <w:szCs w:val="24"/>
+        </w:rPr>
+      </w:pPr>
+    </w:p>
+    <w:p>
+      <w:pPr>
+        <w:ind w:left="567"/>
+        <w:contextualSpacing/>
+        <w:rPr>
+          <w:rFonts w:ascii="Bahnschrift" w:hAnsi="Bahnschrift"/>
           <w:b/>
           <w:bCs/>
           <w:color w:val="1F497D" w:themeColor="text2"/>
-          <w:sz w:val="20"/>
-          <w:szCs w:val="20"/>
-        </w:rPr>
-      </w:pPr>
-      <w:r>
-        <w:rPr>
-          <w:rFonts w:ascii="Bookman Old Style" w:hAnsi="Bookman Old Style"/>
+          <w:sz w:val="24"/>
+          <w:szCs w:val="24"/>
+        </w:rPr>
+      </w:pPr>
+      <w:r>
+        <w:rPr>
+          <w:rFonts w:ascii="Bahnschrift" w:hAnsi="Bahnschrift"/>
           <w:b/>
           <w:bCs/>
           <w:color w:val="1F497D" w:themeColor="text2"/>
-          <w:sz w:val="20"/>
-          <w:szCs w:val="20"/>
+          <w:sz w:val="24"/>
+          <w:szCs w:val="24"/>
         </w:rPr>
         <w:t>Create Load Balancer</w:t>
       </w:r>
     </w:p>
     <w:p>
       <w:pPr>
-        <w:ind w:left="720"/>
-        <w:contextualSpacing/>
-        <w:rPr>
-          <w:rFonts w:ascii="Bookman Old Style" w:hAnsi="Bookman Old Style"/>
-          <w:sz w:val="20"/>
-          <w:szCs w:val="20"/>
-        </w:rPr>
-      </w:pPr>
-    </w:p>
-    <w:p>
-      <w:pPr>
-        <w:ind w:left="720"/>
-        <w:contextualSpacing/>
-        <w:rPr>
-          <w:rFonts w:ascii="Bookman Old Style" w:hAnsi="Bookman Old Style"/>
-          <w:sz w:val="20"/>
-          <w:szCs w:val="20"/>
-        </w:rPr>
-      </w:pPr>
-      <w:r>
-        <w:rPr>
-          <w:rFonts w:ascii="Bookman Old Style" w:hAnsi="Bookman Old Style"/>
-          <w:sz w:val="20"/>
-          <w:szCs w:val="20"/>
+        <w:ind w:left="567"/>
+        <w:contextualSpacing/>
+        <w:rPr>
+          <w:rFonts w:ascii="Bahnschrift" w:hAnsi="Bahnschrift"/>
+          <w:sz w:val="24"/>
+          <w:szCs w:val="24"/>
+        </w:rPr>
+      </w:pPr>
+    </w:p>
+    <w:p>
+      <w:pPr>
+        <w:ind w:left="567"/>
+        <w:contextualSpacing/>
+        <w:rPr>
+          <w:rFonts w:ascii="Bahnschrift" w:hAnsi="Bahnschrift"/>
+          <w:sz w:val="24"/>
+          <w:szCs w:val="24"/>
+        </w:rPr>
+      </w:pPr>
+      <w:r>
+        <w:rPr>
+          <w:rFonts w:ascii="Bahnschrift" w:hAnsi="Bahnschrift"/>
+          <w:sz w:val="24"/>
+          <w:szCs w:val="24"/>
         </w:rPr>
         <w:t>Click on Application Loan Balancer</w:t>
       </w:r>
     </w:p>
     <w:p>
       <w:pPr>
-        <w:ind w:left="720"/>
-        <w:contextualSpacing/>
-        <w:rPr>
-          <w:rFonts w:ascii="Bookman Old Style" w:hAnsi="Bookman Old Style"/>
-          <w:sz w:val="20"/>
-          <w:szCs w:val="20"/>
-        </w:rPr>
-      </w:pPr>
-      <w:r>
-        <w:rPr>
+        <w:ind w:left="567"/>
+        <w:contextualSpacing/>
+        <w:rPr>
+          <w:rFonts w:ascii="Bahnschrift" w:hAnsi="Bahnschrift"/>
+          <w:sz w:val="24"/>
+          <w:szCs w:val="24"/>
+        </w:rPr>
+      </w:pPr>
+      <w:r>
+        <w:rPr>
+          <w:rFonts w:ascii="Bahnschrift" w:hAnsi="Bahnschrift"/>
           <w:noProof/>
+          <w:sz w:val="24"/>
+          <w:szCs w:val="24"/>
         </w:rPr>
         <w:drawing>
           <wp:inline distT="0" distB="0" distL="0" distR="0" wp14:anchorId="7BF3F2AF" wp14:editId="14961034">
@@ -2649,58 +3329,58 @@
     </w:p>
     <w:p>
       <w:pPr>
-        <w:ind w:left="720"/>
-        <w:contextualSpacing/>
-        <w:rPr>
-          <w:rFonts w:ascii="Bookman Old Style" w:hAnsi="Bookman Old Style"/>
-          <w:sz w:val="20"/>
-          <w:szCs w:val="20"/>
-        </w:rPr>
-      </w:pPr>
-      <w:r>
-        <w:rPr>
-          <w:rFonts w:ascii="Bookman Old Style" w:hAnsi="Bookman Old Style"/>
-          <w:sz w:val="20"/>
-          <w:szCs w:val="20"/>
+        <w:ind w:left="567"/>
+        <w:contextualSpacing/>
+        <w:rPr>
+          <w:rFonts w:ascii="Bahnschrift" w:hAnsi="Bahnschrift"/>
+          <w:sz w:val="24"/>
+          <w:szCs w:val="24"/>
+        </w:rPr>
+      </w:pPr>
+      <w:r>
+        <w:rPr>
+          <w:rFonts w:ascii="Bahnschrift" w:hAnsi="Bahnschrift"/>
+          <w:sz w:val="24"/>
+          <w:szCs w:val="24"/>
         </w:rPr>
         <w:t>Step 1: Configure Load Balancer</w:t>
       </w:r>
     </w:p>
     <w:p>
       <w:pPr>
-        <w:ind w:left="1440"/>
-        <w:contextualSpacing/>
-        <w:rPr>
-          <w:rFonts w:ascii="Bookman Old Style" w:hAnsi="Bookman Old Style"/>
-          <w:sz w:val="20"/>
-          <w:szCs w:val="20"/>
-        </w:rPr>
-      </w:pPr>
-      <w:r>
-        <w:rPr>
-          <w:rFonts w:ascii="Bookman Old Style" w:hAnsi="Bookman Old Style"/>
-          <w:sz w:val="20"/>
-          <w:szCs w:val="20"/>
+        <w:ind w:left="567"/>
+        <w:contextualSpacing/>
+        <w:rPr>
+          <w:rFonts w:ascii="Bahnschrift" w:hAnsi="Bahnschrift"/>
+          <w:sz w:val="24"/>
+          <w:szCs w:val="24"/>
+        </w:rPr>
+      </w:pPr>
+      <w:r>
+        <w:rPr>
+          <w:rFonts w:ascii="Bahnschrift" w:hAnsi="Bahnschrift"/>
+          <w:sz w:val="24"/>
+          <w:szCs w:val="24"/>
         </w:rPr>
         <w:t>Specify the Availability Zones to enable for your load balancer. The load balancer routes traffic to the targets in these Availability Zones only. You can specify only one subnet per Availability Zone. You must specify subnets from at least two Availability Zones to increase the availability of your load balancer.</w:t>
       </w:r>
     </w:p>
     <w:p>
       <w:pPr>
-        <w:ind w:left="1440"/>
-        <w:contextualSpacing/>
-        <w:rPr>
-          <w:rFonts w:ascii="Bookman Old Style" w:hAnsi="Bookman Old Style"/>
-          <w:sz w:val="20"/>
-          <w:szCs w:val="20"/>
-        </w:rPr>
-      </w:pPr>
-      <w:r>
-        <w:rPr>
-          <w:rFonts w:ascii="Bookman Old Style" w:hAnsi="Bookman Old Style"/>
+        <w:ind w:left="567"/>
+        <w:contextualSpacing/>
+        <w:rPr>
+          <w:rFonts w:ascii="Bahnschrift" w:hAnsi="Bahnschrift"/>
+          <w:sz w:val="24"/>
+          <w:szCs w:val="24"/>
+        </w:rPr>
+      </w:pPr>
+      <w:r>
+        <w:rPr>
+          <w:rFonts w:ascii="Bahnschrift" w:hAnsi="Bahnschrift"/>
           <w:noProof/>
-          <w:sz w:val="20"/>
-          <w:szCs w:val="20"/>
+          <w:sz w:val="24"/>
+          <w:szCs w:val="24"/>
         </w:rPr>
         <w:drawing>
           <wp:inline distT="0" distB="0" distL="0" distR="0" wp14:anchorId="6D7F9EEC" wp14:editId="090746D1">
@@ -2754,20 +3434,20 @@
     </w:p>
     <w:p>
       <w:pPr>
-        <w:ind w:left="1440"/>
-        <w:contextualSpacing/>
-        <w:rPr>
-          <w:rFonts w:ascii="Bookman Old Style" w:hAnsi="Bookman Old Style"/>
-          <w:sz w:val="20"/>
-          <w:szCs w:val="20"/>
-        </w:rPr>
-      </w:pPr>
-      <w:r>
-        <w:rPr>
-          <w:rFonts w:ascii="Bookman Old Style" w:hAnsi="Bookman Old Style"/>
+        <w:ind w:left="567"/>
+        <w:contextualSpacing/>
+        <w:rPr>
+          <w:rFonts w:ascii="Bahnschrift" w:hAnsi="Bahnschrift"/>
+          <w:sz w:val="24"/>
+          <w:szCs w:val="24"/>
+        </w:rPr>
+      </w:pPr>
+      <w:r>
+        <w:rPr>
+          <w:rFonts w:ascii="Bahnschrift" w:hAnsi="Bahnschrift"/>
           <w:noProof/>
-          <w:sz w:val="20"/>
-          <w:szCs w:val="20"/>
+          <w:sz w:val="24"/>
+          <w:szCs w:val="24"/>
         </w:rPr>
         <w:lastRenderedPageBreak/>
         <w:drawing>
@@ -2822,101 +3502,101 @@
     </w:p>
     <w:p>
       <w:pPr>
-        <w:ind w:left="720"/>
-        <w:contextualSpacing/>
-        <w:rPr>
-          <w:rFonts w:ascii="Bookman Old Style" w:hAnsi="Bookman Old Style"/>
-          <w:sz w:val="20"/>
-          <w:szCs w:val="20"/>
-        </w:rPr>
-      </w:pPr>
-    </w:p>
-    <w:p>
-      <w:pPr>
-        <w:ind w:left="720"/>
-        <w:contextualSpacing/>
-        <w:rPr>
-          <w:rFonts w:ascii="Bookman Old Style" w:hAnsi="Bookman Old Style"/>
+        <w:ind w:left="567"/>
+        <w:contextualSpacing/>
+        <w:rPr>
+          <w:rFonts w:ascii="Bahnschrift" w:hAnsi="Bahnschrift"/>
+          <w:sz w:val="24"/>
+          <w:szCs w:val="24"/>
+        </w:rPr>
+      </w:pPr>
+    </w:p>
+    <w:p>
+      <w:pPr>
+        <w:ind w:left="567"/>
+        <w:contextualSpacing/>
+        <w:rPr>
+          <w:rFonts w:ascii="Bahnschrift" w:hAnsi="Bahnschrift"/>
           <w:b/>
           <w:bCs/>
-          <w:sz w:val="20"/>
-          <w:szCs w:val="20"/>
-        </w:rPr>
-      </w:pPr>
-      <w:r>
-        <w:rPr>
-          <w:rFonts w:ascii="Bookman Old Style" w:hAnsi="Bookman Old Style"/>
-          <w:sz w:val="20"/>
-          <w:szCs w:val="20"/>
+          <w:sz w:val="24"/>
+          <w:szCs w:val="24"/>
+        </w:rPr>
+      </w:pPr>
+      <w:r>
+        <w:rPr>
+          <w:rFonts w:ascii="Bahnschrift" w:hAnsi="Bahnschrift"/>
+          <w:sz w:val="24"/>
+          <w:szCs w:val="24"/>
         </w:rPr>
         <w:tab/>
       </w:r>
       <w:r>
         <w:rPr>
-          <w:rFonts w:ascii="Bookman Old Style" w:hAnsi="Bookman Old Style"/>
-          <w:sz w:val="20"/>
-          <w:szCs w:val="20"/>
+          <w:rFonts w:ascii="Bahnschrift" w:hAnsi="Bahnschrift"/>
+          <w:sz w:val="24"/>
+          <w:szCs w:val="24"/>
         </w:rPr>
         <w:tab/>
         <w:t xml:space="preserve">Click on </w:t>
       </w:r>
       <w:r>
         <w:rPr>
-          <w:rFonts w:ascii="Bookman Old Style" w:hAnsi="Bookman Old Style"/>
+          <w:rFonts w:ascii="Bahnschrift" w:hAnsi="Bahnschrift"/>
           <w:b/>
           <w:bCs/>
-          <w:sz w:val="20"/>
-          <w:szCs w:val="20"/>
+          <w:sz w:val="24"/>
+          <w:szCs w:val="24"/>
         </w:rPr>
         <w:t>Next Configure Security Settings</w:t>
       </w:r>
     </w:p>
     <w:p>
       <w:pPr>
-        <w:ind w:left="720"/>
-        <w:contextualSpacing/>
-        <w:rPr>
-          <w:rFonts w:ascii="Bookman Old Style" w:hAnsi="Bookman Old Style"/>
-          <w:sz w:val="20"/>
-          <w:szCs w:val="20"/>
-        </w:rPr>
-      </w:pPr>
-    </w:p>
-    <w:p>
-      <w:pPr>
-        <w:ind w:left="720"/>
-        <w:contextualSpacing/>
-        <w:rPr>
-          <w:rFonts w:ascii="Bookman Old Style" w:hAnsi="Bookman Old Style"/>
-          <w:sz w:val="20"/>
-          <w:szCs w:val="20"/>
-        </w:rPr>
-      </w:pPr>
-      <w:r>
-        <w:rPr>
-          <w:rFonts w:ascii="Bookman Old Style" w:hAnsi="Bookman Old Style"/>
-          <w:sz w:val="20"/>
-          <w:szCs w:val="20"/>
+        <w:ind w:left="567"/>
+        <w:contextualSpacing/>
+        <w:rPr>
+          <w:rFonts w:ascii="Bahnschrift" w:hAnsi="Bahnschrift"/>
+          <w:sz w:val="24"/>
+          <w:szCs w:val="24"/>
+        </w:rPr>
+      </w:pPr>
+    </w:p>
+    <w:p>
+      <w:pPr>
+        <w:ind w:left="567"/>
+        <w:contextualSpacing/>
+        <w:rPr>
+          <w:rFonts w:ascii="Bahnschrift" w:hAnsi="Bahnschrift"/>
+          <w:sz w:val="24"/>
+          <w:szCs w:val="24"/>
+        </w:rPr>
+      </w:pPr>
+      <w:r>
+        <w:rPr>
+          <w:rFonts w:ascii="Bahnschrift" w:hAnsi="Bahnschrift"/>
+          <w:sz w:val="24"/>
+          <w:szCs w:val="24"/>
         </w:rPr>
         <w:t>Step 2: Configure Security Settings</w:t>
       </w:r>
     </w:p>
     <w:p>
       <w:pPr>
-        <w:ind w:left="720"/>
-        <w:contextualSpacing/>
-        <w:rPr>
-          <w:rFonts w:ascii="Bookman Old Style" w:hAnsi="Bookman Old Style"/>
-          <w:sz w:val="20"/>
-          <w:szCs w:val="20"/>
-        </w:rPr>
-      </w:pPr>
-      <w:r>
-        <w:rPr>
-          <w:rFonts w:ascii="Bookman Old Style" w:hAnsi="Bookman Old Style"/>
+        <w:ind w:left="567"/>
+        <w:contextualSpacing/>
+        <w:rPr>
+          <w:rFonts w:ascii="Bahnschrift" w:hAnsi="Bahnschrift"/>
+          <w:sz w:val="24"/>
+          <w:szCs w:val="24"/>
+        </w:rPr>
+      </w:pPr>
+      <w:r>
+        <w:rPr>
+          <w:rFonts w:ascii="Bahnschrift" w:hAnsi="Bahnschrift"/>
           <w:noProof/>
-          <w:sz w:val="20"/>
-          <w:szCs w:val="20"/>
+          <w:sz w:val="24"/>
+          <w:szCs w:val="24"/>
         </w:rPr>
         <w:drawing>
           <wp:inline distT="0" distB="0" distL="0" distR="0" wp14:anchorId="4C9CB181" wp14:editId="5868C16E">
@@ -2970,150 +3650,140 @@
     </w:p>
     <w:p>
       <w:pPr>
-        <w:ind w:left="720"/>
-        <w:contextualSpacing/>
-        <w:rPr>
-          <w:rFonts w:ascii="Bookman Old Style" w:hAnsi="Bookman Old Style"/>
-          <w:sz w:val="20"/>
-          <w:szCs w:val="20"/>
-        </w:rPr>
-      </w:pPr>
-      <w:r>
-        <w:rPr>
-          <w:rFonts w:ascii="Bookman Old Style" w:hAnsi="Bookman Old Style"/>
-          <w:sz w:val="20"/>
-          <w:szCs w:val="20"/>
+        <w:ind w:left="567"/>
+        <w:contextualSpacing/>
+        <w:rPr>
+          <w:rFonts w:ascii="Bahnschrift" w:hAnsi="Bahnschrift"/>
+          <w:sz w:val="24"/>
+          <w:szCs w:val="24"/>
+        </w:rPr>
+      </w:pPr>
+      <w:r>
+        <w:rPr>
+          <w:rFonts w:ascii="Bahnschrift" w:hAnsi="Bahnschrift"/>
+          <w:sz w:val="24"/>
+          <w:szCs w:val="24"/>
         </w:rPr>
         <w:tab/>
       </w:r>
       <w:r>
         <w:rPr>
-          <w:rFonts w:ascii="Bookman Old Style" w:hAnsi="Bookman Old Style"/>
-          <w:sz w:val="20"/>
-          <w:szCs w:val="20"/>
+          <w:rFonts w:ascii="Bahnschrift" w:hAnsi="Bahnschrift"/>
+          <w:sz w:val="24"/>
+          <w:szCs w:val="24"/>
         </w:rPr>
         <w:tab/>
         <w:t xml:space="preserve">Click on </w:t>
       </w:r>
       <w:r>
         <w:rPr>
-          <w:rFonts w:ascii="Bookman Old Style" w:hAnsi="Bookman Old Style"/>
+          <w:rFonts w:ascii="Bahnschrift" w:hAnsi="Bahnschrift"/>
           <w:b/>
           <w:bCs/>
-          <w:sz w:val="20"/>
-          <w:szCs w:val="20"/>
-        </w:rPr>
-        <w:t xml:space="preserve">Next </w:t>
-      </w:r>
-      <w:r>
-        <w:rPr>
-          <w:rFonts w:ascii="Bookman Old Style" w:hAnsi="Bookman Old Style"/>
-          <w:b/>
-          <w:bCs/>
-          <w:sz w:val="20"/>
-          <w:szCs w:val="20"/>
-        </w:rPr>
-        <w:t>Configure Security Groups</w:t>
-      </w:r>
-    </w:p>
-    <w:p>
-      <w:pPr>
-        <w:ind w:left="720"/>
-        <w:contextualSpacing/>
-        <w:rPr>
-          <w:rFonts w:ascii="Bookman Old Style" w:hAnsi="Bookman Old Style"/>
-          <w:sz w:val="8"/>
-          <w:szCs w:val="8"/>
-        </w:rPr>
-      </w:pPr>
-    </w:p>
-    <w:p>
-      <w:pPr>
-        <w:ind w:left="720"/>
-        <w:contextualSpacing/>
-        <w:rPr>
-          <w:rFonts w:ascii="Bookman Old Style" w:hAnsi="Bookman Old Style"/>
-          <w:sz w:val="20"/>
-          <w:szCs w:val="20"/>
-        </w:rPr>
-      </w:pPr>
-    </w:p>
-    <w:p>
-      <w:pPr>
-        <w:ind w:left="720"/>
-        <w:contextualSpacing/>
-        <w:rPr>
-          <w:rFonts w:ascii="Bookman Old Style" w:hAnsi="Bookman Old Style"/>
-          <w:sz w:val="20"/>
-          <w:szCs w:val="20"/>
-        </w:rPr>
-      </w:pPr>
-    </w:p>
-    <w:p>
-      <w:pPr>
-        <w:ind w:left="720"/>
-        <w:contextualSpacing/>
-        <w:rPr>
-          <w:rFonts w:ascii="Bookman Old Style" w:hAnsi="Bookman Old Style"/>
-          <w:sz w:val="20"/>
-          <w:szCs w:val="20"/>
-        </w:rPr>
-      </w:pPr>
-      <w:r>
-        <w:rPr>
-          <w:rFonts w:ascii="Bookman Old Style" w:hAnsi="Bookman Old Style"/>
-          <w:sz w:val="20"/>
-          <w:szCs w:val="20"/>
+          <w:sz w:val="24"/>
+          <w:szCs w:val="24"/>
+        </w:rPr>
+        <w:t>Next Configure Security Groups</w:t>
+      </w:r>
+    </w:p>
+    <w:p>
+      <w:pPr>
+        <w:ind w:left="567"/>
+        <w:contextualSpacing/>
+        <w:rPr>
+          <w:rFonts w:ascii="Bahnschrift" w:hAnsi="Bahnschrift"/>
+          <w:sz w:val="24"/>
+          <w:szCs w:val="24"/>
+        </w:rPr>
+      </w:pPr>
+    </w:p>
+    <w:p>
+      <w:pPr>
+        <w:ind w:left="567"/>
+        <w:contextualSpacing/>
+        <w:rPr>
+          <w:rFonts w:ascii="Bahnschrift" w:hAnsi="Bahnschrift"/>
+          <w:sz w:val="24"/>
+          <w:szCs w:val="24"/>
+        </w:rPr>
+      </w:pPr>
+    </w:p>
+    <w:p>
+      <w:pPr>
+        <w:ind w:left="567"/>
+        <w:contextualSpacing/>
+        <w:rPr>
+          <w:rFonts w:ascii="Bahnschrift" w:hAnsi="Bahnschrift"/>
+          <w:sz w:val="24"/>
+          <w:szCs w:val="24"/>
+        </w:rPr>
+      </w:pPr>
+    </w:p>
+    <w:p>
+      <w:pPr>
+        <w:ind w:left="567"/>
+        <w:contextualSpacing/>
+        <w:rPr>
+          <w:rFonts w:ascii="Bahnschrift" w:hAnsi="Bahnschrift"/>
+          <w:sz w:val="24"/>
+          <w:szCs w:val="24"/>
+        </w:rPr>
+      </w:pPr>
+      <w:r>
+        <w:rPr>
+          <w:rFonts w:ascii="Bahnschrift" w:hAnsi="Bahnschrift"/>
+          <w:sz w:val="24"/>
+          <w:szCs w:val="24"/>
         </w:rPr>
         <w:t>Step 3: Configure Security Groups</w:t>
       </w:r>
     </w:p>
     <w:p>
       <w:pPr>
-        <w:ind w:left="720"/>
-        <w:contextualSpacing/>
-        <w:rPr>
-          <w:rFonts w:ascii="Bookman Old Style" w:hAnsi="Bookman Old Style"/>
-          <w:sz w:val="20"/>
-          <w:szCs w:val="20"/>
-        </w:rPr>
-      </w:pPr>
-    </w:p>
-    <w:p>
-      <w:pPr>
-        <w:ind w:left="720"/>
-        <w:contextualSpacing/>
-        <w:rPr>
-          <w:rFonts w:ascii="Bookman Old Style" w:hAnsi="Bookman Old Style"/>
-          <w:sz w:val="20"/>
-          <w:szCs w:val="20"/>
-        </w:rPr>
-      </w:pPr>
-      <w:r>
-        <w:rPr>
-          <w:rFonts w:ascii="Bookman Old Style" w:hAnsi="Bookman Old Style"/>
-          <w:sz w:val="20"/>
-          <w:szCs w:val="20"/>
+        <w:ind w:left="567"/>
+        <w:contextualSpacing/>
+        <w:rPr>
+          <w:rFonts w:ascii="Bahnschrift" w:hAnsi="Bahnschrift"/>
+          <w:sz w:val="24"/>
+          <w:szCs w:val="24"/>
+        </w:rPr>
+      </w:pPr>
+    </w:p>
+    <w:p>
+      <w:pPr>
+        <w:ind w:left="567"/>
+        <w:contextualSpacing/>
+        <w:rPr>
+          <w:rFonts w:ascii="Bahnschrift" w:hAnsi="Bahnschrift"/>
+          <w:sz w:val="24"/>
+          <w:szCs w:val="24"/>
+        </w:rPr>
+      </w:pPr>
+      <w:r>
+        <w:rPr>
+          <w:rFonts w:ascii="Bahnschrift" w:hAnsi="Bahnschrift"/>
+          <w:sz w:val="24"/>
+          <w:szCs w:val="24"/>
         </w:rPr>
         <w:t>Step 4: Configure Routing</w:t>
       </w:r>
     </w:p>
     <w:p>
       <w:pPr>
-        <w:ind w:left="720"/>
-        <w:contextualSpacing/>
-        <w:rPr>
-          <w:rFonts w:ascii="Bookman Old Style" w:hAnsi="Bookman Old Style"/>
-          <w:sz w:val="20"/>
-          <w:szCs w:val="20"/>
-        </w:rPr>
-      </w:pPr>
-      <w:r>
-        <w:rPr>
-          <w:rFonts w:ascii="Bookman Old Style" w:hAnsi="Bookman Old Style"/>
+        <w:ind w:left="567"/>
+        <w:contextualSpacing/>
+        <w:rPr>
+          <w:rFonts w:ascii="Bahnschrift" w:hAnsi="Bahnschrift"/>
+          <w:sz w:val="24"/>
+          <w:szCs w:val="24"/>
+        </w:rPr>
+      </w:pPr>
+      <w:r>
+        <w:rPr>
+          <w:rFonts w:ascii="Bahnschrift" w:hAnsi="Bahnschrift"/>
           <w:noProof/>
-          <w:sz w:val="20"/>
-          <w:szCs w:val="20"/>
+          <w:sz w:val="24"/>
+          <w:szCs w:val="24"/>
         </w:rPr>
         <w:drawing>
           <wp:inline distT="0" distB="0" distL="0" distR="0" wp14:anchorId="63B1C438" wp14:editId="441D2459">
@@ -3167,32 +3837,32 @@
     </w:p>
     <w:p>
       <w:pPr>
-        <w:ind w:left="720"/>
-        <w:contextualSpacing/>
-        <w:rPr>
-          <w:rFonts w:ascii="Bookman Old Style" w:hAnsi="Bookman Old Style"/>
+        <w:ind w:left="567"/>
+        <w:contextualSpacing/>
+        <w:rPr>
+          <w:rFonts w:ascii="Bahnschrift" w:hAnsi="Bahnschrift"/>
           <w:noProof/>
-          <w:sz w:val="20"/>
-          <w:szCs w:val="20"/>
-        </w:rPr>
-      </w:pPr>
-    </w:p>
-    <w:p>
-      <w:pPr>
-        <w:ind w:left="720"/>
-        <w:contextualSpacing/>
-        <w:rPr>
-          <w:rFonts w:ascii="Bookman Old Style" w:hAnsi="Bookman Old Style"/>
-          <w:sz w:val="20"/>
-          <w:szCs w:val="20"/>
-        </w:rPr>
-      </w:pPr>
-      <w:r>
-        <w:rPr>
-          <w:rFonts w:ascii="Bookman Old Style" w:hAnsi="Bookman Old Style"/>
+          <w:sz w:val="24"/>
+          <w:szCs w:val="24"/>
+        </w:rPr>
+      </w:pPr>
+    </w:p>
+    <w:p>
+      <w:pPr>
+        <w:ind w:left="567"/>
+        <w:contextualSpacing/>
+        <w:rPr>
+          <w:rFonts w:ascii="Bahnschrift" w:hAnsi="Bahnschrift"/>
+          <w:sz w:val="24"/>
+          <w:szCs w:val="24"/>
+        </w:rPr>
+      </w:pPr>
+      <w:r>
+        <w:rPr>
+          <w:rFonts w:ascii="Bahnschrift" w:hAnsi="Bahnschrift"/>
           <w:noProof/>
-          <w:sz w:val="20"/>
-          <w:szCs w:val="20"/>
+          <w:sz w:val="24"/>
+          <w:szCs w:val="24"/>
         </w:rPr>
         <w:lastRenderedPageBreak/>
         <w:drawing>
@@ -3247,188 +3917,188 @@
     </w:p>
     <w:p>
       <w:pPr>
-        <w:ind w:left="720"/>
-        <w:contextualSpacing/>
-        <w:rPr>
-          <w:rFonts w:ascii="Bookman Old Style" w:hAnsi="Bookman Old Style"/>
-          <w:sz w:val="20"/>
-          <w:szCs w:val="20"/>
-        </w:rPr>
-      </w:pPr>
-      <w:r>
-        <w:rPr>
-          <w:rFonts w:ascii="Bookman Old Style" w:hAnsi="Bookman Old Style"/>
-          <w:sz w:val="20"/>
-          <w:szCs w:val="20"/>
+        <w:ind w:left="567"/>
+        <w:contextualSpacing/>
+        <w:rPr>
+          <w:rFonts w:ascii="Bahnschrift" w:hAnsi="Bahnschrift"/>
+          <w:sz w:val="24"/>
+          <w:szCs w:val="24"/>
+        </w:rPr>
+      </w:pPr>
+      <w:r>
+        <w:rPr>
+          <w:rFonts w:ascii="Bahnschrift" w:hAnsi="Bahnschrift"/>
+          <w:sz w:val="24"/>
+          <w:szCs w:val="24"/>
         </w:rPr>
         <w:t xml:space="preserve">Perform the health on application </w:t>
       </w:r>
       <w:r>
         <w:rPr>
-          <w:rFonts w:ascii="Bookman Old Style" w:hAnsi="Bookman Old Style"/>
-          <w:sz w:val="20"/>
-          <w:szCs w:val="20"/>
+          <w:rFonts w:ascii="Bahnschrift" w:hAnsi="Bahnschrift"/>
+          <w:sz w:val="24"/>
+          <w:szCs w:val="24"/>
         </w:rPr>
         <w:t>level</w:t>
       </w:r>
     </w:p>
     <w:p>
       <w:pPr>
-        <w:ind w:left="720"/>
-        <w:contextualSpacing/>
-        <w:rPr>
-          <w:rFonts w:ascii="Bookman Old Style" w:hAnsi="Bookman Old Style"/>
-          <w:sz w:val="20"/>
-          <w:szCs w:val="20"/>
-        </w:rPr>
-      </w:pPr>
-    </w:p>
-    <w:p>
-      <w:pPr>
-        <w:ind w:left="720"/>
-        <w:contextualSpacing/>
-        <w:rPr>
-          <w:rFonts w:ascii="Bookman Old Style" w:hAnsi="Bookman Old Style"/>
-          <w:sz w:val="20"/>
-          <w:szCs w:val="20"/>
-        </w:rPr>
-      </w:pPr>
-      <w:r>
-        <w:rPr>
-          <w:rFonts w:ascii="Bookman Old Style" w:hAnsi="Bookman Old Style"/>
-          <w:sz w:val="20"/>
-          <w:szCs w:val="20"/>
+        <w:ind w:left="567"/>
+        <w:contextualSpacing/>
+        <w:rPr>
+          <w:rFonts w:ascii="Bahnschrift" w:hAnsi="Bahnschrift"/>
+          <w:sz w:val="24"/>
+          <w:szCs w:val="24"/>
+        </w:rPr>
+      </w:pPr>
+    </w:p>
+    <w:p>
+      <w:pPr>
+        <w:ind w:left="567"/>
+        <w:contextualSpacing/>
+        <w:rPr>
+          <w:rFonts w:ascii="Bahnschrift" w:hAnsi="Bahnschrift"/>
+          <w:sz w:val="24"/>
+          <w:szCs w:val="24"/>
+        </w:rPr>
+      </w:pPr>
+      <w:r>
+        <w:rPr>
+          <w:rFonts w:ascii="Bahnschrift" w:hAnsi="Bahnschrift"/>
+          <w:sz w:val="24"/>
+          <w:szCs w:val="24"/>
         </w:rPr>
         <w:t xml:space="preserve">Select the Target Group and Click on </w:t>
       </w:r>
       <w:r>
         <w:rPr>
-          <w:rFonts w:ascii="Bookman Old Style" w:hAnsi="Bookman Old Style"/>
+          <w:rFonts w:ascii="Bahnschrift" w:hAnsi="Bahnschrift"/>
           <w:b/>
           <w:bCs/>
-          <w:sz w:val="20"/>
-          <w:szCs w:val="20"/>
+          <w:sz w:val="24"/>
+          <w:szCs w:val="24"/>
         </w:rPr>
         <w:t>Next Register Targets</w:t>
       </w:r>
     </w:p>
     <w:p>
       <w:pPr>
-        <w:ind w:left="720"/>
-        <w:contextualSpacing/>
-        <w:rPr>
-          <w:rFonts w:ascii="Bookman Old Style" w:hAnsi="Bookman Old Style"/>
-          <w:sz w:val="20"/>
-          <w:szCs w:val="20"/>
-        </w:rPr>
-      </w:pPr>
-      <w:r>
-        <w:rPr>
-          <w:rFonts w:ascii="Bookman Old Style" w:hAnsi="Bookman Old Style"/>
-          <w:sz w:val="20"/>
-          <w:szCs w:val="20"/>
+        <w:ind w:left="567"/>
+        <w:contextualSpacing/>
+        <w:rPr>
+          <w:rFonts w:ascii="Bahnschrift" w:hAnsi="Bahnschrift"/>
+          <w:sz w:val="24"/>
+          <w:szCs w:val="24"/>
+        </w:rPr>
+      </w:pPr>
+      <w:r>
+        <w:rPr>
+          <w:rFonts w:ascii="Bahnschrift" w:hAnsi="Bahnschrift"/>
+          <w:sz w:val="24"/>
+          <w:szCs w:val="24"/>
         </w:rPr>
         <w:t>Step 5: Register Targets</w:t>
       </w:r>
     </w:p>
     <w:p>
       <w:pPr>
-        <w:ind w:left="720"/>
-        <w:contextualSpacing/>
-        <w:rPr>
-          <w:rFonts w:ascii="Bookman Old Style" w:hAnsi="Bookman Old Style"/>
-          <w:sz w:val="20"/>
-          <w:szCs w:val="20"/>
-        </w:rPr>
-      </w:pPr>
-      <w:r>
-        <w:rPr>
-          <w:rFonts w:ascii="Bookman Old Style" w:hAnsi="Bookman Old Style"/>
-          <w:sz w:val="20"/>
-          <w:szCs w:val="20"/>
+        <w:ind w:left="567"/>
+        <w:contextualSpacing/>
+        <w:rPr>
+          <w:rFonts w:ascii="Bahnschrift" w:hAnsi="Bahnschrift"/>
+          <w:sz w:val="24"/>
+          <w:szCs w:val="24"/>
+        </w:rPr>
+      </w:pPr>
+      <w:r>
+        <w:rPr>
+          <w:rFonts w:ascii="Bahnschrift" w:hAnsi="Bahnschrift"/>
+          <w:sz w:val="24"/>
+          <w:szCs w:val="24"/>
         </w:rPr>
         <w:t>Step 6: Review</w:t>
       </w:r>
     </w:p>
     <w:p>
       <w:pPr>
-        <w:ind w:left="720"/>
-        <w:contextualSpacing/>
-        <w:rPr>
-          <w:rFonts w:ascii="Bookman Old Style" w:hAnsi="Bookman Old Style"/>
-          <w:sz w:val="20"/>
-          <w:szCs w:val="20"/>
-        </w:rPr>
-      </w:pPr>
-    </w:p>
-    <w:p>
-      <w:pPr>
-        <w:ind w:left="720"/>
-        <w:contextualSpacing/>
-        <w:rPr>
-          <w:rFonts w:ascii="Bookman Old Style" w:hAnsi="Bookman Old Style"/>
-          <w:sz w:val="20"/>
-          <w:szCs w:val="20"/>
-        </w:rPr>
-      </w:pPr>
-    </w:p>
-    <w:p>
-      <w:pPr>
-        <w:ind w:left="720"/>
-        <w:contextualSpacing/>
-        <w:rPr>
-          <w:rFonts w:ascii="Bookman Old Style" w:hAnsi="Bookman Old Style"/>
-          <w:sz w:val="20"/>
-          <w:szCs w:val="20"/>
-        </w:rPr>
-      </w:pPr>
-    </w:p>
-    <w:p>
-      <w:pPr>
-        <w:ind w:left="720"/>
-        <w:contextualSpacing/>
-        <w:rPr>
-          <w:rFonts w:ascii="Bookman Old Style" w:hAnsi="Bookman Old Style"/>
-          <w:sz w:val="20"/>
-          <w:szCs w:val="20"/>
-        </w:rPr>
-      </w:pPr>
-    </w:p>
-    <w:p>
-      <w:pPr>
-        <w:ind w:left="720"/>
-        <w:contextualSpacing/>
-        <w:rPr>
-          <w:rFonts w:ascii="Bookman Old Style" w:hAnsi="Bookman Old Style"/>
-          <w:sz w:val="20"/>
-          <w:szCs w:val="20"/>
-        </w:rPr>
-      </w:pPr>
-      <w:r>
-        <w:rPr>
-          <w:rFonts w:ascii="Bookman Old Style" w:hAnsi="Bookman Old Style"/>
-          <w:sz w:val="20"/>
-          <w:szCs w:val="20"/>
+        <w:ind w:left="567"/>
+        <w:contextualSpacing/>
+        <w:rPr>
+          <w:rFonts w:ascii="Bahnschrift" w:hAnsi="Bahnschrift"/>
+          <w:sz w:val="24"/>
+          <w:szCs w:val="24"/>
+        </w:rPr>
+      </w:pPr>
+    </w:p>
+    <w:p>
+      <w:pPr>
+        <w:ind w:left="567"/>
+        <w:contextualSpacing/>
+        <w:rPr>
+          <w:rFonts w:ascii="Bahnschrift" w:hAnsi="Bahnschrift"/>
+          <w:sz w:val="24"/>
+          <w:szCs w:val="24"/>
+        </w:rPr>
+      </w:pPr>
+    </w:p>
+    <w:p>
+      <w:pPr>
+        <w:ind w:left="567"/>
+        <w:contextualSpacing/>
+        <w:rPr>
+          <w:rFonts w:ascii="Bahnschrift" w:hAnsi="Bahnschrift"/>
+          <w:sz w:val="24"/>
+          <w:szCs w:val="24"/>
+        </w:rPr>
+      </w:pPr>
+    </w:p>
+    <w:p>
+      <w:pPr>
+        <w:ind w:left="567"/>
+        <w:contextualSpacing/>
+        <w:rPr>
+          <w:rFonts w:ascii="Bahnschrift" w:hAnsi="Bahnschrift"/>
+          <w:sz w:val="24"/>
+          <w:szCs w:val="24"/>
+        </w:rPr>
+      </w:pPr>
+    </w:p>
+    <w:p>
+      <w:pPr>
+        <w:ind w:left="567"/>
+        <w:contextualSpacing/>
+        <w:rPr>
+          <w:rFonts w:ascii="Bahnschrift" w:hAnsi="Bahnschrift"/>
+          <w:sz w:val="24"/>
+          <w:szCs w:val="24"/>
+        </w:rPr>
+      </w:pPr>
+      <w:r>
+        <w:rPr>
+          <w:rFonts w:ascii="Bahnschrift" w:hAnsi="Bahnschrift"/>
+          <w:sz w:val="24"/>
+          <w:szCs w:val="24"/>
         </w:rPr>
         <w:t>Finally</w:t>
       </w:r>
     </w:p>
     <w:p>
       <w:pPr>
-        <w:ind w:left="720"/>
-        <w:contextualSpacing/>
-        <w:rPr>
-          <w:rFonts w:ascii="Bookman Old Style" w:hAnsi="Bookman Old Style"/>
-          <w:sz w:val="20"/>
-          <w:szCs w:val="20"/>
-        </w:rPr>
-      </w:pPr>
-      <w:r>
-        <w:rPr>
-          <w:rFonts w:ascii="Bookman Old Style" w:hAnsi="Bookman Old Style"/>
+        <w:ind w:left="567"/>
+        <w:contextualSpacing/>
+        <w:rPr>
+          <w:rFonts w:ascii="Bahnschrift" w:hAnsi="Bahnschrift"/>
+          <w:sz w:val="24"/>
+          <w:szCs w:val="24"/>
+        </w:rPr>
+      </w:pPr>
+      <w:r>
+        <w:rPr>
+          <w:rFonts w:ascii="Bahnschrift" w:hAnsi="Bahnschrift"/>
           <w:noProof/>
-          <w:sz w:val="20"/>
-          <w:szCs w:val="20"/>
+          <w:sz w:val="24"/>
+          <w:szCs w:val="24"/>
         </w:rPr>
         <w:drawing>
           <wp:inline distT="0" distB="0" distL="0" distR="0" wp14:anchorId="5E371012" wp14:editId="611547E1">
@@ -3482,108 +4152,108 @@
     </w:p>
     <w:p>
       <w:pPr>
-        <w:ind w:left="720"/>
-        <w:contextualSpacing/>
-        <w:rPr>
-          <w:rFonts w:ascii="Bookman Old Style" w:hAnsi="Bookman Old Style"/>
-          <w:sz w:val="20"/>
-          <w:szCs w:val="20"/>
-        </w:rPr>
-      </w:pPr>
-    </w:p>
-    <w:p>
-      <w:pPr>
-        <w:ind w:left="720"/>
-        <w:contextualSpacing/>
-        <w:rPr>
-          <w:rFonts w:ascii="Bookman Old Style" w:hAnsi="Bookman Old Style"/>
-          <w:sz w:val="20"/>
-          <w:szCs w:val="20"/>
-        </w:rPr>
-      </w:pPr>
-      <w:r>
-        <w:rPr>
-          <w:rFonts w:ascii="Bookman Old Style" w:hAnsi="Bookman Old Style"/>
-          <w:sz w:val="20"/>
-          <w:szCs w:val="20"/>
+        <w:ind w:left="567"/>
+        <w:contextualSpacing/>
+        <w:rPr>
+          <w:rFonts w:ascii="Bahnschrift" w:hAnsi="Bahnschrift"/>
+          <w:sz w:val="24"/>
+          <w:szCs w:val="24"/>
+        </w:rPr>
+      </w:pPr>
+    </w:p>
+    <w:p>
+      <w:pPr>
+        <w:ind w:left="567"/>
+        <w:contextualSpacing/>
+        <w:rPr>
+          <w:rFonts w:ascii="Bahnschrift" w:hAnsi="Bahnschrift"/>
+          <w:sz w:val="24"/>
+          <w:szCs w:val="24"/>
+        </w:rPr>
+      </w:pPr>
+      <w:r>
+        <w:rPr>
+          <w:rFonts w:ascii="Bahnschrift" w:hAnsi="Bahnschrift"/>
+          <w:sz w:val="24"/>
+          <w:szCs w:val="24"/>
         </w:rPr>
         <w:t xml:space="preserve">Click on </w:t>
       </w:r>
       <w:r>
         <w:rPr>
-          <w:rFonts w:ascii="Bookman Old Style" w:hAnsi="Bookman Old Style"/>
+          <w:rFonts w:ascii="Bahnschrift" w:hAnsi="Bahnschrift"/>
           <w:b/>
           <w:bCs/>
-          <w:sz w:val="20"/>
-          <w:szCs w:val="20"/>
+          <w:sz w:val="24"/>
+          <w:szCs w:val="24"/>
         </w:rPr>
         <w:t xml:space="preserve">Target </w:t>
       </w:r>
       <w:r>
         <w:rPr>
-          <w:rFonts w:ascii="Bookman Old Style" w:hAnsi="Bookman Old Style"/>
+          <w:rFonts w:ascii="Bahnschrift" w:hAnsi="Bahnschrift"/>
           <w:b/>
           <w:bCs/>
-          <w:sz w:val="20"/>
-          <w:szCs w:val="20"/>
+          <w:sz w:val="24"/>
+          <w:szCs w:val="24"/>
         </w:rPr>
         <w:t>Groups</w:t>
       </w:r>
       <w:r>
         <w:rPr>
-          <w:rFonts w:ascii="Bookman Old Style" w:hAnsi="Bookman Old Style"/>
-          <w:sz w:val="20"/>
-          <w:szCs w:val="20"/>
+          <w:rFonts w:ascii="Bahnschrift" w:hAnsi="Bahnschrift"/>
+          <w:sz w:val="24"/>
+          <w:szCs w:val="24"/>
         </w:rPr>
         <w:t xml:space="preserve"> left panel under Loan Balancing</w:t>
       </w:r>
     </w:p>
     <w:p>
       <w:pPr>
-        <w:ind w:left="720"/>
-        <w:contextualSpacing/>
-        <w:rPr>
-          <w:rFonts w:ascii="Bookman Old Style" w:hAnsi="Bookman Old Style"/>
-          <w:sz w:val="20"/>
-          <w:szCs w:val="20"/>
-        </w:rPr>
-      </w:pPr>
-      <w:r>
-        <w:rPr>
-          <w:rFonts w:ascii="Bookman Old Style" w:hAnsi="Bookman Old Style"/>
-          <w:sz w:val="20"/>
-          <w:szCs w:val="20"/>
+        <w:ind w:left="567"/>
+        <w:contextualSpacing/>
+        <w:rPr>
+          <w:rFonts w:ascii="Bahnschrift" w:hAnsi="Bahnschrift"/>
+          <w:sz w:val="24"/>
+          <w:szCs w:val="24"/>
+        </w:rPr>
+      </w:pPr>
+      <w:r>
+        <w:rPr>
+          <w:rFonts w:ascii="Bahnschrift" w:hAnsi="Bahnschrift"/>
+          <w:sz w:val="24"/>
+          <w:szCs w:val="24"/>
         </w:rPr>
         <w:t>Register the instance in Target Groups</w:t>
       </w:r>
     </w:p>
     <w:p>
       <w:pPr>
-        <w:ind w:left="720"/>
-        <w:contextualSpacing/>
-        <w:rPr>
-          <w:rFonts w:ascii="Bookman Old Style" w:hAnsi="Bookman Old Style"/>
-          <w:sz w:val="20"/>
-          <w:szCs w:val="20"/>
-        </w:rPr>
-      </w:pPr>
-    </w:p>
-    <w:p>
-      <w:pPr>
-        <w:ind w:left="720"/>
-        <w:contextualSpacing/>
-        <w:rPr>
-          <w:rFonts w:ascii="Bookman Old Style" w:hAnsi="Bookman Old Style"/>
-          <w:sz w:val="20"/>
-          <w:szCs w:val="20"/>
-        </w:rPr>
-      </w:pPr>
-      <w:r>
-        <w:rPr>
-          <w:rFonts w:ascii="Bookman Old Style" w:hAnsi="Bookman Old Style"/>
+        <w:ind w:left="567"/>
+        <w:contextualSpacing/>
+        <w:rPr>
+          <w:rFonts w:ascii="Bahnschrift" w:hAnsi="Bahnschrift"/>
+          <w:sz w:val="24"/>
+          <w:szCs w:val="24"/>
+        </w:rPr>
+      </w:pPr>
+    </w:p>
+    <w:p>
+      <w:pPr>
+        <w:ind w:left="567"/>
+        <w:contextualSpacing/>
+        <w:rPr>
+          <w:rFonts w:ascii="Bahnschrift" w:hAnsi="Bahnschrift"/>
+          <w:sz w:val="24"/>
+          <w:szCs w:val="24"/>
+        </w:rPr>
+      </w:pPr>
+      <w:r>
+        <w:rPr>
+          <w:rFonts w:ascii="Bahnschrift" w:hAnsi="Bahnschrift"/>
           <w:noProof/>
-          <w:sz w:val="20"/>
-          <w:szCs w:val="20"/>
+          <w:sz w:val="24"/>
+          <w:szCs w:val="24"/>
         </w:rPr>
         <w:drawing>
           <wp:inline distT="0" distB="0" distL="0" distR="0" wp14:anchorId="09AA2954" wp14:editId="47B81F24">
@@ -3637,58 +4307,58 @@
     </w:p>
     <w:p>
       <w:pPr>
-        <w:ind w:left="720"/>
-        <w:contextualSpacing/>
-        <w:rPr>
-          <w:rFonts w:ascii="Bookman Old Style" w:hAnsi="Bookman Old Style"/>
-          <w:sz w:val="20"/>
-          <w:szCs w:val="20"/>
-        </w:rPr>
-      </w:pPr>
-    </w:p>
-    <w:p>
-      <w:pPr>
-        <w:ind w:left="720"/>
-        <w:contextualSpacing/>
-        <w:rPr>
-          <w:rFonts w:ascii="Bookman Old Style" w:hAnsi="Bookman Old Style"/>
-          <w:sz w:val="20"/>
-          <w:szCs w:val="20"/>
-        </w:rPr>
-      </w:pPr>
-      <w:r>
-        <w:rPr>
-          <w:rFonts w:ascii="Bookman Old Style" w:hAnsi="Bookman Old Style"/>
-          <w:sz w:val="20"/>
-          <w:szCs w:val="20"/>
+        <w:ind w:left="567"/>
+        <w:contextualSpacing/>
+        <w:rPr>
+          <w:rFonts w:ascii="Bahnschrift" w:hAnsi="Bahnschrift"/>
+          <w:sz w:val="24"/>
+          <w:szCs w:val="24"/>
+        </w:rPr>
+      </w:pPr>
+    </w:p>
+    <w:p>
+      <w:pPr>
+        <w:ind w:left="567"/>
+        <w:contextualSpacing/>
+        <w:rPr>
+          <w:rFonts w:ascii="Bahnschrift" w:hAnsi="Bahnschrift"/>
+          <w:sz w:val="24"/>
+          <w:szCs w:val="24"/>
+        </w:rPr>
+      </w:pPr>
+      <w:r>
+        <w:rPr>
+          <w:rFonts w:ascii="Bahnschrift" w:hAnsi="Bahnschrift"/>
+          <w:sz w:val="24"/>
+          <w:szCs w:val="24"/>
         </w:rPr>
         <w:t>Click on Edit</w:t>
       </w:r>
       <w:r>
         <w:rPr>
-          <w:rFonts w:ascii="Bookman Old Style" w:hAnsi="Bookman Old Style"/>
-          <w:sz w:val="20"/>
-          <w:szCs w:val="20"/>
+          <w:rFonts w:ascii="Bahnschrift" w:hAnsi="Bahnschrift"/>
+          <w:sz w:val="24"/>
+          <w:szCs w:val="24"/>
         </w:rPr>
         <w:br/>
       </w:r>
     </w:p>
     <w:p>
       <w:pPr>
-        <w:ind w:left="720"/>
-        <w:contextualSpacing/>
-        <w:rPr>
-          <w:rFonts w:ascii="Bookman Old Style" w:hAnsi="Bookman Old Style"/>
-          <w:sz w:val="20"/>
-          <w:szCs w:val="20"/>
-        </w:rPr>
-      </w:pPr>
-      <w:r>
-        <w:rPr>
-          <w:rFonts w:ascii="Bookman Old Style" w:hAnsi="Bookman Old Style"/>
+        <w:ind w:left="567"/>
+        <w:contextualSpacing/>
+        <w:rPr>
+          <w:rFonts w:ascii="Bahnschrift" w:hAnsi="Bahnschrift"/>
+          <w:sz w:val="24"/>
+          <w:szCs w:val="24"/>
+        </w:rPr>
+      </w:pPr>
+      <w:r>
+        <w:rPr>
+          <w:rFonts w:ascii="Bahnschrift" w:hAnsi="Bahnschrift"/>
           <w:noProof/>
-          <w:sz w:val="20"/>
-          <w:szCs w:val="20"/>
+          <w:sz w:val="24"/>
+          <w:szCs w:val="24"/>
         </w:rPr>
         <w:lastRenderedPageBreak/>
         <w:drawing>
@@ -3743,122 +4413,122 @@
     </w:p>
     <w:p>
       <w:pPr>
-        <w:ind w:left="720"/>
-        <w:contextualSpacing/>
-        <w:rPr>
-          <w:rFonts w:ascii="Bookman Old Style" w:hAnsi="Bookman Old Style"/>
-          <w:sz w:val="20"/>
-          <w:szCs w:val="20"/>
-        </w:rPr>
-      </w:pPr>
-    </w:p>
-    <w:p>
-      <w:pPr>
-        <w:ind w:left="720"/>
-        <w:contextualSpacing/>
-        <w:rPr>
-          <w:rFonts w:ascii="Bookman Old Style" w:hAnsi="Bookman Old Style"/>
+        <w:ind w:left="567"/>
+        <w:contextualSpacing/>
+        <w:rPr>
+          <w:rFonts w:ascii="Bahnschrift" w:hAnsi="Bahnschrift"/>
+          <w:sz w:val="24"/>
+          <w:szCs w:val="24"/>
+        </w:rPr>
+      </w:pPr>
+    </w:p>
+    <w:p>
+      <w:pPr>
+        <w:ind w:left="567"/>
+        <w:contextualSpacing/>
+        <w:rPr>
+          <w:rFonts w:ascii="Bahnschrift" w:hAnsi="Bahnschrift"/>
           <w:b/>
           <w:bCs/>
-          <w:sz w:val="20"/>
-          <w:szCs w:val="20"/>
-        </w:rPr>
-      </w:pPr>
-      <w:r>
-        <w:rPr>
-          <w:rFonts w:ascii="Bookman Old Style" w:hAnsi="Bookman Old Style"/>
-          <w:sz w:val="20"/>
-          <w:szCs w:val="20"/>
+          <w:sz w:val="24"/>
+          <w:szCs w:val="24"/>
+        </w:rPr>
+      </w:pPr>
+      <w:r>
+        <w:rPr>
+          <w:rFonts w:ascii="Bahnschrift" w:hAnsi="Bahnschrift"/>
+          <w:sz w:val="24"/>
+          <w:szCs w:val="24"/>
         </w:rPr>
         <w:t xml:space="preserve">Click on </w:t>
       </w:r>
       <w:r>
         <w:rPr>
-          <w:rFonts w:ascii="Bookman Old Style" w:hAnsi="Bookman Old Style"/>
+          <w:rFonts w:ascii="Bahnschrift" w:hAnsi="Bahnschrift"/>
           <w:b/>
           <w:bCs/>
-          <w:sz w:val="20"/>
-          <w:szCs w:val="20"/>
+          <w:sz w:val="24"/>
+          <w:szCs w:val="24"/>
         </w:rPr>
         <w:t>Add to registered</w:t>
       </w:r>
       <w:r>
         <w:rPr>
-          <w:rFonts w:ascii="Bookman Old Style" w:hAnsi="Bookman Old Style"/>
-          <w:sz w:val="20"/>
-          <w:szCs w:val="20"/>
+          <w:rFonts w:ascii="Bahnschrift" w:hAnsi="Bahnschrift"/>
+          <w:sz w:val="24"/>
+          <w:szCs w:val="24"/>
         </w:rPr>
         <w:t xml:space="preserve"> and </w:t>
       </w:r>
       <w:r>
         <w:rPr>
-          <w:rFonts w:ascii="Bookman Old Style" w:hAnsi="Bookman Old Style"/>
+          <w:rFonts w:ascii="Bahnschrift" w:hAnsi="Bahnschrift"/>
           <w:b/>
           <w:bCs/>
-          <w:sz w:val="20"/>
-          <w:szCs w:val="20"/>
+          <w:sz w:val="24"/>
+          <w:szCs w:val="24"/>
         </w:rPr>
         <w:t>save</w:t>
       </w:r>
     </w:p>
     <w:p>
       <w:pPr>
-        <w:ind w:left="720"/>
-        <w:contextualSpacing/>
-        <w:rPr>
-          <w:rFonts w:ascii="Bookman Old Style" w:hAnsi="Bookman Old Style"/>
+        <w:ind w:left="567"/>
+        <w:contextualSpacing/>
+        <w:rPr>
+          <w:rFonts w:ascii="Bahnschrift" w:hAnsi="Bahnschrift"/>
           <w:b/>
           <w:bCs/>
-          <w:sz w:val="20"/>
-          <w:szCs w:val="20"/>
-        </w:rPr>
-      </w:pPr>
-    </w:p>
-    <w:p>
-      <w:pPr>
-        <w:ind w:left="720"/>
-        <w:contextualSpacing/>
-        <w:rPr>
-          <w:rFonts w:ascii="Bookman Old Style" w:hAnsi="Bookman Old Style"/>
-          <w:sz w:val="20"/>
-          <w:szCs w:val="20"/>
-        </w:rPr>
-      </w:pPr>
-      <w:r>
-        <w:rPr>
-          <w:rFonts w:ascii="Bookman Old Style" w:hAnsi="Bookman Old Style"/>
-          <w:sz w:val="20"/>
-          <w:szCs w:val="20"/>
+          <w:sz w:val="24"/>
+          <w:szCs w:val="24"/>
+        </w:rPr>
+      </w:pPr>
+    </w:p>
+    <w:p>
+      <w:pPr>
+        <w:ind w:left="567"/>
+        <w:contextualSpacing/>
+        <w:rPr>
+          <w:rFonts w:ascii="Bahnschrift" w:hAnsi="Bahnschrift"/>
+          <w:sz w:val="24"/>
+          <w:szCs w:val="24"/>
+        </w:rPr>
+      </w:pPr>
+      <w:r>
+        <w:rPr>
+          <w:rFonts w:ascii="Bahnschrift" w:hAnsi="Bahnschrift"/>
+          <w:sz w:val="24"/>
+          <w:szCs w:val="24"/>
         </w:rPr>
         <w:t xml:space="preserve">Initially Application status will be </w:t>
       </w:r>
       <w:r>
         <w:rPr>
-          <w:rFonts w:ascii="Bookman Old Style" w:hAnsi="Bookman Old Style"/>
+          <w:rFonts w:ascii="Bahnschrift" w:hAnsi="Bahnschrift"/>
           <w:b/>
           <w:bCs/>
-          <w:sz w:val="20"/>
-          <w:szCs w:val="20"/>
+          <w:sz w:val="24"/>
+          <w:szCs w:val="24"/>
         </w:rPr>
         <w:t>initial</w:t>
       </w:r>
     </w:p>
     <w:p>
       <w:pPr>
-        <w:ind w:left="720"/>
-        <w:contextualSpacing/>
-        <w:rPr>
-          <w:rFonts w:ascii="Bookman Old Style" w:hAnsi="Bookman Old Style"/>
-          <w:sz w:val="20"/>
-          <w:szCs w:val="20"/>
-        </w:rPr>
-      </w:pPr>
-      <w:r>
-        <w:rPr>
-          <w:rFonts w:ascii="Bookman Old Style" w:hAnsi="Bookman Old Style"/>
+        <w:ind w:left="567"/>
+        <w:contextualSpacing/>
+        <w:rPr>
+          <w:rFonts w:ascii="Bahnschrift" w:hAnsi="Bahnschrift"/>
+          <w:sz w:val="24"/>
+          <w:szCs w:val="24"/>
+        </w:rPr>
+      </w:pPr>
+      <w:r>
+        <w:rPr>
+          <w:rFonts w:ascii="Bahnschrift" w:hAnsi="Bahnschrift"/>
           <w:noProof/>
-          <w:sz w:val="20"/>
-          <w:szCs w:val="20"/>
+          <w:sz w:val="24"/>
+          <w:szCs w:val="24"/>
         </w:rPr>
         <w:drawing>
           <wp:inline distT="0" distB="0" distL="0" distR="0" wp14:anchorId="7A70A449" wp14:editId="549BC436">
@@ -3912,140 +4582,140 @@
     </w:p>
     <w:p>
       <w:pPr>
-        <w:ind w:left="720"/>
-        <w:contextualSpacing/>
-        <w:rPr>
-          <w:rFonts w:ascii="Bookman Old Style" w:hAnsi="Bookman Old Style"/>
-          <w:sz w:val="20"/>
-          <w:szCs w:val="20"/>
-        </w:rPr>
-      </w:pPr>
-    </w:p>
-    <w:p>
-      <w:pPr>
-        <w:ind w:left="720"/>
-        <w:contextualSpacing/>
-        <w:rPr>
-          <w:rFonts w:ascii="Bookman Old Style" w:hAnsi="Bookman Old Style"/>
-          <w:sz w:val="20"/>
-          <w:szCs w:val="20"/>
-        </w:rPr>
-      </w:pPr>
-      <w:r>
-        <w:rPr>
-          <w:rFonts w:ascii="Bookman Old Style" w:hAnsi="Bookman Old Style"/>
-          <w:sz w:val="20"/>
-          <w:szCs w:val="20"/>
+        <w:ind w:left="567"/>
+        <w:contextualSpacing/>
+        <w:rPr>
+          <w:rFonts w:ascii="Bahnschrift" w:hAnsi="Bahnschrift"/>
+          <w:sz w:val="24"/>
+          <w:szCs w:val="24"/>
+        </w:rPr>
+      </w:pPr>
+    </w:p>
+    <w:p>
+      <w:pPr>
+        <w:ind w:left="567"/>
+        <w:contextualSpacing/>
+        <w:rPr>
+          <w:rFonts w:ascii="Bahnschrift" w:hAnsi="Bahnschrift"/>
+          <w:sz w:val="24"/>
+          <w:szCs w:val="24"/>
+        </w:rPr>
+      </w:pPr>
+      <w:r>
+        <w:rPr>
+          <w:rFonts w:ascii="Bahnschrift" w:hAnsi="Bahnschrift"/>
+          <w:sz w:val="24"/>
+          <w:szCs w:val="24"/>
         </w:rPr>
         <w:t xml:space="preserve">Later it will change to </w:t>
       </w:r>
       <w:r>
         <w:rPr>
-          <w:rFonts w:ascii="Bookman Old Style" w:hAnsi="Bookman Old Style"/>
+          <w:rFonts w:ascii="Bahnschrift" w:hAnsi="Bahnschrift"/>
           <w:b/>
           <w:bCs/>
-          <w:sz w:val="20"/>
-          <w:szCs w:val="20"/>
+          <w:sz w:val="24"/>
+          <w:szCs w:val="24"/>
         </w:rPr>
         <w:t>health</w:t>
       </w:r>
       <w:r>
         <w:rPr>
-          <w:rFonts w:ascii="Bookman Old Style" w:hAnsi="Bookman Old Style"/>
-          <w:sz w:val="20"/>
-          <w:szCs w:val="20"/>
+          <w:rFonts w:ascii="Bahnschrift" w:hAnsi="Bahnschrift"/>
+          <w:sz w:val="24"/>
+          <w:szCs w:val="24"/>
         </w:rPr>
         <w:t xml:space="preserve"> or </w:t>
       </w:r>
       <w:r>
         <w:rPr>
-          <w:rFonts w:ascii="Bookman Old Style" w:hAnsi="Bookman Old Style"/>
+          <w:rFonts w:ascii="Bahnschrift" w:hAnsi="Bahnschrift"/>
           <w:b/>
           <w:bCs/>
-          <w:sz w:val="20"/>
-          <w:szCs w:val="20"/>
+          <w:sz w:val="24"/>
+          <w:szCs w:val="24"/>
         </w:rPr>
         <w:t>unhealth</w:t>
       </w:r>
       <w:r>
         <w:rPr>
-          <w:rFonts w:ascii="Bookman Old Style" w:hAnsi="Bookman Old Style"/>
-          <w:sz w:val="20"/>
-          <w:szCs w:val="20"/>
+          <w:rFonts w:ascii="Bahnschrift" w:hAnsi="Bahnschrift"/>
+          <w:sz w:val="24"/>
+          <w:szCs w:val="24"/>
         </w:rPr>
         <w:t xml:space="preserve"> based on health check </w:t>
       </w:r>
     </w:p>
     <w:p>
       <w:pPr>
-        <w:ind w:left="720"/>
-        <w:contextualSpacing/>
-        <w:rPr>
-          <w:rFonts w:ascii="Bookman Old Style" w:hAnsi="Bookman Old Style"/>
+        <w:ind w:left="567"/>
+        <w:contextualSpacing/>
+        <w:rPr>
+          <w:rFonts w:ascii="Bahnschrift" w:hAnsi="Bahnschrift"/>
           <w:noProof/>
-          <w:sz w:val="20"/>
-          <w:szCs w:val="20"/>
-        </w:rPr>
-      </w:pPr>
-      <w:r>
-        <w:rPr>
-          <w:rFonts w:ascii="Bookman Old Style" w:hAnsi="Bookman Old Style"/>
+          <w:sz w:val="24"/>
+          <w:szCs w:val="24"/>
+        </w:rPr>
+      </w:pPr>
+      <w:r>
+        <w:rPr>
+          <w:rFonts w:ascii="Bahnschrift" w:hAnsi="Bahnschrift"/>
           <w:noProof/>
-          <w:sz w:val="20"/>
-          <w:szCs w:val="20"/>
+          <w:sz w:val="24"/>
+          <w:szCs w:val="24"/>
         </w:rPr>
         <w:t>What ever status is unhealthy load balancer will not send the request</w:t>
       </w:r>
     </w:p>
     <w:p>
       <w:pPr>
-        <w:ind w:left="720"/>
-        <w:contextualSpacing/>
-        <w:rPr>
-          <w:rFonts w:ascii="Bookman Old Style" w:hAnsi="Bookman Old Style"/>
+        <w:ind w:left="567"/>
+        <w:contextualSpacing/>
+        <w:rPr>
+          <w:rFonts w:ascii="Bahnschrift" w:hAnsi="Bahnschrift"/>
           <w:noProof/>
-          <w:sz w:val="20"/>
-          <w:szCs w:val="20"/>
-        </w:rPr>
-      </w:pPr>
-      <w:r>
-        <w:rPr>
-          <w:rFonts w:ascii="Bookman Old Style" w:hAnsi="Bookman Old Style"/>
+          <w:sz w:val="24"/>
+          <w:szCs w:val="24"/>
+        </w:rPr>
+      </w:pPr>
+      <w:r>
+        <w:rPr>
+          <w:rFonts w:ascii="Bahnschrift" w:hAnsi="Bahnschrift"/>
           <w:noProof/>
-          <w:sz w:val="20"/>
-          <w:szCs w:val="20"/>
+          <w:sz w:val="24"/>
+          <w:szCs w:val="24"/>
         </w:rPr>
         <w:t>What ever status is healthy laod balancer will sent the request</w:t>
       </w:r>
     </w:p>
     <w:p>
       <w:pPr>
-        <w:ind w:left="720"/>
-        <w:contextualSpacing/>
-        <w:rPr>
-          <w:rFonts w:ascii="Bookman Old Style" w:hAnsi="Bookman Old Style"/>
+        <w:ind w:left="567"/>
+        <w:contextualSpacing/>
+        <w:rPr>
+          <w:rFonts w:ascii="Bahnschrift" w:hAnsi="Bahnschrift"/>
           <w:noProof/>
-          <w:sz w:val="6"/>
-          <w:szCs w:val="6"/>
-        </w:rPr>
-      </w:pPr>
-    </w:p>
-    <w:p>
-      <w:pPr>
-        <w:ind w:left="720"/>
-        <w:contextualSpacing/>
-        <w:rPr>
-          <w:rFonts w:ascii="Bookman Old Style" w:hAnsi="Bookman Old Style"/>
-          <w:sz w:val="20"/>
-          <w:szCs w:val="20"/>
-        </w:rPr>
-      </w:pPr>
-      <w:r>
-        <w:rPr>
-          <w:rFonts w:ascii="Bookman Old Style" w:hAnsi="Bookman Old Style"/>
+          <w:sz w:val="24"/>
+          <w:szCs w:val="24"/>
+        </w:rPr>
+      </w:pPr>
+    </w:p>
+    <w:p>
+      <w:pPr>
+        <w:ind w:left="567"/>
+        <w:contextualSpacing/>
+        <w:rPr>
+          <w:rFonts w:ascii="Bahnschrift" w:hAnsi="Bahnschrift"/>
+          <w:sz w:val="24"/>
+          <w:szCs w:val="24"/>
+        </w:rPr>
+      </w:pPr>
+      <w:r>
+        <w:rPr>
+          <w:rFonts w:ascii="Bahnschrift" w:hAnsi="Bahnschrift"/>
           <w:noProof/>
-          <w:sz w:val="20"/>
-          <w:szCs w:val="20"/>
+          <w:sz w:val="24"/>
+          <w:szCs w:val="24"/>
         </w:rPr>
         <w:drawing>
           <wp:inline distT="0" distB="0" distL="0" distR="0" wp14:anchorId="463C6F37" wp14:editId="60BD4548">
@@ -4099,50 +4769,50 @@
     </w:p>
     <w:p>
       <w:pPr>
-        <w:ind w:left="720"/>
-        <w:contextualSpacing/>
-        <w:rPr>
-          <w:rFonts w:ascii="Bookman Old Style" w:hAnsi="Bookman Old Style"/>
-          <w:sz w:val="20"/>
-          <w:szCs w:val="20"/>
-        </w:rPr>
-      </w:pPr>
-    </w:p>
-    <w:p>
-      <w:pPr>
-        <w:ind w:left="720"/>
-        <w:contextualSpacing/>
-        <w:rPr>
-          <w:rFonts w:ascii="Bookman Old Style" w:hAnsi="Bookman Old Style"/>
-          <w:sz w:val="20"/>
-          <w:szCs w:val="20"/>
-        </w:rPr>
-      </w:pPr>
-      <w:r>
-        <w:rPr>
-          <w:rFonts w:ascii="Bookman Old Style" w:hAnsi="Bookman Old Style"/>
-          <w:sz w:val="20"/>
-          <w:szCs w:val="20"/>
+        <w:ind w:left="567"/>
+        <w:contextualSpacing/>
+        <w:rPr>
+          <w:rFonts w:ascii="Bahnschrift" w:hAnsi="Bahnschrift"/>
+          <w:sz w:val="24"/>
+          <w:szCs w:val="24"/>
+        </w:rPr>
+      </w:pPr>
+    </w:p>
+    <w:p>
+      <w:pPr>
+        <w:ind w:left="567"/>
+        <w:contextualSpacing/>
+        <w:rPr>
+          <w:rFonts w:ascii="Bahnschrift" w:hAnsi="Bahnschrift"/>
+          <w:sz w:val="24"/>
+          <w:szCs w:val="24"/>
+        </w:rPr>
+      </w:pPr>
+      <w:r>
+        <w:rPr>
+          <w:rFonts w:ascii="Bahnschrift" w:hAnsi="Bahnschrift"/>
+          <w:sz w:val="24"/>
+          <w:szCs w:val="24"/>
         </w:rPr>
         <w:t xml:space="preserve">Go to Loan Balancer and verify state </w:t>
       </w:r>
     </w:p>
     <w:p>
       <w:pPr>
-        <w:ind w:left="720"/>
-        <w:contextualSpacing/>
-        <w:rPr>
-          <w:rFonts w:ascii="Bookman Old Style" w:hAnsi="Bookman Old Style"/>
-          <w:sz w:val="20"/>
-          <w:szCs w:val="20"/>
-        </w:rPr>
-      </w:pPr>
-      <w:r>
-        <w:rPr>
-          <w:rFonts w:ascii="Bookman Old Style" w:hAnsi="Bookman Old Style"/>
+        <w:ind w:left="567"/>
+        <w:contextualSpacing/>
+        <w:rPr>
+          <w:rFonts w:ascii="Bahnschrift" w:hAnsi="Bahnschrift"/>
+          <w:sz w:val="24"/>
+          <w:szCs w:val="24"/>
+        </w:rPr>
+      </w:pPr>
+      <w:r>
+        <w:rPr>
+          <w:rFonts w:ascii="Bahnschrift" w:hAnsi="Bahnschrift"/>
           <w:noProof/>
-          <w:sz w:val="20"/>
-          <w:szCs w:val="20"/>
+          <w:sz w:val="24"/>
+          <w:szCs w:val="24"/>
         </w:rPr>
         <w:drawing>
           <wp:inline distT="0" distB="0" distL="0" distR="0" wp14:anchorId="21C5D62C" wp14:editId="4950E956">
@@ -4196,84 +4866,83 @@
     </w:p>
     <w:p>
       <w:pPr>
-        <w:ind w:left="720"/>
-        <w:contextualSpacing/>
-        <w:rPr>
-          <w:rFonts w:ascii="Bookman Old Style" w:hAnsi="Bookman Old Style"/>
-          <w:sz w:val="20"/>
-          <w:szCs w:val="20"/>
-        </w:rPr>
-      </w:pPr>
-    </w:p>
-    <w:p>
-      <w:pPr>
-        <w:ind w:left="720"/>
-        <w:contextualSpacing/>
-        <w:rPr>
-          <w:rFonts w:ascii="Bookman Old Style" w:hAnsi="Bookman Old Style"/>
-          <w:sz w:val="20"/>
-          <w:szCs w:val="20"/>
-        </w:rPr>
-      </w:pPr>
-    </w:p>
-    <w:p>
-      <w:pPr>
-        <w:ind w:left="720"/>
-        <w:contextualSpacing/>
-        <w:rPr>
-          <w:rFonts w:ascii="Bookman Old Style" w:hAnsi="Bookman Old Style"/>
-          <w:sz w:val="20"/>
-          <w:szCs w:val="20"/>
-        </w:rPr>
-      </w:pPr>
-    </w:p>
-    <w:p>
-      <w:pPr>
-        <w:ind w:left="720"/>
-        <w:contextualSpacing/>
-        <w:rPr>
-          <w:rFonts w:ascii="Bookman Old Style" w:hAnsi="Bookman Old Style"/>
-          <w:sz w:val="20"/>
-          <w:szCs w:val="20"/>
-        </w:rPr>
-      </w:pPr>
-    </w:p>
-    <w:p>
-      <w:pPr>
-        <w:ind w:left="720"/>
-        <w:contextualSpacing/>
-        <w:rPr>
-          <w:rFonts w:ascii="Bookman Old Style" w:hAnsi="Bookman Old Style"/>
-          <w:sz w:val="20"/>
-          <w:szCs w:val="20"/>
-        </w:rPr>
-      </w:pPr>
-      <w:r>
-        <w:rPr>
-          <w:rFonts w:ascii="Bookman Old Style" w:hAnsi="Bookman Old Style"/>
-          <w:sz w:val="20"/>
-          <w:szCs w:val="20"/>
-        </w:rPr>
-        <w:lastRenderedPageBreak/>
+        <w:ind w:left="567"/>
+        <w:contextualSpacing/>
+        <w:rPr>
+          <w:rFonts w:ascii="Bahnschrift" w:hAnsi="Bahnschrift"/>
+          <w:sz w:val="24"/>
+          <w:szCs w:val="24"/>
+        </w:rPr>
+      </w:pPr>
+    </w:p>
+    <w:p>
+      <w:pPr>
+        <w:ind w:left="567"/>
+        <w:contextualSpacing/>
+        <w:rPr>
+          <w:rFonts w:ascii="Bahnschrift" w:hAnsi="Bahnschrift"/>
+          <w:sz w:val="24"/>
+          <w:szCs w:val="24"/>
+        </w:rPr>
+      </w:pPr>
+    </w:p>
+    <w:p>
+      <w:pPr>
+        <w:ind w:left="567"/>
+        <w:contextualSpacing/>
+        <w:rPr>
+          <w:rFonts w:ascii="Bahnschrift" w:hAnsi="Bahnschrift"/>
+          <w:sz w:val="24"/>
+          <w:szCs w:val="24"/>
+        </w:rPr>
+      </w:pPr>
+    </w:p>
+    <w:p>
+      <w:pPr>
+        <w:ind w:left="567"/>
+        <w:contextualSpacing/>
+        <w:rPr>
+          <w:rFonts w:ascii="Bahnschrift" w:hAnsi="Bahnschrift"/>
+          <w:sz w:val="24"/>
+          <w:szCs w:val="24"/>
+        </w:rPr>
+      </w:pPr>
+    </w:p>
+    <w:p>
+      <w:pPr>
+        <w:ind w:left="567"/>
+        <w:contextualSpacing/>
+        <w:rPr>
+          <w:rFonts w:ascii="Bahnschrift" w:hAnsi="Bahnschrift"/>
+          <w:sz w:val="24"/>
+          <w:szCs w:val="24"/>
+        </w:rPr>
+      </w:pPr>
+      <w:r>
+        <w:rPr>
+          <w:rFonts w:ascii="Bahnschrift" w:hAnsi="Bahnschrift"/>
+          <w:sz w:val="24"/>
+          <w:szCs w:val="24"/>
+        </w:rPr>
         <w:t>Copy DNS name and verity status in browser</w:t>
       </w:r>
     </w:p>
     <w:p>
       <w:pPr>
-        <w:ind w:left="720"/>
-        <w:contextualSpacing/>
-        <w:rPr>
-          <w:rFonts w:ascii="Bookman Old Style" w:hAnsi="Bookman Old Style"/>
-          <w:sz w:val="20"/>
-          <w:szCs w:val="20"/>
-        </w:rPr>
-      </w:pPr>
-      <w:r>
-        <w:rPr>
-          <w:rFonts w:ascii="Bookman Old Style" w:hAnsi="Bookman Old Style"/>
+        <w:ind w:left="567"/>
+        <w:contextualSpacing/>
+        <w:rPr>
+          <w:rFonts w:ascii="Bahnschrift" w:hAnsi="Bahnschrift"/>
+          <w:sz w:val="24"/>
+          <w:szCs w:val="24"/>
+        </w:rPr>
+      </w:pPr>
+      <w:r>
+        <w:rPr>
+          <w:rFonts w:ascii="Bahnschrift" w:hAnsi="Bahnschrift"/>
           <w:noProof/>
-          <w:sz w:val="20"/>
-          <w:szCs w:val="20"/>
+          <w:sz w:val="24"/>
+          <w:szCs w:val="24"/>
         </w:rPr>
         <w:drawing>
           <wp:inline distT="0" distB="0" distL="0" distR="0" wp14:anchorId="3BBED175" wp14:editId="05175581">
@@ -4327,636 +4996,629 @@
     </w:p>
     <w:p>
       <w:pPr>
-        <w:ind w:left="720"/>
-        <w:contextualSpacing/>
-        <w:rPr>
-          <w:rFonts w:ascii="Bookman Old Style" w:hAnsi="Bookman Old Style"/>
-          <w:sz w:val="20"/>
-          <w:szCs w:val="20"/>
-        </w:rPr>
-      </w:pPr>
-    </w:p>
-    <w:p>
-      <w:pPr>
-        <w:ind w:left="720"/>
-        <w:contextualSpacing/>
-        <w:rPr>
-          <w:rFonts w:ascii="Bookman Old Style" w:hAnsi="Bookman Old Style"/>
+        <w:ind w:left="567"/>
+        <w:contextualSpacing/>
+        <w:rPr>
+          <w:rFonts w:ascii="Bahnschrift" w:hAnsi="Bahnschrift"/>
+          <w:sz w:val="24"/>
+          <w:szCs w:val="24"/>
+        </w:rPr>
+      </w:pPr>
+    </w:p>
+    <w:p>
+      <w:pPr>
+        <w:ind w:left="567"/>
+        <w:contextualSpacing/>
+        <w:rPr>
+          <w:rFonts w:ascii="Bahnschrift" w:hAnsi="Bahnschrift"/>
           <w:b/>
           <w:bCs/>
-          <w:sz w:val="20"/>
-          <w:szCs w:val="20"/>
-        </w:rPr>
-      </w:pPr>
-    </w:p>
-    <w:p>
-      <w:pPr>
-        <w:ind w:left="720"/>
-        <w:contextualSpacing/>
-        <w:rPr>
-          <w:rFonts w:ascii="Bookman Old Style" w:hAnsi="Bookman Old Style"/>
+          <w:sz w:val="24"/>
+          <w:szCs w:val="24"/>
+        </w:rPr>
+      </w:pPr>
+    </w:p>
+    <w:p>
+      <w:pPr>
+        <w:ind w:left="567"/>
+        <w:contextualSpacing/>
+        <w:rPr>
+          <w:rFonts w:ascii="Bahnschrift" w:hAnsi="Bahnschrift"/>
           <w:b/>
           <w:bCs/>
-          <w:sz w:val="20"/>
-          <w:szCs w:val="20"/>
-        </w:rPr>
-      </w:pPr>
-      <w:r>
-        <w:rPr>
-          <w:rFonts w:ascii="Bookman Old Style" w:hAnsi="Bookman Old Style"/>
+          <w:sz w:val="24"/>
+          <w:szCs w:val="24"/>
+        </w:rPr>
+      </w:pPr>
+      <w:r>
+        <w:rPr>
+          <w:rFonts w:ascii="Bahnschrift" w:hAnsi="Bahnschrift"/>
           <w:b/>
           <w:bCs/>
-          <w:sz w:val="20"/>
-          <w:szCs w:val="20"/>
+          <w:sz w:val="24"/>
+          <w:szCs w:val="24"/>
         </w:rPr>
         <w:t>Host</w:t>
       </w:r>
       <w:r>
         <w:rPr>
-          <w:rFonts w:ascii="Bookman Old Style" w:hAnsi="Bookman Old Style"/>
+          <w:rFonts w:ascii="Bahnschrift" w:hAnsi="Bahnschrift"/>
           <w:b/>
           <w:bCs/>
-          <w:sz w:val="20"/>
-          <w:szCs w:val="20"/>
+          <w:sz w:val="24"/>
+          <w:szCs w:val="24"/>
         </w:rPr>
         <w:t xml:space="preserve"> </w:t>
       </w:r>
       <w:r>
         <w:rPr>
-          <w:rFonts w:ascii="Bookman Old Style" w:hAnsi="Bookman Old Style"/>
+          <w:rFonts w:ascii="Bahnschrift" w:hAnsi="Bahnschrift"/>
           <w:b/>
           <w:bCs/>
-          <w:sz w:val="20"/>
-          <w:szCs w:val="20"/>
+          <w:sz w:val="24"/>
+          <w:szCs w:val="24"/>
         </w:rPr>
         <w:t xml:space="preserve">Based </w:t>
       </w:r>
       <w:r>
         <w:rPr>
-          <w:rFonts w:ascii="Bookman Old Style" w:hAnsi="Bookman Old Style"/>
+          <w:rFonts w:ascii="Bahnschrift" w:hAnsi="Bahnschrift"/>
           <w:b/>
           <w:bCs/>
-          <w:sz w:val="20"/>
-          <w:szCs w:val="20"/>
+          <w:sz w:val="24"/>
+          <w:szCs w:val="24"/>
         </w:rPr>
         <w:t>Routing</w:t>
       </w:r>
     </w:p>
     <w:p>
       <w:pPr>
-        <w:ind w:left="720"/>
-        <w:contextualSpacing/>
-        <w:rPr>
-          <w:rFonts w:ascii="Bookman Old Style" w:hAnsi="Bookman Old Style"/>
-          <w:sz w:val="20"/>
-          <w:szCs w:val="20"/>
-        </w:rPr>
-      </w:pPr>
-      <w:r>
-        <w:rPr>
-          <w:rFonts w:ascii="Bookman Old Style" w:hAnsi="Bookman Old Style"/>
-          <w:sz w:val="20"/>
-          <w:szCs w:val="20"/>
+        <w:ind w:left="567"/>
+        <w:contextualSpacing/>
+        <w:rPr>
+          <w:rFonts w:ascii="Bahnschrift" w:hAnsi="Bahnschrift"/>
+          <w:sz w:val="24"/>
+          <w:szCs w:val="24"/>
+        </w:rPr>
+      </w:pPr>
+      <w:r>
+        <w:rPr>
+          <w:rFonts w:ascii="Bahnschrift" w:hAnsi="Bahnschrift"/>
+          <w:sz w:val="24"/>
+          <w:szCs w:val="24"/>
         </w:rPr>
         <w:t>JavaWebapp.techinfo.co.in/java-web-app</w:t>
       </w:r>
     </w:p>
     <w:p>
       <w:pPr>
-        <w:ind w:left="720"/>
-        <w:contextualSpacing/>
-        <w:rPr>
-          <w:rFonts w:ascii="Bookman Old Style" w:hAnsi="Bookman Old Style"/>
-          <w:sz w:val="20"/>
-          <w:szCs w:val="20"/>
-        </w:rPr>
-      </w:pPr>
-      <w:r>
-        <w:rPr>
-          <w:rFonts w:ascii="Bookman Old Style" w:hAnsi="Bookman Old Style"/>
-          <w:sz w:val="20"/>
-          <w:szCs w:val="20"/>
+        <w:ind w:left="567"/>
+        <w:contextualSpacing/>
+        <w:rPr>
+          <w:rFonts w:ascii="Bahnschrift" w:hAnsi="Bahnschrift"/>
+          <w:sz w:val="24"/>
+          <w:szCs w:val="24"/>
+        </w:rPr>
+      </w:pPr>
+      <w:r>
+        <w:rPr>
+          <w:rFonts w:ascii="Bahnschrift" w:hAnsi="Bahnschrift"/>
+          <w:sz w:val="24"/>
+          <w:szCs w:val="24"/>
         </w:rPr>
         <w:t>JavaWebapp.techinfo.co.in/maven-web-app</w:t>
       </w:r>
     </w:p>
     <w:p>
       <w:pPr>
-        <w:ind w:left="720"/>
-        <w:contextualSpacing/>
-        <w:rPr>
-          <w:rFonts w:ascii="Bookman Old Style" w:hAnsi="Bookman Old Style"/>
-          <w:sz w:val="20"/>
-          <w:szCs w:val="20"/>
-        </w:rPr>
-      </w:pPr>
-    </w:p>
-    <w:p>
-      <w:pPr>
-        <w:ind w:left="720"/>
-        <w:contextualSpacing/>
-        <w:rPr>
-          <w:rFonts w:ascii="Bookman Old Style" w:hAnsi="Bookman Old Style"/>
-          <w:sz w:val="8"/>
-          <w:szCs w:val="8"/>
-        </w:rPr>
-      </w:pPr>
-    </w:p>
-    <w:p>
-      <w:pPr>
-        <w:ind w:left="720"/>
-        <w:contextualSpacing/>
-        <w:rPr>
-          <w:rFonts w:ascii="Bookman Old Style" w:hAnsi="Bookman Old Style"/>
+        <w:ind w:left="567"/>
+        <w:contextualSpacing/>
+        <w:rPr>
+          <w:rFonts w:ascii="Bahnschrift" w:hAnsi="Bahnschrift"/>
+          <w:sz w:val="24"/>
+          <w:szCs w:val="24"/>
+        </w:rPr>
+      </w:pPr>
+    </w:p>
+    <w:p>
+      <w:pPr>
+        <w:ind w:left="567"/>
+        <w:contextualSpacing/>
+        <w:rPr>
+          <w:rFonts w:ascii="Bahnschrift" w:hAnsi="Bahnschrift"/>
+          <w:sz w:val="24"/>
+          <w:szCs w:val="24"/>
+        </w:rPr>
+      </w:pPr>
+    </w:p>
+    <w:p>
+      <w:pPr>
+        <w:ind w:left="567"/>
+        <w:contextualSpacing/>
+        <w:rPr>
+          <w:rFonts w:ascii="Bahnschrift" w:hAnsi="Bahnschrift"/>
           <w:b/>
           <w:bCs/>
-          <w:sz w:val="20"/>
-          <w:szCs w:val="20"/>
-        </w:rPr>
-      </w:pPr>
-      <w:r>
-        <w:rPr>
-          <w:rFonts w:ascii="Bookman Old Style" w:hAnsi="Bookman Old Style"/>
+          <w:sz w:val="24"/>
+          <w:szCs w:val="24"/>
+        </w:rPr>
+      </w:pPr>
+      <w:r>
+        <w:rPr>
+          <w:rFonts w:ascii="Bahnschrift" w:hAnsi="Bahnschrift"/>
           <w:b/>
           <w:bCs/>
-          <w:sz w:val="20"/>
-          <w:szCs w:val="20"/>
+          <w:sz w:val="24"/>
+          <w:szCs w:val="24"/>
         </w:rPr>
         <w:t>Path Based Routing</w:t>
       </w:r>
     </w:p>
     <w:p>
       <w:pPr>
-        <w:ind w:left="720"/>
-        <w:contextualSpacing/>
-        <w:rPr>
-          <w:rFonts w:ascii="Bookman Old Style" w:hAnsi="Bookman Old Style"/>
-          <w:sz w:val="20"/>
-          <w:szCs w:val="20"/>
-        </w:rPr>
-      </w:pPr>
-      <w:r>
-        <w:rPr>
-          <w:rFonts w:ascii="Bookman Old Style" w:hAnsi="Bookman Old Style"/>
-          <w:sz w:val="20"/>
-          <w:szCs w:val="20"/>
+        <w:ind w:left="567"/>
+        <w:contextualSpacing/>
+        <w:rPr>
+          <w:rFonts w:ascii="Bahnschrift" w:hAnsi="Bahnschrift"/>
+          <w:sz w:val="24"/>
+          <w:szCs w:val="24"/>
+        </w:rPr>
+      </w:pPr>
+      <w:r>
+        <w:rPr>
+          <w:rFonts w:ascii="Bahnschrift" w:hAnsi="Bahnschrift"/>
+          <w:sz w:val="24"/>
+          <w:szCs w:val="24"/>
         </w:rPr>
         <w:t>techinfo.co.in/java-web-app</w:t>
       </w:r>
     </w:p>
     <w:p>
       <w:pPr>
-        <w:ind w:left="720"/>
-        <w:contextualSpacing/>
-        <w:rPr>
-          <w:rFonts w:ascii="Bookman Old Style" w:hAnsi="Bookman Old Style"/>
-          <w:sz w:val="20"/>
-          <w:szCs w:val="20"/>
-        </w:rPr>
-      </w:pPr>
-      <w:r>
-        <w:rPr>
-          <w:rFonts w:ascii="Bookman Old Style" w:hAnsi="Bookman Old Style"/>
-          <w:sz w:val="20"/>
-          <w:szCs w:val="20"/>
+        <w:ind w:left="567"/>
+        <w:contextualSpacing/>
+        <w:rPr>
+          <w:rFonts w:ascii="Bahnschrift" w:hAnsi="Bahnschrift"/>
+          <w:sz w:val="24"/>
+          <w:szCs w:val="24"/>
+        </w:rPr>
+      </w:pPr>
+      <w:r>
+        <w:rPr>
+          <w:rFonts w:ascii="Bahnschrift" w:hAnsi="Bahnschrift"/>
+          <w:sz w:val="24"/>
+          <w:szCs w:val="24"/>
         </w:rPr>
         <w:t>techinfo.co.in/maven-web-app</w:t>
       </w:r>
     </w:p>
     <w:p>
       <w:pPr>
-        <w:ind w:left="720"/>
-        <w:contextualSpacing/>
-        <w:rPr>
-          <w:rFonts w:ascii="Bookman Old Style" w:hAnsi="Bookman Old Style"/>
+        <w:ind w:left="567"/>
+        <w:contextualSpacing/>
+        <w:rPr>
+          <w:rFonts w:ascii="Bahnschrift" w:hAnsi="Bahnschrift"/>
           <w:b/>
           <w:bCs/>
           <w:color w:val="F79646" w:themeColor="accent6"/>
-          <w:sz w:val="20"/>
-          <w:szCs w:val="20"/>
-        </w:rPr>
-      </w:pPr>
-    </w:p>
-    <w:p>
-      <w:pPr>
-        <w:ind w:left="720"/>
-        <w:contextualSpacing/>
-        <w:rPr>
-          <w:rFonts w:ascii="Bookman Old Style" w:hAnsi="Bookman Old Style"/>
+          <w:sz w:val="24"/>
+          <w:szCs w:val="24"/>
+        </w:rPr>
+      </w:pPr>
+    </w:p>
+    <w:p>
+      <w:pPr>
+        <w:ind w:left="567"/>
+        <w:contextualSpacing/>
+        <w:rPr>
+          <w:rFonts w:ascii="Bahnschrift" w:hAnsi="Bahnschrift"/>
           <w:b/>
           <w:bCs/>
           <w:color w:val="F79646" w:themeColor="accent6"/>
-          <w:sz w:val="20"/>
-          <w:szCs w:val="20"/>
-        </w:rPr>
-      </w:pPr>
-      <w:r>
-        <w:rPr>
-          <w:rFonts w:ascii="Bookman Old Style" w:hAnsi="Bookman Old Style"/>
+          <w:sz w:val="24"/>
+          <w:szCs w:val="24"/>
+        </w:rPr>
+      </w:pPr>
+      <w:r>
+        <w:rPr>
+          <w:rFonts w:ascii="Bahnschrift" w:hAnsi="Bahnschrift"/>
           <w:b/>
           <w:bCs/>
           <w:color w:val="F79646" w:themeColor="accent6"/>
-          <w:sz w:val="20"/>
-          <w:szCs w:val="20"/>
+          <w:sz w:val="24"/>
+          <w:szCs w:val="24"/>
         </w:rPr>
         <w:t xml:space="preserve">Refresh and verify content </w:t>
       </w:r>
     </w:p>
     <w:p>
       <w:pPr>
-        <w:ind w:left="720"/>
-        <w:contextualSpacing/>
-        <w:rPr>
-          <w:rFonts w:ascii="Bookman Old Style" w:hAnsi="Bookman Old Style"/>
+        <w:ind w:left="567"/>
+        <w:contextualSpacing/>
+        <w:rPr>
+          <w:rFonts w:ascii="Bahnschrift" w:hAnsi="Bahnschrift"/>
           <w:b/>
           <w:bCs/>
-          <w:sz w:val="20"/>
-          <w:szCs w:val="20"/>
-        </w:rPr>
-      </w:pPr>
-      <w:r>
-        <w:rPr>
-          <w:rFonts w:ascii="Bookman Old Style" w:hAnsi="Bookman Old Style"/>
+          <w:sz w:val="24"/>
+          <w:szCs w:val="24"/>
+        </w:rPr>
+      </w:pPr>
+      <w:r>
+        <w:rPr>
+          <w:rFonts w:ascii="Bahnschrift" w:hAnsi="Bahnschrift"/>
           <w:b/>
           <w:bCs/>
-          <w:sz w:val="20"/>
-          <w:szCs w:val="20"/>
+          <w:sz w:val="24"/>
+          <w:szCs w:val="24"/>
         </w:rPr>
         <w:t>Path based routing steps</w:t>
       </w:r>
     </w:p>
     <w:p>
       <w:pPr>
-        <w:ind w:left="720"/>
-        <w:contextualSpacing/>
-        <w:rPr>
-          <w:rFonts w:ascii="Bookman Old Style" w:hAnsi="Bookman Old Style"/>
+        <w:ind w:left="567"/>
+        <w:contextualSpacing/>
+        <w:rPr>
+          <w:rFonts w:ascii="Bahnschrift" w:hAnsi="Bahnschrift"/>
           <w:color w:val="1F497D" w:themeColor="text2"/>
-          <w:sz w:val="16"/>
-          <w:szCs w:val="16"/>
+          <w:sz w:val="24"/>
+          <w:szCs w:val="24"/>
         </w:rPr>
       </w:pPr>
       <w:proofErr w:type="gramStart"/>
       <w:r>
         <w:rPr>
-          <w:rFonts w:ascii="Bookman Old Style" w:hAnsi="Bookman Old Style"/>
+          <w:rFonts w:ascii="Bahnschrift" w:hAnsi="Bahnschrift"/>
           <w:color w:val="1F497D" w:themeColor="text2"/>
-          <w:sz w:val="16"/>
-          <w:szCs w:val="16"/>
+          <w:sz w:val="24"/>
+          <w:szCs w:val="24"/>
         </w:rPr>
         <w:t>#!/</w:t>
       </w:r>
       <w:proofErr w:type="gramEnd"/>
       <w:r>
         <w:rPr>
-          <w:rFonts w:ascii="Bookman Old Style" w:hAnsi="Bookman Old Style"/>
+          <w:rFonts w:ascii="Bahnschrift" w:hAnsi="Bahnschrift"/>
           <w:color w:val="1F497D" w:themeColor="text2"/>
-          <w:sz w:val="16"/>
-          <w:szCs w:val="16"/>
+          <w:sz w:val="24"/>
+          <w:szCs w:val="24"/>
         </w:rPr>
         <w:t>bin/bash</w:t>
       </w:r>
     </w:p>
     <w:p>
       <w:pPr>
-        <w:ind w:left="720"/>
-        <w:contextualSpacing/>
-        <w:rPr>
-          <w:rFonts w:ascii="Bookman Old Style" w:hAnsi="Bookman Old Style"/>
+        <w:ind w:left="567"/>
+        <w:contextualSpacing/>
+        <w:rPr>
+          <w:rFonts w:ascii="Bahnschrift" w:hAnsi="Bahnschrift"/>
           <w:color w:val="1F497D" w:themeColor="text2"/>
-          <w:sz w:val="16"/>
-          <w:szCs w:val="16"/>
-        </w:rPr>
-      </w:pPr>
-      <w:r>
-        <w:rPr>
-          <w:rFonts w:ascii="Bookman Old Style" w:hAnsi="Bookman Old Style"/>
+          <w:sz w:val="24"/>
+          <w:szCs w:val="24"/>
+        </w:rPr>
+      </w:pPr>
+      <w:r>
+        <w:rPr>
+          <w:rFonts w:ascii="Bahnschrift" w:hAnsi="Bahnschrift"/>
           <w:color w:val="1F497D" w:themeColor="text2"/>
-          <w:sz w:val="16"/>
-          <w:szCs w:val="16"/>
+          <w:sz w:val="24"/>
+          <w:szCs w:val="24"/>
         </w:rPr>
         <w:t>yum install httpd -y</w:t>
       </w:r>
     </w:p>
     <w:p>
       <w:pPr>
-        <w:ind w:left="720"/>
-        <w:contextualSpacing/>
-        <w:rPr>
-          <w:rFonts w:ascii="Bookman Old Style" w:hAnsi="Bookman Old Style"/>
+        <w:ind w:left="567"/>
+        <w:contextualSpacing/>
+        <w:rPr>
+          <w:rFonts w:ascii="Bahnschrift" w:hAnsi="Bahnschrift"/>
           <w:color w:val="1F497D" w:themeColor="text2"/>
-          <w:sz w:val="16"/>
-          <w:szCs w:val="16"/>
-        </w:rPr>
-      </w:pPr>
-      <w:r>
-        <w:rPr>
-          <w:rFonts w:ascii="Bookman Old Style" w:hAnsi="Bookman Old Style"/>
+          <w:sz w:val="24"/>
+          <w:szCs w:val="24"/>
+        </w:rPr>
+      </w:pPr>
+      <w:r>
+        <w:rPr>
+          <w:rFonts w:ascii="Bahnschrift" w:hAnsi="Bahnschrift"/>
           <w:color w:val="1F497D" w:themeColor="text2"/>
-          <w:sz w:val="16"/>
-          <w:szCs w:val="16"/>
+          <w:sz w:val="24"/>
+          <w:szCs w:val="24"/>
         </w:rPr>
         <w:t>service httpd start</w:t>
       </w:r>
     </w:p>
     <w:p>
       <w:pPr>
-        <w:ind w:left="720"/>
-        <w:contextualSpacing/>
-        <w:rPr>
-          <w:rFonts w:ascii="Bookman Old Style" w:hAnsi="Bookman Old Style"/>
+        <w:ind w:left="567"/>
+        <w:contextualSpacing/>
+        <w:rPr>
+          <w:rFonts w:ascii="Bahnschrift" w:hAnsi="Bahnschrift"/>
           <w:color w:val="1F497D" w:themeColor="text2"/>
-          <w:sz w:val="16"/>
-          <w:szCs w:val="16"/>
+          <w:sz w:val="24"/>
+          <w:szCs w:val="24"/>
         </w:rPr>
       </w:pPr>
       <w:proofErr w:type="spellStart"/>
       <w:r>
         <w:rPr>
-          <w:rFonts w:ascii="Bookman Old Style" w:hAnsi="Bookman Old Style"/>
+          <w:rFonts w:ascii="Bahnschrift" w:hAnsi="Bahnschrift"/>
           <w:color w:val="1F497D" w:themeColor="text2"/>
-          <w:sz w:val="16"/>
-          <w:szCs w:val="16"/>
+          <w:sz w:val="24"/>
+          <w:szCs w:val="24"/>
         </w:rPr>
         <w:t>chkconfig</w:t>
       </w:r>
       <w:proofErr w:type="spellEnd"/>
       <w:r>
         <w:rPr>
-          <w:rFonts w:ascii="Bookman Old Style" w:hAnsi="Bookman Old Style"/>
+          <w:rFonts w:ascii="Bahnschrift" w:hAnsi="Bahnschrift"/>
           <w:color w:val="1F497D" w:themeColor="text2"/>
-          <w:sz w:val="16"/>
-          <w:szCs w:val="16"/>
+          <w:sz w:val="24"/>
+          <w:szCs w:val="24"/>
         </w:rPr>
         <w:t xml:space="preserve"> httpd on</w:t>
       </w:r>
     </w:p>
     <w:p>
       <w:pPr>
-        <w:ind w:left="720"/>
-        <w:contextualSpacing/>
-        <w:rPr>
-          <w:rFonts w:ascii="Bookman Old Style" w:hAnsi="Bookman Old Style"/>
+        <w:ind w:left="567"/>
+        <w:contextualSpacing/>
+        <w:rPr>
+          <w:rFonts w:ascii="Bahnschrift" w:hAnsi="Bahnschrift"/>
           <w:color w:val="1F497D" w:themeColor="text2"/>
-          <w:sz w:val="16"/>
-          <w:szCs w:val="16"/>
-        </w:rPr>
-      </w:pPr>
-      <w:r>
-        <w:rPr>
-          <w:rFonts w:ascii="Bookman Old Style" w:hAnsi="Bookman Old Style"/>
+          <w:sz w:val="24"/>
+          <w:szCs w:val="24"/>
+        </w:rPr>
+      </w:pPr>
+      <w:r>
+        <w:rPr>
+          <w:rFonts w:ascii="Bahnschrift" w:hAnsi="Bahnschrift"/>
           <w:color w:val="1F497D" w:themeColor="text2"/>
-          <w:sz w:val="16"/>
-          <w:szCs w:val="16"/>
+          <w:sz w:val="24"/>
+          <w:szCs w:val="24"/>
         </w:rPr>
         <w:t xml:space="preserve">cd /var/www/html   </w:t>
       </w:r>
     </w:p>
     <w:p>
       <w:pPr>
-        <w:ind w:left="720"/>
-        <w:contextualSpacing/>
-        <w:rPr>
-          <w:rFonts w:ascii="Bookman Old Style" w:hAnsi="Bookman Old Style"/>
+        <w:ind w:left="567"/>
+        <w:contextualSpacing/>
+        <w:rPr>
+          <w:rFonts w:ascii="Bahnschrift" w:hAnsi="Bahnschrift"/>
           <w:color w:val="1F497D" w:themeColor="text2"/>
-          <w:sz w:val="16"/>
-          <w:szCs w:val="16"/>
-        </w:rPr>
-      </w:pPr>
-      <w:r>
-        <w:rPr>
-          <w:rFonts w:ascii="Bookman Old Style" w:hAnsi="Bookman Old Style"/>
+          <w:sz w:val="24"/>
+          <w:szCs w:val="24"/>
+        </w:rPr>
+      </w:pPr>
+      <w:r>
+        <w:rPr>
+          <w:rFonts w:ascii="Bahnschrift" w:hAnsi="Bahnschrift"/>
           <w:color w:val="1F497D" w:themeColor="text2"/>
-          <w:sz w:val="16"/>
-          <w:szCs w:val="16"/>
+          <w:sz w:val="24"/>
+          <w:szCs w:val="24"/>
         </w:rPr>
         <w:t>echo "</w:t>
       </w:r>
       <w:r>
         <w:rPr>
-          <w:rFonts w:ascii="Bookman Old Style" w:hAnsi="Bookman Old Style"/>
+          <w:rFonts w:ascii="Bahnschrift" w:hAnsi="Bahnschrift"/>
           <w:b/>
           <w:bCs/>
           <w:color w:val="FF0000"/>
-          <w:sz w:val="16"/>
-          <w:szCs w:val="16"/>
+          <w:sz w:val="24"/>
+          <w:szCs w:val="24"/>
         </w:rPr>
         <w:t xml:space="preserve">Welcome </w:t>
       </w:r>
       <w:proofErr w:type="gramStart"/>
       <w:r>
         <w:rPr>
-          <w:rFonts w:ascii="Bookman Old Style" w:hAnsi="Bookman Old Style"/>
+          <w:rFonts w:ascii="Bahnschrift" w:hAnsi="Bahnschrift"/>
           <w:b/>
           <w:bCs/>
           <w:color w:val="FF0000"/>
-          <w:sz w:val="16"/>
-          <w:szCs w:val="16"/>
+          <w:sz w:val="24"/>
+          <w:szCs w:val="24"/>
         </w:rPr>
         <w:t>To</w:t>
       </w:r>
       <w:proofErr w:type="gramEnd"/>
       <w:r>
         <w:rPr>
-          <w:rFonts w:ascii="Bookman Old Style" w:hAnsi="Bookman Old Style"/>
+          <w:rFonts w:ascii="Bahnschrift" w:hAnsi="Bahnschrift"/>
           <w:b/>
           <w:bCs/>
           <w:color w:val="FF0000"/>
-          <w:sz w:val="16"/>
-          <w:szCs w:val="16"/>
-        </w:rPr>
-        <w:t xml:space="preserve"> </w:t>
-      </w:r>
-      <w:r>
-        <w:rPr>
-          <w:rFonts w:ascii="Bookman Old Style" w:hAnsi="Bookman Old Style"/>
+          <w:sz w:val="24"/>
+          <w:szCs w:val="24"/>
+        </w:rPr>
+        <w:t xml:space="preserve"> WebServer3</w:t>
+      </w:r>
+      <w:r>
+        <w:rPr>
+          <w:rFonts w:ascii="Bahnschrift" w:hAnsi="Bahnschrift"/>
+          <w:color w:val="1F497D" w:themeColor="text2"/>
+          <w:sz w:val="24"/>
+          <w:szCs w:val="24"/>
+        </w:rPr>
+        <w:t xml:space="preserve">"&gt; </w:t>
+      </w:r>
+      <w:r>
+        <w:rPr>
+          <w:rFonts w:ascii="Bahnschrift" w:hAnsi="Bahnschrift"/>
           <w:b/>
           <w:bCs/>
           <w:color w:val="FF0000"/>
-          <w:sz w:val="16"/>
-          <w:szCs w:val="16"/>
-        </w:rPr>
-        <w:t>WebServer3</w:t>
-      </w:r>
-      <w:r>
-        <w:rPr>
-          <w:rFonts w:ascii="Bookman Old Style" w:hAnsi="Bookman Old Style"/>
+          <w:sz w:val="24"/>
+          <w:szCs w:val="24"/>
+        </w:rPr>
+        <w:t>admin</w:t>
+      </w:r>
+    </w:p>
+    <w:p>
+      <w:pPr>
+        <w:ind w:left="567"/>
+        <w:contextualSpacing/>
+        <w:rPr>
+          <w:rFonts w:ascii="Bahnschrift" w:hAnsi="Bahnschrift"/>
           <w:color w:val="1F497D" w:themeColor="text2"/>
-          <w:sz w:val="16"/>
-          <w:szCs w:val="16"/>
-        </w:rPr>
-        <w:t xml:space="preserve">"&gt; </w:t>
-      </w:r>
-      <w:r>
-        <w:rPr>
-          <w:rFonts w:ascii="Bookman Old Style" w:hAnsi="Bookman Old Style"/>
-          <w:b/>
-          <w:bCs/>
-          <w:color w:val="FF0000"/>
-          <w:sz w:val="16"/>
-          <w:szCs w:val="16"/>
-        </w:rPr>
-        <w:t>admin</w:t>
-      </w:r>
-    </w:p>
-    <w:p>
-      <w:pPr>
-        <w:ind w:left="720"/>
-        <w:contextualSpacing/>
-        <w:rPr>
-          <w:rFonts w:ascii="Bookman Old Style" w:hAnsi="Bookman Old Style"/>
+          <w:sz w:val="24"/>
+          <w:szCs w:val="24"/>
+        </w:rPr>
+      </w:pPr>
+      <w:r>
+        <w:rPr>
+          <w:rFonts w:ascii="Bahnschrift" w:hAnsi="Bahnschrift"/>
           <w:color w:val="1F497D" w:themeColor="text2"/>
-          <w:sz w:val="16"/>
-          <w:szCs w:val="16"/>
-        </w:rPr>
-      </w:pPr>
-      <w:r>
-        <w:rPr>
-          <w:rFonts w:ascii="Bookman Old Style" w:hAnsi="Bookman Old Style"/>
+          <w:sz w:val="24"/>
+          <w:szCs w:val="24"/>
+        </w:rPr>
+        <w:t>service httpd restart</w:t>
+      </w:r>
+    </w:p>
+    <w:p>
+      <w:pPr>
+        <w:ind w:left="567"/>
+        <w:contextualSpacing/>
+        <w:rPr>
+          <w:rFonts w:ascii="Bahnschrift" w:hAnsi="Bahnschrift"/>
           <w:color w:val="1F497D" w:themeColor="text2"/>
-          <w:sz w:val="16"/>
-          <w:szCs w:val="16"/>
-        </w:rPr>
-        <w:t>service httpd restart</w:t>
-      </w:r>
-    </w:p>
-    <w:p>
-      <w:pPr>
-        <w:ind w:left="720"/>
-        <w:contextualSpacing/>
-        <w:rPr>
-          <w:rFonts w:ascii="Bookman Old Style" w:hAnsi="Bookman Old Style"/>
+          <w:sz w:val="24"/>
+          <w:szCs w:val="24"/>
+        </w:rPr>
+      </w:pPr>
+    </w:p>
+    <w:p>
+      <w:pPr>
+        <w:ind w:left="567"/>
+        <w:contextualSpacing/>
+        <w:rPr>
+          <w:rFonts w:ascii="Bahnschrift" w:hAnsi="Bahnschrift"/>
           <w:color w:val="1F497D" w:themeColor="text2"/>
-          <w:sz w:val="16"/>
-          <w:szCs w:val="16"/>
-        </w:rPr>
-      </w:pPr>
-    </w:p>
-    <w:p>
-      <w:pPr>
-        <w:contextualSpacing/>
-        <w:rPr>
-          <w:rFonts w:ascii="Bookman Old Style" w:hAnsi="Bookman Old Style"/>
-          <w:color w:val="1F497D" w:themeColor="text2"/>
-          <w:sz w:val="16"/>
-          <w:szCs w:val="16"/>
-        </w:rPr>
-      </w:pPr>
-    </w:p>
-    <w:p>
-      <w:pPr>
-        <w:contextualSpacing/>
-        <w:rPr>
-          <w:rFonts w:ascii="Bookman Old Style" w:hAnsi="Bookman Old Style"/>
+          <w:sz w:val="24"/>
+          <w:szCs w:val="24"/>
+        </w:rPr>
+      </w:pPr>
+    </w:p>
+    <w:p>
+      <w:pPr>
+        <w:ind w:left="567"/>
+        <w:contextualSpacing/>
+        <w:rPr>
+          <w:rFonts w:ascii="Bahnschrift" w:hAnsi="Bahnschrift"/>
           <w:color w:val="000000" w:themeColor="text1"/>
-          <w:sz w:val="16"/>
-          <w:szCs w:val="16"/>
-        </w:rPr>
-      </w:pPr>
-      <w:r>
-        <w:rPr>
-          <w:rFonts w:ascii="Bookman Old Style" w:hAnsi="Bookman Old Style"/>
+          <w:sz w:val="24"/>
+          <w:szCs w:val="24"/>
+        </w:rPr>
+      </w:pPr>
+      <w:r>
+        <w:rPr>
+          <w:rFonts w:ascii="Bahnschrift" w:hAnsi="Bahnschrift"/>
           <w:color w:val="000000" w:themeColor="text1"/>
-          <w:sz w:val="16"/>
-          <w:szCs w:val="16"/>
+          <w:sz w:val="24"/>
+          <w:szCs w:val="24"/>
         </w:rPr>
         <w:t>Create one more target group and register WebServer3 instance</w:t>
       </w:r>
     </w:p>
     <w:p>
       <w:pPr>
-        <w:contextualSpacing/>
-        <w:rPr>
-          <w:rFonts w:ascii="Bookman Old Style" w:hAnsi="Bookman Old Style"/>
+        <w:ind w:left="567"/>
+        <w:contextualSpacing/>
+        <w:rPr>
+          <w:rFonts w:ascii="Bahnschrift" w:hAnsi="Bahnschrift"/>
           <w:b/>
           <w:bCs/>
           <w:color w:val="000000" w:themeColor="text1"/>
-          <w:sz w:val="16"/>
-          <w:szCs w:val="16"/>
-        </w:rPr>
-      </w:pPr>
-      <w:r>
-        <w:rPr>
-          <w:rFonts w:ascii="Bookman Old Style" w:hAnsi="Bookman Old Style"/>
+          <w:sz w:val="24"/>
+          <w:szCs w:val="24"/>
+        </w:rPr>
+      </w:pPr>
+      <w:r>
+        <w:rPr>
+          <w:rFonts w:ascii="Bahnschrift" w:hAnsi="Bahnschrift"/>
           <w:color w:val="000000" w:themeColor="text1"/>
-          <w:sz w:val="16"/>
-          <w:szCs w:val="16"/>
+          <w:sz w:val="24"/>
+          <w:szCs w:val="24"/>
         </w:rPr>
         <w:t xml:space="preserve">Click on </w:t>
       </w:r>
       <w:r>
         <w:rPr>
-          <w:rFonts w:ascii="Bookman Old Style" w:hAnsi="Bookman Old Style"/>
+          <w:rFonts w:ascii="Bahnschrift" w:hAnsi="Bahnschrift"/>
           <w:b/>
           <w:bCs/>
           <w:color w:val="000000" w:themeColor="text1"/>
-          <w:sz w:val="16"/>
-          <w:szCs w:val="16"/>
+          <w:sz w:val="24"/>
+          <w:szCs w:val="24"/>
         </w:rPr>
         <w:t xml:space="preserve">Loan Balancer </w:t>
       </w:r>
       <w:r>
         <w:rPr>
-          <w:rFonts w:ascii="Bookman Old Style" w:hAnsi="Bookman Old Style"/>
+          <w:rFonts w:ascii="Bahnschrift" w:hAnsi="Bahnschrift"/>
           <w:b/>
           <w:bCs/>
           <w:color w:val="000000" w:themeColor="text1"/>
-          <w:sz w:val="16"/>
-          <w:szCs w:val="16"/>
+          <w:sz w:val="24"/>
+          <w:szCs w:val="24"/>
         </w:rPr>
         <w:sym w:font="Wingdings" w:char="F0E0"/>
       </w:r>
       <w:r>
         <w:rPr>
-          <w:rFonts w:ascii="Bookman Old Style" w:hAnsi="Bookman Old Style"/>
+          <w:rFonts w:ascii="Bahnschrift" w:hAnsi="Bahnschrift"/>
           <w:b/>
           <w:bCs/>
           <w:color w:val="000000" w:themeColor="text1"/>
-          <w:sz w:val="16"/>
-          <w:szCs w:val="16"/>
+          <w:sz w:val="24"/>
+          <w:szCs w:val="24"/>
         </w:rPr>
         <w:t xml:space="preserve"> Listeners  </w:t>
       </w:r>
       <w:r>
         <w:rPr>
-          <w:rFonts w:ascii="Bookman Old Style" w:hAnsi="Bookman Old Style"/>
+          <w:rFonts w:ascii="Bahnschrift" w:hAnsi="Bahnschrift"/>
           <w:b/>
           <w:bCs/>
           <w:color w:val="000000" w:themeColor="text1"/>
-          <w:sz w:val="16"/>
-          <w:szCs w:val="16"/>
+          <w:sz w:val="24"/>
+          <w:szCs w:val="24"/>
         </w:rPr>
         <w:sym w:font="Wingdings" w:char="F0E0"/>
       </w:r>
       <w:r>
         <w:rPr>
-          <w:rFonts w:ascii="Bookman Old Style" w:hAnsi="Bookman Old Style"/>
+          <w:rFonts w:ascii="Bahnschrift" w:hAnsi="Bahnschrift"/>
           <w:b/>
           <w:bCs/>
           <w:color w:val="000000" w:themeColor="text1"/>
-          <w:sz w:val="16"/>
-          <w:szCs w:val="16"/>
+          <w:sz w:val="24"/>
+          <w:szCs w:val="24"/>
         </w:rPr>
         <w:t xml:space="preserve"> Click on View/edit rules</w:t>
       </w:r>
     </w:p>
     <w:p>
       <w:pPr>
-        <w:contextualSpacing/>
-        <w:rPr>
-          <w:rFonts w:ascii="Bookman Old Style" w:hAnsi="Bookman Old Style"/>
+        <w:ind w:left="567"/>
+        <w:contextualSpacing/>
+        <w:rPr>
+          <w:rFonts w:ascii="Bahnschrift" w:hAnsi="Bahnschrift"/>
           <w:color w:val="000000" w:themeColor="text1"/>
-          <w:sz w:val="16"/>
-          <w:szCs w:val="16"/>
-        </w:rPr>
-      </w:pPr>
-      <w:r>
-        <w:rPr>
-          <w:rFonts w:ascii="Bookman Old Style" w:hAnsi="Bookman Old Style"/>
+          <w:sz w:val="24"/>
+          <w:szCs w:val="24"/>
+        </w:rPr>
+      </w:pPr>
+      <w:r>
+        <w:rPr>
+          <w:rFonts w:ascii="Bahnschrift" w:hAnsi="Bahnschrift"/>
           <w:noProof/>
           <w:color w:val="000000" w:themeColor="text1"/>
-          <w:sz w:val="16"/>
-          <w:szCs w:val="16"/>
+          <w:sz w:val="24"/>
+          <w:szCs w:val="24"/>
         </w:rPr>
         <w:drawing>
           <wp:inline distT="0" distB="0" distL="0" distR="0" wp14:anchorId="5949FA8A" wp14:editId="03459CA5">
@@ -5010,160 +5672,165 @@
     </w:p>
     <w:p>
       <w:pPr>
-        <w:contextualSpacing/>
-        <w:rPr>
-          <w:rFonts w:ascii="Bookman Old Style" w:hAnsi="Bookman Old Style"/>
+        <w:ind w:left="567"/>
+        <w:contextualSpacing/>
+        <w:rPr>
+          <w:rFonts w:ascii="Bahnschrift" w:hAnsi="Bahnschrift"/>
           <w:color w:val="000000" w:themeColor="text1"/>
-          <w:sz w:val="16"/>
-          <w:szCs w:val="16"/>
-        </w:rPr>
-      </w:pPr>
-    </w:p>
-    <w:p>
-      <w:pPr>
-        <w:contextualSpacing/>
-        <w:rPr>
-          <w:rFonts w:ascii="Bookman Old Style" w:hAnsi="Bookman Old Style"/>
+          <w:sz w:val="24"/>
+          <w:szCs w:val="24"/>
+        </w:rPr>
+      </w:pPr>
+    </w:p>
+    <w:p>
+      <w:pPr>
+        <w:ind w:left="567"/>
+        <w:contextualSpacing/>
+        <w:rPr>
+          <w:rFonts w:ascii="Bahnschrift" w:hAnsi="Bahnschrift"/>
           <w:color w:val="000000" w:themeColor="text1"/>
-          <w:sz w:val="16"/>
-          <w:szCs w:val="16"/>
-        </w:rPr>
-      </w:pPr>
-    </w:p>
-    <w:p>
-      <w:pPr>
-        <w:contextualSpacing/>
-        <w:rPr>
-          <w:rFonts w:ascii="Bookman Old Style" w:hAnsi="Bookman Old Style"/>
+          <w:sz w:val="24"/>
+          <w:szCs w:val="24"/>
+        </w:rPr>
+      </w:pPr>
+    </w:p>
+    <w:p>
+      <w:pPr>
+        <w:ind w:left="567"/>
+        <w:contextualSpacing/>
+        <w:rPr>
+          <w:rFonts w:ascii="Bahnschrift" w:hAnsi="Bahnschrift"/>
           <w:b/>
           <w:bCs/>
           <w:color w:val="F79646" w:themeColor="accent6"/>
-          <w:sz w:val="16"/>
-          <w:szCs w:val="16"/>
-        </w:rPr>
-      </w:pPr>
-      <w:r>
-        <w:rPr>
-          <w:rFonts w:ascii="Bookman Old Style" w:hAnsi="Bookman Old Style"/>
+          <w:sz w:val="24"/>
+          <w:szCs w:val="24"/>
+        </w:rPr>
+      </w:pPr>
+      <w:r>
+        <w:rPr>
+          <w:rFonts w:ascii="Bahnschrift" w:hAnsi="Bahnschrift"/>
           <w:color w:val="000000" w:themeColor="text1"/>
-          <w:sz w:val="16"/>
-          <w:szCs w:val="16"/>
+          <w:sz w:val="24"/>
+          <w:szCs w:val="24"/>
         </w:rPr>
         <w:t xml:space="preserve">Click on (+) and click on insert rules </w:t>
       </w:r>
       <w:r>
         <w:rPr>
-          <w:rFonts w:ascii="Bookman Old Style" w:hAnsi="Bookman Old Style"/>
+          <w:rFonts w:ascii="Bahnschrift" w:hAnsi="Bahnschrift"/>
           <w:color w:val="000000" w:themeColor="text1"/>
-          <w:sz w:val="16"/>
-          <w:szCs w:val="16"/>
+          <w:sz w:val="24"/>
+          <w:szCs w:val="24"/>
         </w:rPr>
         <w:sym w:font="Wingdings" w:char="F0E0"/>
       </w:r>
       <w:r>
         <w:rPr>
-          <w:rFonts w:ascii="Bookman Old Style" w:hAnsi="Bookman Old Style"/>
+          <w:rFonts w:ascii="Bahnschrift" w:hAnsi="Bahnschrift"/>
           <w:color w:val="000000" w:themeColor="text1"/>
-          <w:sz w:val="16"/>
-          <w:szCs w:val="16"/>
+          <w:sz w:val="24"/>
+          <w:szCs w:val="24"/>
         </w:rPr>
         <w:t xml:space="preserve"> </w:t>
       </w:r>
       <w:proofErr w:type="gramStart"/>
       <w:r>
         <w:rPr>
-          <w:rFonts w:ascii="Bookman Old Style" w:hAnsi="Bookman Old Style"/>
+          <w:rFonts w:ascii="Bahnschrift" w:hAnsi="Bahnschrift"/>
           <w:b/>
           <w:bCs/>
           <w:color w:val="403152" w:themeColor="accent4" w:themeShade="80"/>
-          <w:sz w:val="16"/>
-          <w:szCs w:val="16"/>
+          <w:sz w:val="24"/>
+          <w:szCs w:val="24"/>
         </w:rPr>
         <w:t>path(</w:t>
       </w:r>
       <w:proofErr w:type="gramEnd"/>
       <w:r>
         <w:rPr>
-          <w:rFonts w:ascii="Bookman Old Style" w:hAnsi="Bookman Old Style"/>
+          <w:rFonts w:ascii="Bahnschrift" w:hAnsi="Bahnschrift"/>
           <w:b/>
           <w:bCs/>
           <w:color w:val="403152" w:themeColor="accent4" w:themeShade="80"/>
-          <w:sz w:val="16"/>
-          <w:szCs w:val="16"/>
+          <w:sz w:val="24"/>
+          <w:szCs w:val="24"/>
         </w:rPr>
         <w:t>drop down)[left side]</w:t>
       </w:r>
       <w:r>
         <w:rPr>
-          <w:rFonts w:ascii="Bookman Old Style" w:hAnsi="Bookman Old Style"/>
+          <w:rFonts w:ascii="Bahnschrift" w:hAnsi="Bahnschrift"/>
           <w:color w:val="403152" w:themeColor="accent4" w:themeShade="80"/>
-          <w:sz w:val="16"/>
-          <w:szCs w:val="16"/>
+          <w:sz w:val="24"/>
+          <w:szCs w:val="24"/>
         </w:rPr>
         <w:t xml:space="preserve"> </w:t>
       </w:r>
       <w:r>
         <w:rPr>
-          <w:rFonts w:ascii="Bookman Old Style" w:hAnsi="Bookman Old Style"/>
+          <w:rFonts w:ascii="Bahnschrift" w:hAnsi="Bahnschrift"/>
           <w:color w:val="000000" w:themeColor="text1"/>
-          <w:sz w:val="16"/>
-          <w:szCs w:val="16"/>
+          <w:sz w:val="24"/>
+          <w:szCs w:val="24"/>
         </w:rPr>
         <w:t xml:space="preserve">and right side select </w:t>
       </w:r>
       <w:r>
         <w:rPr>
-          <w:rFonts w:ascii="Bookman Old Style" w:hAnsi="Bookman Old Style"/>
+          <w:rFonts w:ascii="Bahnschrift" w:hAnsi="Bahnschrift"/>
           <w:b/>
           <w:bCs/>
           <w:color w:val="F79646" w:themeColor="accent6"/>
-          <w:sz w:val="16"/>
-          <w:szCs w:val="16"/>
+          <w:sz w:val="24"/>
+          <w:szCs w:val="24"/>
         </w:rPr>
         <w:t>Forward to &lt;Target Group name&gt;</w:t>
       </w:r>
     </w:p>
     <w:p>
       <w:pPr>
-        <w:contextualSpacing/>
-        <w:rPr>
-          <w:rFonts w:ascii="Bookman Old Style" w:hAnsi="Bookman Old Style"/>
+        <w:ind w:left="567"/>
+        <w:contextualSpacing/>
+        <w:rPr>
+          <w:rFonts w:ascii="Bahnschrift" w:hAnsi="Bahnschrift"/>
           <w:color w:val="000000" w:themeColor="text1"/>
-          <w:sz w:val="16"/>
-          <w:szCs w:val="16"/>
-        </w:rPr>
-      </w:pPr>
-    </w:p>
-    <w:p>
-      <w:pPr>
-        <w:contextualSpacing/>
-        <w:rPr>
-          <w:rFonts w:ascii="Bookman Old Style" w:hAnsi="Bookman Old Style"/>
+          <w:sz w:val="24"/>
+          <w:szCs w:val="24"/>
+        </w:rPr>
+      </w:pPr>
+    </w:p>
+    <w:p>
+      <w:pPr>
+        <w:ind w:left="567"/>
+        <w:contextualSpacing/>
+        <w:rPr>
+          <w:rFonts w:ascii="Bahnschrift" w:hAnsi="Bahnschrift"/>
           <w:color w:val="000000" w:themeColor="text1"/>
-          <w:sz w:val="16"/>
-          <w:szCs w:val="16"/>
-        </w:rPr>
-      </w:pPr>
-    </w:p>
-    <w:p>
-      <w:pPr>
-        <w:contextualSpacing/>
-        <w:rPr>
-          <w:rFonts w:ascii="Bookman Old Style" w:hAnsi="Bookman Old Style"/>
+          <w:sz w:val="24"/>
+          <w:szCs w:val="24"/>
+        </w:rPr>
+      </w:pPr>
+    </w:p>
+    <w:p>
+      <w:pPr>
+        <w:ind w:left="567"/>
+        <w:contextualSpacing/>
+        <w:rPr>
+          <w:rFonts w:ascii="Bahnschrift" w:hAnsi="Bahnschrift"/>
           <w:color w:val="000000" w:themeColor="text1"/>
-          <w:sz w:val="16"/>
-          <w:szCs w:val="16"/>
-        </w:rPr>
-      </w:pPr>
-      <w:r>
-        <w:rPr>
-          <w:rFonts w:ascii="Bookman Old Style" w:hAnsi="Bookman Old Style"/>
+          <w:sz w:val="24"/>
+          <w:szCs w:val="24"/>
+        </w:rPr>
+      </w:pPr>
+      <w:r>
+        <w:rPr>
+          <w:rFonts w:ascii="Bahnschrift" w:hAnsi="Bahnschrift"/>
           <w:noProof/>
           <w:color w:val="000000" w:themeColor="text1"/>
-          <w:sz w:val="16"/>
-          <w:szCs w:val="16"/>
-        </w:rPr>
-        <w:lastRenderedPageBreak/>
+          <w:sz w:val="24"/>
+          <w:szCs w:val="24"/>
+        </w:rPr>
         <w:drawing>
           <wp:inline distT="0" distB="0" distL="0" distR="0" wp14:anchorId="7AB30016" wp14:editId="6B3C269D">
             <wp:extent cx="5728335" cy="2644140"/>
@@ -5216,99 +5883,103 @@
     </w:p>
     <w:p>
       <w:pPr>
-        <w:contextualSpacing/>
-        <w:rPr>
-          <w:rFonts w:ascii="Bookman Old Style" w:hAnsi="Bookman Old Style"/>
+        <w:ind w:left="567"/>
+        <w:contextualSpacing/>
+        <w:rPr>
+          <w:rFonts w:ascii="Bahnschrift" w:hAnsi="Bahnschrift"/>
           <w:color w:val="000000" w:themeColor="text1"/>
-          <w:sz w:val="16"/>
-          <w:szCs w:val="16"/>
-        </w:rPr>
-      </w:pPr>
-    </w:p>
-    <w:p>
-      <w:pPr>
-        <w:contextualSpacing/>
-        <w:rPr>
-          <w:rFonts w:ascii="Bookman Old Style" w:hAnsi="Bookman Old Style"/>
+          <w:sz w:val="24"/>
+          <w:szCs w:val="24"/>
+        </w:rPr>
+      </w:pPr>
+    </w:p>
+    <w:p>
+      <w:pPr>
+        <w:ind w:left="567"/>
+        <w:contextualSpacing/>
+        <w:rPr>
+          <w:rFonts w:ascii="Bahnschrift" w:hAnsi="Bahnschrift"/>
           <w:color w:val="000000" w:themeColor="text1"/>
-          <w:sz w:val="16"/>
-          <w:szCs w:val="16"/>
-        </w:rPr>
-      </w:pPr>
-    </w:p>
-    <w:p>
-      <w:pPr>
-        <w:contextualSpacing/>
-        <w:rPr>
-          <w:rFonts w:ascii="Bookman Old Style" w:hAnsi="Bookman Old Style"/>
+          <w:sz w:val="24"/>
+          <w:szCs w:val="24"/>
+        </w:rPr>
+      </w:pPr>
+    </w:p>
+    <w:p>
+      <w:pPr>
+        <w:ind w:left="567"/>
+        <w:contextualSpacing/>
+        <w:rPr>
+          <w:rFonts w:ascii="Bahnschrift" w:hAnsi="Bahnschrift"/>
           <w:color w:val="000000" w:themeColor="text1"/>
-          <w:sz w:val="16"/>
-          <w:szCs w:val="16"/>
-        </w:rPr>
-      </w:pPr>
-      <w:r>
-        <w:rPr>
-          <w:rFonts w:ascii="Bookman Old Style" w:hAnsi="Bookman Old Style"/>
+          <w:sz w:val="24"/>
+          <w:szCs w:val="24"/>
+        </w:rPr>
+      </w:pPr>
+      <w:r>
+        <w:rPr>
+          <w:rFonts w:ascii="Bahnschrift" w:hAnsi="Bahnschrift"/>
           <w:color w:val="000000" w:themeColor="text1"/>
-          <w:sz w:val="16"/>
-          <w:szCs w:val="16"/>
+          <w:sz w:val="24"/>
+          <w:szCs w:val="24"/>
         </w:rPr>
         <w:t xml:space="preserve">Click on Load Balancer </w:t>
       </w:r>
       <w:r>
         <w:rPr>
-          <w:rFonts w:ascii="Bookman Old Style" w:hAnsi="Bookman Old Style"/>
+          <w:rFonts w:ascii="Bahnschrift" w:hAnsi="Bahnschrift"/>
           <w:color w:val="000000" w:themeColor="text1"/>
-          <w:sz w:val="16"/>
-          <w:szCs w:val="16"/>
+          <w:sz w:val="24"/>
+          <w:szCs w:val="24"/>
         </w:rPr>
         <w:sym w:font="Wingdings" w:char="F0E0"/>
       </w:r>
       <w:r>
         <w:rPr>
-          <w:rFonts w:ascii="Bookman Old Style" w:hAnsi="Bookman Old Style"/>
+          <w:rFonts w:ascii="Bahnschrift" w:hAnsi="Bahnschrift"/>
           <w:color w:val="000000" w:themeColor="text1"/>
-          <w:sz w:val="16"/>
-          <w:szCs w:val="16"/>
+          <w:sz w:val="24"/>
+          <w:szCs w:val="24"/>
         </w:rPr>
         <w:t xml:space="preserve"> Description </w:t>
       </w:r>
       <w:r>
         <w:rPr>
-          <w:rFonts w:ascii="Bookman Old Style" w:hAnsi="Bookman Old Style"/>
+          <w:rFonts w:ascii="Bahnschrift" w:hAnsi="Bahnschrift"/>
           <w:color w:val="000000" w:themeColor="text1"/>
-          <w:sz w:val="16"/>
-          <w:szCs w:val="16"/>
+          <w:sz w:val="24"/>
+          <w:szCs w:val="24"/>
         </w:rPr>
         <w:sym w:font="Wingdings" w:char="F0E0"/>
       </w:r>
       <w:r>
         <w:rPr>
-          <w:rFonts w:ascii="Bookman Old Style" w:hAnsi="Bookman Old Style"/>
+          <w:rFonts w:ascii="Bahnschrift" w:hAnsi="Bahnschrift"/>
           <w:color w:val="000000" w:themeColor="text1"/>
-          <w:sz w:val="16"/>
-          <w:szCs w:val="16"/>
+          <w:sz w:val="24"/>
+          <w:szCs w:val="24"/>
         </w:rPr>
         <w:t xml:space="preserve"> DNS name</w:t>
       </w:r>
     </w:p>
     <w:p>
       <w:pPr>
-        <w:contextualSpacing/>
-        <w:rPr>
-          <w:rFonts w:ascii="Bookman Old Style" w:hAnsi="Bookman Old Style"/>
+        <w:ind w:left="567"/>
+        <w:contextualSpacing/>
+        <w:rPr>
+          <w:rFonts w:ascii="Bahnschrift" w:hAnsi="Bahnschrift"/>
           <w:color w:val="000000" w:themeColor="text1"/>
-          <w:sz w:val="16"/>
-          <w:szCs w:val="16"/>
-        </w:rPr>
-      </w:pPr>
-      <w:r>
-        <w:rPr>
-          <w:rFonts w:ascii="Bookman Old Style" w:hAnsi="Bookman Old Style"/>
+          <w:sz w:val="24"/>
+          <w:szCs w:val="24"/>
+        </w:rPr>
+      </w:pPr>
+      <w:r>
+        <w:rPr>
+          <w:rFonts w:ascii="Bahnschrift" w:hAnsi="Bahnschrift"/>
           <w:noProof/>
           <w:color w:val="000000" w:themeColor="text1"/>
-          <w:sz w:val="16"/>
-          <w:szCs w:val="16"/>
+          <w:sz w:val="24"/>
+          <w:szCs w:val="24"/>
         </w:rPr>
         <w:drawing>
           <wp:inline distT="0" distB="0" distL="0" distR="0" wp14:anchorId="0D462022" wp14:editId="1E0C268F">
@@ -5362,43 +6033,46 @@
     </w:p>
     <w:p>
       <w:pPr>
-        <w:contextualSpacing/>
-        <w:rPr>
-          <w:rFonts w:ascii="Bookman Old Style" w:hAnsi="Bookman Old Style"/>
+        <w:ind w:left="567"/>
+        <w:contextualSpacing/>
+        <w:rPr>
+          <w:rFonts w:ascii="Bahnschrift" w:hAnsi="Bahnschrift"/>
           <w:color w:val="000000" w:themeColor="text1"/>
-          <w:sz w:val="16"/>
-          <w:szCs w:val="16"/>
-        </w:rPr>
-      </w:pPr>
-    </w:p>
-    <w:p>
-      <w:pPr>
-        <w:contextualSpacing/>
-        <w:rPr>
-          <w:rFonts w:ascii="Bookman Old Style" w:hAnsi="Bookman Old Style"/>
+          <w:sz w:val="24"/>
+          <w:szCs w:val="24"/>
+        </w:rPr>
+      </w:pPr>
+    </w:p>
+    <w:p>
+      <w:pPr>
+        <w:ind w:left="567"/>
+        <w:contextualSpacing/>
+        <w:rPr>
+          <w:rFonts w:ascii="Bahnschrift" w:hAnsi="Bahnschrift"/>
           <w:color w:val="000000" w:themeColor="text1"/>
-          <w:sz w:val="16"/>
-          <w:szCs w:val="16"/>
-        </w:rPr>
-      </w:pPr>
-    </w:p>
-    <w:p>
-      <w:pPr>
-        <w:contextualSpacing/>
-        <w:rPr>
-          <w:rFonts w:ascii="Bookman Old Style" w:hAnsi="Bookman Old Style"/>
+          <w:sz w:val="24"/>
+          <w:szCs w:val="24"/>
+        </w:rPr>
+      </w:pPr>
+    </w:p>
+    <w:p>
+      <w:pPr>
+        <w:ind w:left="567"/>
+        <w:contextualSpacing/>
+        <w:rPr>
+          <w:rFonts w:ascii="Bahnschrift" w:hAnsi="Bahnschrift"/>
           <w:color w:val="000000" w:themeColor="text1"/>
-          <w:sz w:val="16"/>
-          <w:szCs w:val="16"/>
-        </w:rPr>
-      </w:pPr>
-      <w:r>
-        <w:rPr>
-          <w:rFonts w:ascii="Bookman Old Style" w:hAnsi="Bookman Old Style"/>
+          <w:sz w:val="24"/>
+          <w:szCs w:val="24"/>
+        </w:rPr>
+      </w:pPr>
+      <w:r>
+        <w:rPr>
+          <w:rFonts w:ascii="Bahnschrift" w:hAnsi="Bahnschrift"/>
           <w:noProof/>
           <w:color w:val="000000" w:themeColor="text1"/>
-          <w:sz w:val="16"/>
-          <w:szCs w:val="16"/>
+          <w:sz w:val="24"/>
+          <w:szCs w:val="24"/>
         </w:rPr>
         <w:drawing>
           <wp:inline distT="0" distB="0" distL="0" distR="0" wp14:anchorId="67D6E617" wp14:editId="17CA4419">
@@ -5453,277 +6127,281 @@
     <w:p>
       <w:pPr>
         <w:pStyle w:val="ListParagraph"/>
-        <w:ind w:left="1440"/>
-        <w:rPr>
-          <w:rFonts w:ascii="Bookman Old Style" w:hAnsi="Bookman Old Style"/>
+        <w:ind w:left="567"/>
+        <w:rPr>
+          <w:rFonts w:ascii="Bahnschrift" w:hAnsi="Bahnschrift"/>
           <w:color w:val="1F497D" w:themeColor="text2"/>
-          <w:sz w:val="16"/>
-          <w:szCs w:val="16"/>
+          <w:sz w:val="24"/>
+          <w:szCs w:val="24"/>
         </w:rPr>
       </w:pPr>
     </w:p>
     <w:p>
       <w:pPr>
         <w:pStyle w:val="ListParagraph"/>
-        <w:ind w:left="1440"/>
-        <w:rPr>
-          <w:rFonts w:ascii="Bookman Old Style" w:hAnsi="Bookman Old Style"/>
+        <w:ind w:left="567"/>
+        <w:rPr>
+          <w:rFonts w:ascii="Bahnschrift" w:hAnsi="Bahnschrift"/>
           <w:color w:val="1F497D" w:themeColor="text2"/>
-          <w:sz w:val="16"/>
-          <w:szCs w:val="16"/>
-        </w:rPr>
-      </w:pPr>
-    </w:p>
-    <w:p>
-      <w:pPr>
-        <w:contextualSpacing/>
-        <w:rPr>
-          <w:rFonts w:ascii="Bookman Old Style" w:hAnsi="Bookman Old Style"/>
+          <w:sz w:val="24"/>
+          <w:szCs w:val="24"/>
+        </w:rPr>
+      </w:pPr>
+    </w:p>
+    <w:p>
+      <w:pPr>
+        <w:ind w:left="567"/>
+        <w:contextualSpacing/>
+        <w:rPr>
+          <w:rFonts w:ascii="Bahnschrift" w:hAnsi="Bahnschrift"/>
           <w:color w:val="1F497D" w:themeColor="text2"/>
-          <w:sz w:val="16"/>
-          <w:szCs w:val="16"/>
-        </w:rPr>
-      </w:pPr>
-      <w:r>
-        <w:rPr>
-          <w:rFonts w:ascii="Bookman Old Style" w:hAnsi="Bookman Old Style"/>
+          <w:sz w:val="24"/>
+          <w:szCs w:val="24"/>
+        </w:rPr>
+      </w:pPr>
+      <w:r>
+        <w:rPr>
+          <w:rFonts w:ascii="Bahnschrift" w:hAnsi="Bahnschrift"/>
           <w:color w:val="1F497D" w:themeColor="text2"/>
-          <w:sz w:val="16"/>
-          <w:szCs w:val="16"/>
+          <w:sz w:val="24"/>
+          <w:szCs w:val="24"/>
         </w:rPr>
         <w:tab/>
       </w:r>
     </w:p>
     <w:p>
       <w:pPr>
-        <w:contextualSpacing/>
-        <w:rPr>
-          <w:rFonts w:ascii="Bookman Old Style" w:hAnsi="Bookman Old Style"/>
+        <w:ind w:left="567"/>
+        <w:contextualSpacing/>
+        <w:rPr>
+          <w:rFonts w:ascii="Bahnschrift" w:hAnsi="Bahnschrift"/>
           <w:color w:val="1F497D" w:themeColor="text2"/>
-          <w:sz w:val="16"/>
-          <w:szCs w:val="16"/>
-        </w:rPr>
-      </w:pPr>
-      <w:r>
-        <w:rPr>
-          <w:rFonts w:ascii="Bookman Old Style" w:hAnsi="Bookman Old Style"/>
+          <w:sz w:val="24"/>
+          <w:szCs w:val="24"/>
+        </w:rPr>
+      </w:pPr>
+      <w:r>
+        <w:rPr>
+          <w:rFonts w:ascii="Bahnschrift" w:hAnsi="Bahnschrift"/>
           <w:color w:val="1F497D" w:themeColor="text2"/>
-          <w:sz w:val="16"/>
-          <w:szCs w:val="16"/>
+          <w:sz w:val="24"/>
+          <w:szCs w:val="24"/>
         </w:rPr>
         <w:tab/>
       </w:r>
     </w:p>
     <w:p>
       <w:pPr>
-        <w:ind w:left="720"/>
-        <w:contextualSpacing/>
-        <w:rPr>
-          <w:rFonts w:ascii="Bookman Old Style" w:hAnsi="Bookman Old Style"/>
+        <w:ind w:left="567"/>
+        <w:contextualSpacing/>
+        <w:rPr>
+          <w:rFonts w:ascii="Bahnschrift" w:hAnsi="Bahnschrift"/>
           <w:color w:val="1F497D" w:themeColor="text2"/>
-          <w:sz w:val="16"/>
-          <w:szCs w:val="16"/>
-        </w:rPr>
-      </w:pPr>
-    </w:p>
-    <w:p>
-      <w:pPr>
-        <w:ind w:left="720"/>
-        <w:contextualSpacing/>
-        <w:rPr>
-          <w:rFonts w:ascii="Bookman Old Style" w:hAnsi="Bookman Old Style"/>
-          <w:sz w:val="20"/>
-          <w:szCs w:val="20"/>
-        </w:rPr>
-      </w:pPr>
-    </w:p>
-    <w:p>
-      <w:pPr>
-        <w:ind w:left="720"/>
-        <w:contextualSpacing/>
-        <w:rPr>
-          <w:rFonts w:ascii="Bookman Old Style" w:hAnsi="Bookman Old Style"/>
-          <w:sz w:val="20"/>
-          <w:szCs w:val="20"/>
-        </w:rPr>
-      </w:pPr>
-    </w:p>
-    <w:p>
-      <w:pPr>
-        <w:ind w:left="720"/>
-        <w:contextualSpacing/>
-        <w:rPr>
-          <w:rFonts w:ascii="Bookman Old Style" w:hAnsi="Bookman Old Style"/>
-          <w:sz w:val="20"/>
-          <w:szCs w:val="20"/>
-        </w:rPr>
-      </w:pPr>
-    </w:p>
-    <w:p>
-      <w:pPr>
-        <w:ind w:left="720"/>
-        <w:contextualSpacing/>
-        <w:rPr>
-          <w:rFonts w:ascii="Bookman Old Style" w:hAnsi="Bookman Old Style"/>
-          <w:sz w:val="20"/>
-          <w:szCs w:val="20"/>
-        </w:rPr>
-      </w:pPr>
-    </w:p>
-    <w:p>
-      <w:pPr>
-        <w:ind w:left="720"/>
-        <w:contextualSpacing/>
-        <w:rPr>
-          <w:rFonts w:ascii="Bookman Old Style" w:hAnsi="Bookman Old Style"/>
-          <w:sz w:val="20"/>
-          <w:szCs w:val="20"/>
-        </w:rPr>
-      </w:pPr>
-    </w:p>
-    <w:p>
-      <w:pPr>
-        <w:ind w:left="720"/>
-        <w:contextualSpacing/>
-        <w:rPr>
-          <w:rFonts w:ascii="Bookman Old Style" w:hAnsi="Bookman Old Style"/>
-          <w:sz w:val="20"/>
-          <w:szCs w:val="20"/>
-        </w:rPr>
-      </w:pPr>
-    </w:p>
-    <w:p>
-      <w:pPr>
-        <w:ind w:left="720"/>
-        <w:contextualSpacing/>
-        <w:rPr>
-          <w:rFonts w:ascii="Bookman Old Style" w:hAnsi="Bookman Old Style"/>
-          <w:sz w:val="20"/>
-          <w:szCs w:val="20"/>
-        </w:rPr>
-      </w:pPr>
-    </w:p>
-    <w:p>
-      <w:pPr>
-        <w:ind w:left="720"/>
-        <w:contextualSpacing/>
-        <w:rPr>
-          <w:rFonts w:ascii="Bookman Old Style" w:hAnsi="Bookman Old Style"/>
-          <w:sz w:val="20"/>
-          <w:szCs w:val="20"/>
-        </w:rPr>
-      </w:pPr>
-      <w:r>
-        <w:rPr>
-          <w:rFonts w:ascii="Bookman Old Style" w:hAnsi="Bookman Old Style"/>
-          <w:sz w:val="20"/>
-          <w:szCs w:val="20"/>
+          <w:sz w:val="24"/>
+          <w:szCs w:val="24"/>
+        </w:rPr>
+      </w:pPr>
+    </w:p>
+    <w:p>
+      <w:pPr>
+        <w:ind w:left="567"/>
+        <w:contextualSpacing/>
+        <w:rPr>
+          <w:rFonts w:ascii="Bahnschrift" w:hAnsi="Bahnschrift"/>
+          <w:sz w:val="24"/>
+          <w:szCs w:val="24"/>
+        </w:rPr>
+      </w:pPr>
+    </w:p>
+    <w:p>
+      <w:pPr>
+        <w:ind w:left="567"/>
+        <w:contextualSpacing/>
+        <w:rPr>
+          <w:rFonts w:ascii="Bahnschrift" w:hAnsi="Bahnschrift"/>
+          <w:sz w:val="24"/>
+          <w:szCs w:val="24"/>
+        </w:rPr>
+      </w:pPr>
+    </w:p>
+    <w:p>
+      <w:pPr>
+        <w:ind w:left="567"/>
+        <w:contextualSpacing/>
+        <w:rPr>
+          <w:rFonts w:ascii="Bahnschrift" w:hAnsi="Bahnschrift"/>
+          <w:sz w:val="24"/>
+          <w:szCs w:val="24"/>
+        </w:rPr>
+      </w:pPr>
+    </w:p>
+    <w:p>
+      <w:pPr>
+        <w:ind w:left="567"/>
+        <w:contextualSpacing/>
+        <w:rPr>
+          <w:rFonts w:ascii="Bahnschrift" w:hAnsi="Bahnschrift"/>
+          <w:sz w:val="24"/>
+          <w:szCs w:val="24"/>
+        </w:rPr>
+      </w:pPr>
+    </w:p>
+    <w:p>
+      <w:pPr>
+        <w:ind w:left="567"/>
+        <w:contextualSpacing/>
+        <w:rPr>
+          <w:rFonts w:ascii="Bahnschrift" w:hAnsi="Bahnschrift"/>
+          <w:sz w:val="24"/>
+          <w:szCs w:val="24"/>
+        </w:rPr>
+      </w:pPr>
+    </w:p>
+    <w:p>
+      <w:pPr>
+        <w:ind w:left="567"/>
+        <w:contextualSpacing/>
+        <w:rPr>
+          <w:rFonts w:ascii="Bahnschrift" w:hAnsi="Bahnschrift"/>
+          <w:sz w:val="24"/>
+          <w:szCs w:val="24"/>
+        </w:rPr>
+      </w:pPr>
+    </w:p>
+    <w:p>
+      <w:pPr>
+        <w:ind w:left="567"/>
+        <w:contextualSpacing/>
+        <w:rPr>
+          <w:rFonts w:ascii="Bahnschrift" w:hAnsi="Bahnschrift"/>
+          <w:sz w:val="24"/>
+          <w:szCs w:val="24"/>
+        </w:rPr>
+      </w:pPr>
+    </w:p>
+    <w:p>
+      <w:pPr>
+        <w:ind w:left="567"/>
+        <w:contextualSpacing/>
+        <w:rPr>
+          <w:rFonts w:ascii="Bahnschrift" w:hAnsi="Bahnschrift"/>
+          <w:sz w:val="24"/>
+          <w:szCs w:val="24"/>
+        </w:rPr>
+      </w:pPr>
+      <w:r>
+        <w:rPr>
+          <w:rFonts w:ascii="Bahnschrift" w:hAnsi="Bahnschrift"/>
+          <w:sz w:val="24"/>
+          <w:szCs w:val="24"/>
         </w:rPr>
         <w:t xml:space="preserve"> </w:t>
       </w:r>
     </w:p>
     <w:p>
       <w:pPr>
-        <w:ind w:left="720"/>
-        <w:contextualSpacing/>
-        <w:rPr>
-          <w:rFonts w:ascii="Bookman Old Style" w:hAnsi="Bookman Old Style"/>
-          <w:sz w:val="20"/>
-          <w:szCs w:val="20"/>
-        </w:rPr>
-      </w:pPr>
-    </w:p>
-    <w:p>
-      <w:pPr>
-        <w:ind w:left="720"/>
-        <w:contextualSpacing/>
-        <w:rPr>
-          <w:rFonts w:ascii="Bookman Old Style" w:hAnsi="Bookman Old Style"/>
-          <w:sz w:val="20"/>
-          <w:szCs w:val="20"/>
-        </w:rPr>
-      </w:pPr>
-    </w:p>
-    <w:p>
-      <w:pPr>
-        <w:ind w:firstLine="720"/>
-        <w:contextualSpacing/>
-        <w:rPr>
-          <w:rFonts w:ascii="Bookman Old Style" w:hAnsi="Bookman Old Style"/>
-          <w:sz w:val="20"/>
-          <w:szCs w:val="20"/>
-        </w:rPr>
-      </w:pPr>
-    </w:p>
-    <w:p>
-      <w:pPr>
-        <w:ind w:firstLine="720"/>
-        <w:contextualSpacing/>
-        <w:rPr>
-          <w:rFonts w:ascii="Bookman Old Style" w:hAnsi="Bookman Old Style"/>
-          <w:sz w:val="20"/>
-          <w:szCs w:val="20"/>
-        </w:rPr>
-      </w:pPr>
-    </w:p>
-    <w:p>
-      <w:pPr>
-        <w:ind w:firstLine="720"/>
-        <w:contextualSpacing/>
-        <w:rPr>
-          <w:rFonts w:ascii="Bookman Old Style" w:hAnsi="Bookman Old Style"/>
-          <w:sz w:val="20"/>
-          <w:szCs w:val="20"/>
+        <w:ind w:left="567"/>
+        <w:contextualSpacing/>
+        <w:rPr>
+          <w:rFonts w:ascii="Bahnschrift" w:hAnsi="Bahnschrift"/>
+          <w:sz w:val="24"/>
+          <w:szCs w:val="24"/>
+        </w:rPr>
+      </w:pPr>
+    </w:p>
+    <w:p>
+      <w:pPr>
+        <w:ind w:left="567"/>
+        <w:contextualSpacing/>
+        <w:rPr>
+          <w:rFonts w:ascii="Bahnschrift" w:hAnsi="Bahnschrift"/>
+          <w:sz w:val="24"/>
+          <w:szCs w:val="24"/>
+        </w:rPr>
+      </w:pPr>
+    </w:p>
+    <w:p>
+      <w:pPr>
+        <w:ind w:left="567" w:firstLine="720"/>
+        <w:contextualSpacing/>
+        <w:rPr>
+          <w:rFonts w:ascii="Bahnschrift" w:hAnsi="Bahnschrift"/>
+          <w:sz w:val="24"/>
+          <w:szCs w:val="24"/>
+        </w:rPr>
+      </w:pPr>
+    </w:p>
+    <w:p>
+      <w:pPr>
+        <w:ind w:left="567" w:firstLine="720"/>
+        <w:contextualSpacing/>
+        <w:rPr>
+          <w:rFonts w:ascii="Bahnschrift" w:hAnsi="Bahnschrift"/>
+          <w:sz w:val="24"/>
+          <w:szCs w:val="24"/>
+        </w:rPr>
+      </w:pPr>
+    </w:p>
+    <w:p>
+      <w:pPr>
+        <w:ind w:left="567" w:firstLine="720"/>
+        <w:contextualSpacing/>
+        <w:rPr>
+          <w:rFonts w:ascii="Bahnschrift" w:hAnsi="Bahnschrift"/>
+          <w:sz w:val="24"/>
+          <w:szCs w:val="24"/>
         </w:rPr>
       </w:pPr>
     </w:p>
     <w:p>
       <w:pPr>
         <w:pStyle w:val="ListParagraph"/>
-        <w:ind w:left="1440"/>
-        <w:rPr>
-          <w:rFonts w:ascii="Bookman Old Style" w:hAnsi="Bookman Old Style"/>
-          <w:sz w:val="20"/>
-          <w:szCs w:val="20"/>
+        <w:ind w:left="567"/>
+        <w:rPr>
+          <w:rFonts w:ascii="Bahnschrift" w:hAnsi="Bahnschrift"/>
+          <w:sz w:val="24"/>
+          <w:szCs w:val="24"/>
         </w:rPr>
       </w:pPr>
     </w:p>
     <w:p>
       <w:pPr>
         <w:pStyle w:val="ListParagraph"/>
-        <w:ind w:left="1440"/>
-        <w:rPr>
-          <w:rFonts w:ascii="Bookman Old Style" w:hAnsi="Bookman Old Style"/>
-          <w:sz w:val="20"/>
-          <w:szCs w:val="20"/>
-        </w:rPr>
-      </w:pPr>
-    </w:p>
-    <w:p>
-      <w:pPr>
-        <w:contextualSpacing/>
-        <w:rPr>
-          <w:rFonts w:ascii="Bookman Old Style" w:hAnsi="Bookman Old Style"/>
-          <w:sz w:val="20"/>
-          <w:szCs w:val="20"/>
-        </w:rPr>
-      </w:pPr>
-      <w:r>
-        <w:rPr>
-          <w:rFonts w:ascii="Bookman Old Style" w:hAnsi="Bookman Old Style"/>
-          <w:sz w:val="20"/>
-          <w:szCs w:val="20"/>
-        </w:rPr>
-        <w:lastRenderedPageBreak/>
+        <w:ind w:left="567"/>
+        <w:rPr>
+          <w:rFonts w:ascii="Bahnschrift" w:hAnsi="Bahnschrift"/>
+          <w:sz w:val="24"/>
+          <w:szCs w:val="24"/>
+        </w:rPr>
+      </w:pPr>
+    </w:p>
+    <w:p>
+      <w:pPr>
+        <w:ind w:left="567"/>
+        <w:contextualSpacing/>
+        <w:rPr>
+          <w:rFonts w:ascii="Bahnschrift" w:hAnsi="Bahnschrift"/>
+          <w:sz w:val="24"/>
+          <w:szCs w:val="24"/>
+        </w:rPr>
+      </w:pPr>
+      <w:r>
+        <w:rPr>
+          <w:rFonts w:ascii="Bahnschrift" w:hAnsi="Bahnschrift"/>
+          <w:sz w:val="24"/>
+          <w:szCs w:val="24"/>
+        </w:rPr>
         <w:tab/>
       </w:r>
     </w:p>
     <w:p>
       <w:pPr>
-        <w:contextualSpacing/>
-        <w:rPr>
-          <w:sz w:val="20"/>
-          <w:szCs w:val="20"/>
+        <w:ind w:left="567"/>
+        <w:contextualSpacing/>
+        <w:rPr>
+          <w:rFonts w:ascii="Bahnschrift" w:hAnsi="Bahnschrift"/>
+          <w:sz w:val="24"/>
+          <w:szCs w:val="24"/>
         </w:rPr>
       </w:pPr>
     </w:p>
@@ -5731,10 +6409,10 @@
       <w:pgSz w:w="11906" w:h="16838"/>
       <w:pgMar w:top="720" w:right="720" w:bottom="720" w:left="720" w:header="708" w:footer="708" w:gutter="0"/>
       <w:pgBorders w:offsetFrom="page">
-        <w:top w:val="thinThickSmallGap" w:sz="24" w:space="24" w:color="auto"/>
-        <w:left w:val="thinThickSmallGap" w:sz="24" w:space="24" w:color="auto"/>
-        <w:bottom w:val="thickThinSmallGap" w:sz="24" w:space="24" w:color="auto"/>
-        <w:right w:val="thickThinSmallGap" w:sz="24" w:space="24" w:color="auto"/>
+        <w:top w:val="thickThinSmallGap" w:sz="24" w:space="24" w:color="auto"/>
+        <w:left w:val="thickThinSmallGap" w:sz="24" w:space="24" w:color="auto"/>
+        <w:bottom w:val="thinThickSmallGap" w:sz="24" w:space="24" w:color="auto"/>
+        <w:right w:val="thinThickSmallGap" w:sz="24" w:space="24" w:color="auto"/>
       </w:pgBorders>
       <w:cols w:space="708"/>
       <w:docGrid w:linePitch="360"/>
@@ -5746,6 +6424,119 @@
 <file path=word/numbering.xml><?xml version="1.0" encoding="utf-8"?>
 <w:numbering xmlns:wpc="http://schemas.microsoft.com/office/word/2010/wordprocessingCanvas" xmlns:cx="http://schemas.microsoft.com/office/drawing/2014/chartex" xmlns:cx1="http://schemas.microsoft.com/office/drawing/2015/9/8/chartex" xmlns:cx2="http://schemas.microsoft.com/office/drawing/2015/10/21/chartex" xmlns:cx3="http://schemas.microsoft.com/office/drawing/2016/5/9/chartex" xmlns:cx4="http://schemas.microsoft.com/office/drawing/2016/5/10/chartex" xmlns:cx5="http://schemas.microsoft.com/office/drawing/2016/5/11/chartex" xmlns:cx6="http://schemas.microsoft.com/office/drawing/2016/5/12/chartex" xmlns:cx7="http://schemas.microsoft.com/office/drawing/2016/5/13/chartex" xmlns:cx8="http://schemas.microsoft.com/office/drawing/2016/5/14/chartex" xmlns:mc="http://schemas.openxmlformats.org/markup-compatibility/2006" xmlns:aink="http://schemas.microsoft.com/office/drawing/2016/ink" xmlns:am3d="http://schemas.microsoft.com/office/drawing/2017/model3d" xmlns:o="urn:schemas-microsoft-com:office:office" xmlns:r="http://schemas.openxmlformats.org/officeDocument/2006/relationships" xmlns:m="http://schemas.openxmlformats.org/officeDocument/2006/math" xmlns:v="urn:schemas-microsoft-com:vml" xmlns:wp14="http://schemas.microsoft.com/office/word/2010/wordprocessingDrawing" xmlns:wp="http://schemas.openxmlformats.org/drawingml/2006/wordprocessingDrawing" xmlns:w10="urn:schemas-microsoft-com:office:word" xmlns:w="http://schemas.openxmlformats.org/wordprocessingml/2006/main" xmlns:w14="http://schemas.microsoft.com/office/word/2010/wordml" xmlns:w15="http://schemas.microsoft.com/office/word/2012/wordml" xmlns:w16cex="http://schemas.microsoft.com/office/word/2018/wordml/cex" xmlns:w16cid="http://schemas.microsoft.com/office/word/2016/wordml/cid" xmlns:w16="http://schemas.microsoft.com/office/word/2018/wordml" xmlns:w16sdtdh="http://schemas.microsoft.com/office/word/2020/wordml/sdtdatahash" xmlns:w16se="http://schemas.microsoft.com/office/word/2015/wordml/symex" xmlns:wpg="http://schemas.microsoft.com/office/word/2010/wordprocessingGroup" xmlns:wpi="http://schemas.microsoft.com/office/word/2010/wordprocessingInk" xmlns:wne="http://schemas.microsoft.com/office/word/2006/wordml" xmlns:wps="http://schemas.microsoft.com/office/word/2010/wordprocessingShape" mc:Ignorable="w14 w15 w16se w16cid w16 w16cex w16sdtdh wp14">
   <w:abstractNum w:abstractNumId="0" w15:restartNumberingAfterBreak="0">
+    <w:nsid w:val="086E2446"/>
+    <w:multiLevelType w:val="hybridMultilevel"/>
+    <w:tmpl w:val="9A80C938"/>
+    <w:lvl w:ilvl="0" w:tplc="40090001">
+      <w:start w:val="1"/>
+      <w:numFmt w:val="bullet"/>
+      <w:lvlText w:val=""/>
+      <w:lvlJc w:val="left"/>
+      <w:pPr>
+        <w:ind w:left="720" w:hanging="360"/>
+      </w:pPr>
+      <w:rPr>
+        <w:rFonts w:ascii="Symbol" w:hAnsi="Symbol" w:hint="default"/>
+      </w:rPr>
+    </w:lvl>
+    <w:lvl w:ilvl="1" w:tplc="40090003" w:tentative="1">
+      <w:start w:val="1"/>
+      <w:numFmt w:val="bullet"/>
+      <w:lvlText w:val="o"/>
+      <w:lvlJc w:val="left"/>
+      <w:pPr>
+        <w:ind w:left="1440" w:hanging="360"/>
+      </w:pPr>
+      <w:rPr>
+        <w:rFonts w:ascii="Courier New" w:hAnsi="Courier New" w:cs="Courier New" w:hint="default"/>
+      </w:rPr>
+    </w:lvl>
+    <w:lvl w:ilvl="2" w:tplc="40090005" w:tentative="1">
+      <w:start w:val="1"/>
+      <w:numFmt w:val="bullet"/>
+      <w:lvlText w:val=""/>
+      <w:lvlJc w:val="left"/>
+      <w:pPr>
+        <w:ind w:left="2160" w:hanging="360"/>
+      </w:pPr>
+      <w:rPr>
+        <w:rFonts w:ascii="Wingdings" w:hAnsi="Wingdings" w:hint="default"/>
+      </w:rPr>
+    </w:lvl>
+    <w:lvl w:ilvl="3" w:tplc="40090001" w:tentative="1">
+      <w:start w:val="1"/>
+      <w:numFmt w:val="bullet"/>
+      <w:lvlText w:val=""/>
+      <w:lvlJc w:val="left"/>
+      <w:pPr>
+        <w:ind w:left="2880" w:hanging="360"/>
+      </w:pPr>
+      <w:rPr>
+        <w:rFonts w:ascii="Symbol" w:hAnsi="Symbol" w:hint="default"/>
+      </w:rPr>
+    </w:lvl>
+    <w:lvl w:ilvl="4" w:tplc="40090003" w:tentative="1">
+      <w:start w:val="1"/>
+      <w:numFmt w:val="bullet"/>
+      <w:lvlText w:val="o"/>
+      <w:lvlJc w:val="left"/>
+      <w:pPr>
+        <w:ind w:left="3600" w:hanging="360"/>
+      </w:pPr>
+      <w:rPr>
+        <w:rFonts w:ascii="Courier New" w:hAnsi="Courier New" w:cs="Courier New" w:hint="default"/>
+      </w:rPr>
+    </w:lvl>
+    <w:lvl w:ilvl="5" w:tplc="40090005" w:tentative="1">
+      <w:start w:val="1"/>
+      <w:numFmt w:val="bullet"/>
+      <w:lvlText w:val=""/>
+      <w:lvlJc w:val="left"/>
+      <w:pPr>
+        <w:ind w:left="4320" w:hanging="360"/>
+      </w:pPr>
+      <w:rPr>
+        <w:rFonts w:ascii="Wingdings" w:hAnsi="Wingdings" w:hint="default"/>
+      </w:rPr>
+    </w:lvl>
+    <w:lvl w:ilvl="6" w:tplc="40090001" w:tentative="1">
+      <w:start w:val="1"/>
+      <w:numFmt w:val="bullet"/>
+      <w:lvlText w:val=""/>
+      <w:lvlJc w:val="left"/>
+      <w:pPr>
+        <w:ind w:left="5040" w:hanging="360"/>
+      </w:pPr>
+      <w:rPr>
+        <w:rFonts w:ascii="Symbol" w:hAnsi="Symbol" w:hint="default"/>
+      </w:rPr>
+    </w:lvl>
+    <w:lvl w:ilvl="7" w:tplc="40090003" w:tentative="1">
+      <w:start w:val="1"/>
+      <w:numFmt w:val="bullet"/>
+      <w:lvlText w:val="o"/>
+      <w:lvlJc w:val="left"/>
+      <w:pPr>
+        <w:ind w:left="5760" w:hanging="360"/>
+      </w:pPr>
+      <w:rPr>
+        <w:rFonts w:ascii="Courier New" w:hAnsi="Courier New" w:cs="Courier New" w:hint="default"/>
+      </w:rPr>
+    </w:lvl>
+    <w:lvl w:ilvl="8" w:tplc="40090005" w:tentative="1">
+      <w:start w:val="1"/>
+      <w:numFmt w:val="bullet"/>
+      <w:lvlText w:val=""/>
+      <w:lvlJc w:val="left"/>
+      <w:pPr>
+        <w:ind w:left="6480" w:hanging="360"/>
+      </w:pPr>
+      <w:rPr>
+        <w:rFonts w:ascii="Wingdings" w:hAnsi="Wingdings" w:hint="default"/>
+      </w:rPr>
+    </w:lvl>
+  </w:abstractNum>
+  <w:abstractNum w:abstractNumId="1" w15:restartNumberingAfterBreak="0">
     <w:nsid w:val="0A91120D"/>
     <w:multiLevelType w:val="hybridMultilevel"/>
     <w:tmpl w:val="60E0F5C6"/>
@@ -5858,7 +6649,7 @@
       </w:rPr>
     </w:lvl>
   </w:abstractNum>
-  <w:abstractNum w:abstractNumId="1" w15:restartNumberingAfterBreak="0">
+  <w:abstractNum w:abstractNumId="2" w15:restartNumberingAfterBreak="0">
     <w:nsid w:val="1C680ACB"/>
     <w:multiLevelType w:val="hybridMultilevel"/>
     <w:tmpl w:val="E63C1472"/>
@@ -5970,7 +6761,7 @@
       </w:rPr>
     </w:lvl>
   </w:abstractNum>
-  <w:abstractNum w:abstractNumId="2" w15:restartNumberingAfterBreak="0">
+  <w:abstractNum w:abstractNumId="3" w15:restartNumberingAfterBreak="0">
     <w:nsid w:val="246D0FEF"/>
     <w:multiLevelType w:val="hybridMultilevel"/>
     <w:tmpl w:val="D77070D2"/>
@@ -6083,7 +6874,7 @@
       </w:rPr>
     </w:lvl>
   </w:abstractNum>
-  <w:abstractNum w:abstractNumId="3" w15:restartNumberingAfterBreak="0">
+  <w:abstractNum w:abstractNumId="4" w15:restartNumberingAfterBreak="0">
     <w:nsid w:val="492B312B"/>
     <w:multiLevelType w:val="hybridMultilevel"/>
     <w:tmpl w:val="47F87BA6"/>
@@ -6196,7 +6987,7 @@
       </w:rPr>
     </w:lvl>
   </w:abstractNum>
-  <w:abstractNum w:abstractNumId="4" w15:restartNumberingAfterBreak="0">
+  <w:abstractNum w:abstractNumId="5" w15:restartNumberingAfterBreak="0">
     <w:nsid w:val="5D387A4B"/>
     <w:multiLevelType w:val="hybridMultilevel"/>
     <w:tmpl w:val="D9FACE7E"/>
@@ -6309,7 +7100,7 @@
       </w:rPr>
     </w:lvl>
   </w:abstractNum>
-  <w:abstractNum w:abstractNumId="5" w15:restartNumberingAfterBreak="0">
+  <w:abstractNum w:abstractNumId="6" w15:restartNumberingAfterBreak="0">
     <w:nsid w:val="60212356"/>
     <w:multiLevelType w:val="hybridMultilevel"/>
     <w:tmpl w:val="CB40EA96"/>
@@ -6422,7 +7213,7 @@
       </w:rPr>
     </w:lvl>
   </w:abstractNum>
-  <w:abstractNum w:abstractNumId="6" w15:restartNumberingAfterBreak="0">
+  <w:abstractNum w:abstractNumId="7" w15:restartNumberingAfterBreak="0">
     <w:nsid w:val="68F543EF"/>
     <w:multiLevelType w:val="hybridMultilevel"/>
     <w:tmpl w:val="FA1E01B0"/>
@@ -6535,7 +7326,7 @@
       </w:rPr>
     </w:lvl>
   </w:abstractNum>
-  <w:abstractNum w:abstractNumId="7" w15:restartNumberingAfterBreak="0">
+  <w:abstractNum w:abstractNumId="8" w15:restartNumberingAfterBreak="0">
     <w:nsid w:val="699538CD"/>
     <w:multiLevelType w:val="hybridMultilevel"/>
     <w:tmpl w:val="AA6683B4"/>
@@ -6624,7 +7415,7 @@
       </w:pPr>
     </w:lvl>
   </w:abstractNum>
-  <w:abstractNum w:abstractNumId="8" w15:restartNumberingAfterBreak="0">
+  <w:abstractNum w:abstractNumId="9" w15:restartNumberingAfterBreak="0">
     <w:nsid w:val="6CC870AB"/>
     <w:multiLevelType w:val="hybridMultilevel"/>
     <w:tmpl w:val="3F981128"/>
@@ -6737,32 +7528,151 @@
       </w:rPr>
     </w:lvl>
   </w:abstractNum>
+  <w:abstractNum w:abstractNumId="10" w15:restartNumberingAfterBreak="0">
+    <w:nsid w:val="703D21CA"/>
+    <w:multiLevelType w:val="hybridMultilevel"/>
+    <w:tmpl w:val="E6F865CA"/>
+    <w:lvl w:ilvl="0" w:tplc="40090001">
+      <w:start w:val="1"/>
+      <w:numFmt w:val="bullet"/>
+      <w:lvlText w:val=""/>
+      <w:lvlJc w:val="left"/>
+      <w:pPr>
+        <w:ind w:left="2007" w:hanging="360"/>
+      </w:pPr>
+      <w:rPr>
+        <w:rFonts w:ascii="Symbol" w:hAnsi="Symbol" w:hint="default"/>
+      </w:rPr>
+    </w:lvl>
+    <w:lvl w:ilvl="1" w:tplc="40090003" w:tentative="1">
+      <w:start w:val="1"/>
+      <w:numFmt w:val="bullet"/>
+      <w:lvlText w:val="o"/>
+      <w:lvlJc w:val="left"/>
+      <w:pPr>
+        <w:ind w:left="2727" w:hanging="360"/>
+      </w:pPr>
+      <w:rPr>
+        <w:rFonts w:ascii="Courier New" w:hAnsi="Courier New" w:cs="Courier New" w:hint="default"/>
+      </w:rPr>
+    </w:lvl>
+    <w:lvl w:ilvl="2" w:tplc="40090005" w:tentative="1">
+      <w:start w:val="1"/>
+      <w:numFmt w:val="bullet"/>
+      <w:lvlText w:val=""/>
+      <w:lvlJc w:val="left"/>
+      <w:pPr>
+        <w:ind w:left="3447" w:hanging="360"/>
+      </w:pPr>
+      <w:rPr>
+        <w:rFonts w:ascii="Wingdings" w:hAnsi="Wingdings" w:hint="default"/>
+      </w:rPr>
+    </w:lvl>
+    <w:lvl w:ilvl="3" w:tplc="40090001" w:tentative="1">
+      <w:start w:val="1"/>
+      <w:numFmt w:val="bullet"/>
+      <w:lvlText w:val=""/>
+      <w:lvlJc w:val="left"/>
+      <w:pPr>
+        <w:ind w:left="4167" w:hanging="360"/>
+      </w:pPr>
+      <w:rPr>
+        <w:rFonts w:ascii="Symbol" w:hAnsi="Symbol" w:hint="default"/>
+      </w:rPr>
+    </w:lvl>
+    <w:lvl w:ilvl="4" w:tplc="40090003" w:tentative="1">
+      <w:start w:val="1"/>
+      <w:numFmt w:val="bullet"/>
+      <w:lvlText w:val="o"/>
+      <w:lvlJc w:val="left"/>
+      <w:pPr>
+        <w:ind w:left="4887" w:hanging="360"/>
+      </w:pPr>
+      <w:rPr>
+        <w:rFonts w:ascii="Courier New" w:hAnsi="Courier New" w:cs="Courier New" w:hint="default"/>
+      </w:rPr>
+    </w:lvl>
+    <w:lvl w:ilvl="5" w:tplc="40090005" w:tentative="1">
+      <w:start w:val="1"/>
+      <w:numFmt w:val="bullet"/>
+      <w:lvlText w:val=""/>
+      <w:lvlJc w:val="left"/>
+      <w:pPr>
+        <w:ind w:left="5607" w:hanging="360"/>
+      </w:pPr>
+      <w:rPr>
+        <w:rFonts w:ascii="Wingdings" w:hAnsi="Wingdings" w:hint="default"/>
+      </w:rPr>
+    </w:lvl>
+    <w:lvl w:ilvl="6" w:tplc="40090001" w:tentative="1">
+      <w:start w:val="1"/>
+      <w:numFmt w:val="bullet"/>
+      <w:lvlText w:val=""/>
+      <w:lvlJc w:val="left"/>
+      <w:pPr>
+        <w:ind w:left="6327" w:hanging="360"/>
+      </w:pPr>
+      <w:rPr>
+        <w:rFonts w:ascii="Symbol" w:hAnsi="Symbol" w:hint="default"/>
+      </w:rPr>
+    </w:lvl>
+    <w:lvl w:ilvl="7" w:tplc="40090003" w:tentative="1">
+      <w:start w:val="1"/>
+      <w:numFmt w:val="bullet"/>
+      <w:lvlText w:val="o"/>
+      <w:lvlJc w:val="left"/>
+      <w:pPr>
+        <w:ind w:left="7047" w:hanging="360"/>
+      </w:pPr>
+      <w:rPr>
+        <w:rFonts w:ascii="Courier New" w:hAnsi="Courier New" w:cs="Courier New" w:hint="default"/>
+      </w:rPr>
+    </w:lvl>
+    <w:lvl w:ilvl="8" w:tplc="40090005" w:tentative="1">
+      <w:start w:val="1"/>
+      <w:numFmt w:val="bullet"/>
+      <w:lvlText w:val=""/>
+      <w:lvlJc w:val="left"/>
+      <w:pPr>
+        <w:ind w:left="7767" w:hanging="360"/>
+      </w:pPr>
+      <w:rPr>
+        <w:rFonts w:ascii="Wingdings" w:hAnsi="Wingdings" w:hint="default"/>
+      </w:rPr>
+    </w:lvl>
+  </w:abstractNum>
   <w:num w:numId="1">
+    <w:abstractNumId w:val="7"/>
+  </w:num>
+  <w:num w:numId="2">
+    <w:abstractNumId w:val="2"/>
+  </w:num>
+  <w:num w:numId="3">
+    <w:abstractNumId w:val="1"/>
+  </w:num>
+  <w:num w:numId="4">
     <w:abstractNumId w:val="6"/>
   </w:num>
-  <w:num w:numId="2">
-    <w:abstractNumId w:val="1"/>
+  <w:num w:numId="5">
+    <w:abstractNumId w:val="9"/>
   </w:num>
-  <w:num w:numId="3">
+  <w:num w:numId="6">
+    <w:abstractNumId w:val="5"/>
+  </w:num>
+  <w:num w:numId="7">
+    <w:abstractNumId w:val="4"/>
+  </w:num>
+  <w:num w:numId="8">
+    <w:abstractNumId w:val="8"/>
+  </w:num>
+  <w:num w:numId="9">
+    <w:abstractNumId w:val="3"/>
+  </w:num>
+  <w:num w:numId="10">
     <w:abstractNumId w:val="0"/>
   </w:num>
-  <w:num w:numId="4">
-    <w:abstractNumId w:val="5"/>
-  </w:num>
-  <w:num w:numId="5">
-    <w:abstractNumId w:val="8"/>
-  </w:num>
-  <w:num w:numId="6">
-    <w:abstractNumId w:val="4"/>
-  </w:num>
-  <w:num w:numId="7">
-    <w:abstractNumId w:val="3"/>
-  </w:num>
-  <w:num w:numId="8">
-    <w:abstractNumId w:val="7"/>
-  </w:num>
-  <w:num w:numId="9">
-    <w:abstractNumId w:val="2"/>
+  <w:num w:numId="11">
+    <w:abstractNumId w:val="10"/>
   </w:num>
 </w:numbering>
 </file>

--- a/AWS- ELB-Application-LoadBalancer.docx
+++ b/AWS- ELB-Application-LoadBalancer.docx
@@ -126,23 +126,7 @@
           <w:sz w:val="24"/>
           <w:szCs w:val="24"/>
         </w:rPr>
-        <w:t xml:space="preserve"> traffic across </w:t>
-      </w:r>
-      <w:r>
-        <w:rPr>
-          <w:rFonts w:ascii="Bahnschrift" w:hAnsi="Bahnschrift"/>
-          <w:sz w:val="24"/>
-          <w:szCs w:val="24"/>
-        </w:rPr>
-        <w:t>multiple</w:t>
-      </w:r>
-      <w:r>
-        <w:rPr>
-          <w:rFonts w:ascii="Bahnschrift" w:hAnsi="Bahnschrift"/>
-          <w:sz w:val="24"/>
-          <w:szCs w:val="24"/>
-        </w:rPr>
-        <w:t xml:space="preserve"> targets, such as Amazon EC2 </w:t>
+        <w:t xml:space="preserve"> traffic across multiple targets, such as Amazon EC2 </w:t>
       </w:r>
       <w:r>
         <w:rPr>
@@ -158,15 +142,7 @@
           <w:sz w:val="24"/>
           <w:szCs w:val="24"/>
         </w:rPr>
-        <w:t>, IP</w:t>
-      </w:r>
-      <w:r>
-        <w:rPr>
-          <w:rFonts w:ascii="Bahnschrift" w:hAnsi="Bahnschrift"/>
-          <w:sz w:val="24"/>
-          <w:szCs w:val="24"/>
-        </w:rPr>
-        <w:t xml:space="preserve"> address, and Lambda functions.</w:t>
+        <w:t>, IP address, and Lambda functions.</w:t>
       </w:r>
     </w:p>
     <w:p>
@@ -229,15 +205,7 @@
           <w:sz w:val="24"/>
           <w:szCs w:val="24"/>
         </w:rPr>
-        <w:t>Elastic</w:t>
-      </w:r>
-      <w:r>
-        <w:rPr>
-          <w:rFonts w:ascii="Bahnschrift" w:hAnsi="Bahnschrift"/>
-          <w:sz w:val="24"/>
-          <w:szCs w:val="24"/>
-        </w:rPr>
-        <w:t xml:space="preserve"> Loan Balancing offers three types of load balancers that all feature the high </w:t>
+        <w:t xml:space="preserve">Elastic Loan Balancing offers three types of load balancers that all feature the high </w:t>
       </w:r>
       <w:r>
         <w:rPr>
@@ -381,27 +349,449 @@
           <w:sz w:val="24"/>
           <w:szCs w:val="24"/>
         </w:rPr>
-        <w:t xml:space="preserve">Classic Load </w:t>
-      </w:r>
-      <w:r>
-        <w:rPr>
-          <w:rFonts w:ascii="Bahnschrift" w:hAnsi="Bahnschrift"/>
-          <w:b/>
-          <w:bCs/>
-          <w:sz w:val="24"/>
-          <w:szCs w:val="24"/>
-        </w:rPr>
-        <w:t>Balancer (</w:t>
-      </w:r>
-      <w:r>
-        <w:rPr>
-          <w:rFonts w:ascii="Bahnschrift" w:hAnsi="Bahnschrift"/>
-          <w:b/>
-          <w:bCs/>
-          <w:sz w:val="24"/>
-          <w:szCs w:val="24"/>
-        </w:rPr>
-        <w:t>works only with EC2 Classic)</w:t>
+        <w:t>Classic Load Balancer (works only with EC2 Classic)</w:t>
+      </w:r>
+    </w:p>
+    <w:p>
+      <w:pPr>
+        <w:contextualSpacing/>
+        <w:rPr>
+          <w:rFonts w:ascii="Bahnschrift" w:hAnsi="Bahnschrift"/>
+          <w:color w:val="000000" w:themeColor="text1"/>
+          <w:sz w:val="36"/>
+          <w:szCs w:val="36"/>
+          <w:u w:val="single"/>
+          <w14:shadow w14:blurRad="38100" w14:dist="19050" w14:dir="2700000" w14:sx="100000" w14:sy="100000" w14:kx="0" w14:ky="0" w14:algn="tl">
+            <w14:schemeClr w14:val="dk1">
+              <w14:alpha w14:val="60000"/>
+            </w14:schemeClr>
+          </w14:shadow>
+          <w14:textOutline w14:w="0" w14:cap="flat" w14:cmpd="sng" w14:algn="ctr">
+            <w14:noFill/>
+            <w14:prstDash w14:val="solid"/>
+            <w14:round/>
+          </w14:textOutline>
+        </w:rPr>
+      </w:pPr>
+      <w:r>
+        <w:rPr>
+          <w:rFonts w:ascii="Bahnschrift" w:hAnsi="Bahnschrift"/>
+          <w:color w:val="000000" w:themeColor="text1"/>
+          <w:sz w:val="36"/>
+          <w:szCs w:val="36"/>
+          <w:u w:val="single"/>
+          <w14:shadow w14:blurRad="38100" w14:dist="19050" w14:dir="2700000" w14:sx="100000" w14:sy="100000" w14:kx="0" w14:ky="0" w14:algn="tl">
+            <w14:schemeClr w14:val="dk1">
+              <w14:alpha w14:val="60000"/>
+            </w14:schemeClr>
+          </w14:shadow>
+          <w14:textOutline w14:w="0" w14:cap="flat" w14:cmpd="sng" w14:algn="ctr">
+            <w14:noFill/>
+            <w14:prstDash w14:val="solid"/>
+            <w14:round/>
+          </w14:textOutline>
+        </w:rPr>
+        <w:t>Why we need Elastic Load Balancer</w:t>
+      </w:r>
+    </w:p>
+    <w:p>
+      <w:pPr>
+        <w:pStyle w:val="ListParagraph"/>
+        <w:numPr>
+          <w:ilvl w:val="1"/>
+          <w:numId w:val="13"/>
+        </w:numPr>
+        <w:rPr>
+          <w:rFonts w:ascii="Bahnschrift" w:hAnsi="Bahnschrift"/>
+          <w:sz w:val="24"/>
+          <w:szCs w:val="24"/>
+        </w:rPr>
+      </w:pPr>
+      <w:r>
+        <w:rPr>
+          <w:rFonts w:ascii="Bahnschrift" w:hAnsi="Bahnschrift"/>
+          <w:sz w:val="24"/>
+          <w:szCs w:val="24"/>
+        </w:rPr>
+        <w:t>Spread load across multiple downstream instances</w:t>
+      </w:r>
+    </w:p>
+    <w:p>
+      <w:pPr>
+        <w:pStyle w:val="ListParagraph"/>
+        <w:numPr>
+          <w:ilvl w:val="1"/>
+          <w:numId w:val="13"/>
+        </w:numPr>
+        <w:rPr>
+          <w:rFonts w:ascii="Bahnschrift" w:hAnsi="Bahnschrift"/>
+          <w:sz w:val="24"/>
+          <w:szCs w:val="24"/>
+        </w:rPr>
+      </w:pPr>
+      <w:r>
+        <w:rPr>
+          <w:rFonts w:ascii="Bahnschrift" w:hAnsi="Bahnschrift"/>
+          <w:sz w:val="24"/>
+          <w:szCs w:val="24"/>
+        </w:rPr>
+        <w:t>Expose a single point of access (DNS) to your application</w:t>
+      </w:r>
+    </w:p>
+    <w:p>
+      <w:pPr>
+        <w:pStyle w:val="ListParagraph"/>
+        <w:numPr>
+          <w:ilvl w:val="1"/>
+          <w:numId w:val="13"/>
+        </w:numPr>
+        <w:rPr>
+          <w:rFonts w:ascii="Bahnschrift" w:hAnsi="Bahnschrift"/>
+          <w:sz w:val="24"/>
+          <w:szCs w:val="24"/>
+        </w:rPr>
+      </w:pPr>
+      <w:r>
+        <w:rPr>
+          <w:rFonts w:ascii="Bahnschrift" w:hAnsi="Bahnschrift"/>
+          <w:sz w:val="24"/>
+          <w:szCs w:val="24"/>
+        </w:rPr>
+        <w:t>Do regular health checks to your instances</w:t>
+      </w:r>
+    </w:p>
+    <w:p>
+      <w:pPr>
+        <w:pStyle w:val="ListParagraph"/>
+        <w:numPr>
+          <w:ilvl w:val="1"/>
+          <w:numId w:val="13"/>
+        </w:numPr>
+        <w:rPr>
+          <w:rFonts w:ascii="Bahnschrift" w:hAnsi="Bahnschrift"/>
+          <w:sz w:val="24"/>
+          <w:szCs w:val="24"/>
+        </w:rPr>
+      </w:pPr>
+      <w:r>
+        <w:rPr>
+          <w:rFonts w:ascii="Bahnschrift" w:hAnsi="Bahnschrift"/>
+          <w:sz w:val="24"/>
+          <w:szCs w:val="24"/>
+        </w:rPr>
+        <w:t>Provide SSL termination (HTTP) for websites</w:t>
+      </w:r>
+    </w:p>
+    <w:p>
+      <w:pPr>
+        <w:pStyle w:val="ListParagraph"/>
+        <w:numPr>
+          <w:ilvl w:val="1"/>
+          <w:numId w:val="13"/>
+        </w:numPr>
+        <w:rPr>
+          <w:rFonts w:ascii="Bahnschrift" w:hAnsi="Bahnschrift"/>
+          <w:sz w:val="24"/>
+          <w:szCs w:val="24"/>
+        </w:rPr>
+      </w:pPr>
+      <w:r>
+        <w:rPr>
+          <w:rFonts w:ascii="Bahnschrift" w:hAnsi="Bahnschrift"/>
+          <w:sz w:val="24"/>
+          <w:szCs w:val="24"/>
+        </w:rPr>
+        <w:t>Enforce stickiness with cookies</w:t>
+      </w:r>
+    </w:p>
+    <w:p>
+      <w:pPr>
+        <w:pStyle w:val="ListParagraph"/>
+        <w:numPr>
+          <w:ilvl w:val="1"/>
+          <w:numId w:val="13"/>
+        </w:numPr>
+        <w:rPr>
+          <w:rFonts w:ascii="Bahnschrift" w:hAnsi="Bahnschrift"/>
+          <w:sz w:val="24"/>
+          <w:szCs w:val="24"/>
+        </w:rPr>
+      </w:pPr>
+      <w:r>
+        <w:rPr>
+          <w:rFonts w:ascii="Bahnschrift" w:hAnsi="Bahnschrift"/>
+          <w:sz w:val="24"/>
+          <w:szCs w:val="24"/>
+        </w:rPr>
+        <w:t>High availability across zones</w:t>
+      </w:r>
+    </w:p>
+    <w:p>
+      <w:pPr>
+        <w:pStyle w:val="ListParagraph"/>
+        <w:numPr>
+          <w:ilvl w:val="1"/>
+          <w:numId w:val="13"/>
+        </w:numPr>
+        <w:rPr>
+          <w:rFonts w:ascii="Bahnschrift" w:hAnsi="Bahnschrift"/>
+          <w:sz w:val="24"/>
+          <w:szCs w:val="24"/>
+        </w:rPr>
+      </w:pPr>
+      <w:r>
+        <w:rPr>
+          <w:rFonts w:ascii="Bahnschrift" w:hAnsi="Bahnschrift"/>
+          <w:sz w:val="24"/>
+          <w:szCs w:val="24"/>
+        </w:rPr>
+        <w:t>Separate public traffic from private traffic</w:t>
+      </w:r>
+    </w:p>
+    <w:p>
+      <w:pPr>
+        <w:pStyle w:val="ListParagraph"/>
+        <w:numPr>
+          <w:ilvl w:val="1"/>
+          <w:numId w:val="13"/>
+        </w:numPr>
+        <w:rPr>
+          <w:rFonts w:ascii="Bahnschrift" w:hAnsi="Bahnschrift"/>
+          <w:sz w:val="24"/>
+          <w:szCs w:val="24"/>
+        </w:rPr>
+      </w:pPr>
+      <w:r>
+        <w:rPr>
+          <w:rFonts w:ascii="Bahnschrift" w:hAnsi="Bahnschrift"/>
+          <w:sz w:val="24"/>
+          <w:szCs w:val="24"/>
+        </w:rPr>
+        <w:t>Seamlessly handle failures of downstream instances</w:t>
+      </w:r>
+    </w:p>
+    <w:p>
+      <w:pPr>
+        <w:contextualSpacing/>
+        <w:rPr>
+          <w:rFonts w:ascii="Bahnschrift" w:hAnsi="Bahnschrift"/>
+          <w:sz w:val="24"/>
+          <w:szCs w:val="24"/>
+        </w:rPr>
+      </w:pPr>
+    </w:p>
+    <w:p>
+      <w:pPr>
+        <w:contextualSpacing/>
+        <w:rPr>
+          <w:rFonts w:ascii="Bahnschrift" w:hAnsi="Bahnschrift"/>
+          <w:color w:val="000000" w:themeColor="text1"/>
+          <w:sz w:val="36"/>
+          <w:szCs w:val="36"/>
+          <w:u w:val="single"/>
+          <w14:shadow w14:blurRad="38100" w14:dist="19050" w14:dir="2700000" w14:sx="100000" w14:sy="100000" w14:kx="0" w14:ky="0" w14:algn="tl">
+            <w14:schemeClr w14:val="dk1">
+              <w14:alpha w14:val="60000"/>
+            </w14:schemeClr>
+          </w14:shadow>
+          <w14:textOutline w14:w="0" w14:cap="flat" w14:cmpd="sng" w14:algn="ctr">
+            <w14:noFill/>
+            <w14:prstDash w14:val="solid"/>
+            <w14:round/>
+          </w14:textOutline>
+        </w:rPr>
+      </w:pPr>
+      <w:r>
+        <w:rPr>
+          <w:rFonts w:ascii="Bahnschrift" w:hAnsi="Bahnschrift"/>
+          <w:color w:val="000000" w:themeColor="text1"/>
+          <w:sz w:val="36"/>
+          <w:szCs w:val="36"/>
+          <w:u w:val="single"/>
+          <w14:shadow w14:blurRad="38100" w14:dist="19050" w14:dir="2700000" w14:sx="100000" w14:sy="100000" w14:kx="0" w14:ky="0" w14:algn="tl">
+            <w14:schemeClr w14:val="dk1">
+              <w14:alpha w14:val="60000"/>
+            </w14:schemeClr>
+          </w14:shadow>
+          <w14:textOutline w14:w="0" w14:cap="flat" w14:cmpd="sng" w14:algn="ctr">
+            <w14:noFill/>
+            <w14:prstDash w14:val="solid"/>
+            <w14:round/>
+          </w14:textOutline>
+        </w:rPr>
+        <w:t>Load Balancers</w:t>
+      </w:r>
+    </w:p>
+    <w:p>
+      <w:pPr>
+        <w:pStyle w:val="ListParagraph"/>
+        <w:numPr>
+          <w:ilvl w:val="0"/>
+          <w:numId w:val="12"/>
+        </w:numPr>
+        <w:rPr>
+          <w:rFonts w:ascii="Bahnschrift" w:hAnsi="Bahnschrift"/>
+          <w:sz w:val="24"/>
+          <w:szCs w:val="24"/>
+        </w:rPr>
+      </w:pPr>
+      <w:r>
+        <w:rPr>
+          <w:rFonts w:ascii="Bahnschrift" w:hAnsi="Bahnschrift"/>
+          <w:sz w:val="24"/>
+          <w:szCs w:val="24"/>
+        </w:rPr>
+        <w:t>Classic Load Balancers are Deprecated</w:t>
+      </w:r>
+    </w:p>
+    <w:p>
+      <w:pPr>
+        <w:pStyle w:val="ListParagraph"/>
+        <w:numPr>
+          <w:ilvl w:val="0"/>
+          <w:numId w:val="12"/>
+        </w:numPr>
+        <w:rPr>
+          <w:rFonts w:ascii="Bahnschrift" w:hAnsi="Bahnschrift"/>
+          <w:sz w:val="24"/>
+          <w:szCs w:val="24"/>
+        </w:rPr>
+      </w:pPr>
+      <w:r>
+        <w:rPr>
+          <w:rFonts w:ascii="Bahnschrift" w:hAnsi="Bahnschrift"/>
+          <w:sz w:val="24"/>
+          <w:szCs w:val="24"/>
+        </w:rPr>
+        <w:t>Application Load Balancers for HTTP / HTTPs</w:t>
+      </w:r>
+    </w:p>
+    <w:p>
+      <w:pPr>
+        <w:pStyle w:val="ListParagraph"/>
+        <w:numPr>
+          <w:ilvl w:val="0"/>
+          <w:numId w:val="12"/>
+        </w:numPr>
+        <w:rPr>
+          <w:rFonts w:ascii="Bahnschrift" w:hAnsi="Bahnschrift"/>
+          <w:sz w:val="24"/>
+          <w:szCs w:val="24"/>
+        </w:rPr>
+      </w:pPr>
+      <w:r>
+        <w:rPr>
+          <w:rFonts w:ascii="Bahnschrift" w:hAnsi="Bahnschrift"/>
+          <w:sz w:val="24"/>
+          <w:szCs w:val="24"/>
+        </w:rPr>
+        <w:t>Network Load Balancer for TCP</w:t>
+      </w:r>
+    </w:p>
+    <w:p>
+      <w:pPr>
+        <w:pStyle w:val="ListParagraph"/>
+        <w:numPr>
+          <w:ilvl w:val="0"/>
+          <w:numId w:val="12"/>
+        </w:numPr>
+        <w:rPr>
+          <w:rFonts w:ascii="Bahnschrift" w:hAnsi="Bahnschrift"/>
+          <w:sz w:val="24"/>
+          <w:szCs w:val="24"/>
+        </w:rPr>
+      </w:pPr>
+      <w:r>
+        <w:rPr>
+          <w:rFonts w:ascii="Bahnschrift" w:hAnsi="Bahnschrift"/>
+          <w:sz w:val="24"/>
+          <w:szCs w:val="24"/>
+        </w:rPr>
+        <w:t>CLB, ALB &amp; NLB support SSL certificates and provide SSL termination</w:t>
+      </w:r>
+    </w:p>
+    <w:p>
+      <w:pPr>
+        <w:pStyle w:val="ListParagraph"/>
+        <w:numPr>
+          <w:ilvl w:val="0"/>
+          <w:numId w:val="12"/>
+        </w:numPr>
+        <w:rPr>
+          <w:rFonts w:ascii="Bahnschrift" w:hAnsi="Bahnschrift"/>
+          <w:sz w:val="24"/>
+          <w:szCs w:val="24"/>
+        </w:rPr>
+      </w:pPr>
+      <w:r>
+        <w:rPr>
+          <w:rFonts w:ascii="Bahnschrift" w:hAnsi="Bahnschrift"/>
+          <w:sz w:val="24"/>
+          <w:szCs w:val="24"/>
+        </w:rPr>
+        <w:t>All Load Balancers have health check capability</w:t>
+      </w:r>
+    </w:p>
+    <w:p>
+      <w:pPr>
+        <w:pStyle w:val="ListParagraph"/>
+        <w:numPr>
+          <w:ilvl w:val="0"/>
+          <w:numId w:val="12"/>
+        </w:numPr>
+        <w:rPr>
+          <w:rFonts w:ascii="Bahnschrift" w:hAnsi="Bahnschrift"/>
+          <w:sz w:val="24"/>
+          <w:szCs w:val="24"/>
+        </w:rPr>
+      </w:pPr>
+      <w:r>
+        <w:rPr>
+          <w:rFonts w:ascii="Bahnschrift" w:hAnsi="Bahnschrift"/>
+          <w:sz w:val="24"/>
+          <w:szCs w:val="24"/>
+        </w:rPr>
+        <w:t>ALB can route on based on hostname / path</w:t>
+      </w:r>
+    </w:p>
+    <w:p>
+      <w:pPr>
+        <w:pStyle w:val="ListParagraph"/>
+        <w:numPr>
+          <w:ilvl w:val="0"/>
+          <w:numId w:val="12"/>
+        </w:numPr>
+        <w:rPr>
+          <w:rFonts w:ascii="Bahnschrift" w:hAnsi="Bahnschrift"/>
+          <w:sz w:val="24"/>
+          <w:szCs w:val="24"/>
+        </w:rPr>
+      </w:pPr>
+      <w:r>
+        <w:rPr>
+          <w:rFonts w:ascii="Bahnschrift" w:hAnsi="Bahnschrift"/>
+          <w:sz w:val="24"/>
+          <w:szCs w:val="24"/>
+        </w:rPr>
+        <w:t>ALB is a great fit with ECS (Docker)</w:t>
+      </w:r>
+    </w:p>
+    <w:p>
+      <w:pPr>
+        <w:jc w:val="both"/>
+        <w:rPr>
+          <w:rFonts w:ascii="Bahnschrift" w:hAnsi="Bahnschrift"/>
+          <w:sz w:val="24"/>
+          <w:szCs w:val="24"/>
+        </w:rPr>
+      </w:pPr>
+      <w:r>
+        <w:rPr>
+          <w:rFonts w:ascii="Bahnschrift" w:hAnsi="Bahnschrift"/>
+          <w:sz w:val="24"/>
+          <w:szCs w:val="24"/>
+        </w:rPr>
+        <w:t>Any Load Balancer (CLB, ALB, NLB) has a static host name. Do not resolve and use underlying IP</w:t>
       </w:r>
     </w:p>
     <w:p>
@@ -430,6 +820,150 @@
     </w:p>
     <w:p>
       <w:pPr>
+        <w:ind w:left="567" w:firstLine="720"/>
+        <w:contextualSpacing/>
+        <w:rPr>
+          <w:rFonts w:ascii="Bahnschrift" w:hAnsi="Bahnschrift"/>
+          <w:b/>
+          <w:color w:val="000000" w:themeColor="text1"/>
+          <w:sz w:val="20"/>
+          <w:szCs w:val="20"/>
+          <w:u w:val="single"/>
+          <w14:shadow w14:blurRad="38100" w14:dist="19050" w14:dir="2700000" w14:sx="100000" w14:sy="100000" w14:kx="0" w14:ky="0" w14:algn="tl">
+            <w14:schemeClr w14:val="dk1">
+              <w14:alpha w14:val="60000"/>
+            </w14:schemeClr>
+          </w14:shadow>
+          <w14:textOutline w14:w="0" w14:cap="flat" w14:cmpd="sng" w14:algn="ctr">
+            <w14:noFill/>
+            <w14:prstDash w14:val="solid"/>
+            <w14:round/>
+          </w14:textOutline>
+        </w:rPr>
+      </w:pPr>
+    </w:p>
+    <w:p>
+      <w:pPr>
+        <w:ind w:left="567" w:firstLine="720"/>
+        <w:contextualSpacing/>
+        <w:rPr>
+          <w:rFonts w:ascii="Bahnschrift" w:hAnsi="Bahnschrift"/>
+          <w:b/>
+          <w:color w:val="000000" w:themeColor="text1"/>
+          <w:sz w:val="20"/>
+          <w:szCs w:val="20"/>
+          <w:u w:val="single"/>
+          <w14:shadow w14:blurRad="38100" w14:dist="19050" w14:dir="2700000" w14:sx="100000" w14:sy="100000" w14:kx="0" w14:ky="0" w14:algn="tl">
+            <w14:schemeClr w14:val="dk1">
+              <w14:alpha w14:val="60000"/>
+            </w14:schemeClr>
+          </w14:shadow>
+          <w14:textOutline w14:w="0" w14:cap="flat" w14:cmpd="sng" w14:algn="ctr">
+            <w14:noFill/>
+            <w14:prstDash w14:val="solid"/>
+            <w14:round/>
+          </w14:textOutline>
+        </w:rPr>
+      </w:pPr>
+    </w:p>
+    <w:p>
+      <w:pPr>
+        <w:ind w:left="567" w:firstLine="720"/>
+        <w:contextualSpacing/>
+        <w:rPr>
+          <w:rFonts w:ascii="Bahnschrift" w:hAnsi="Bahnschrift"/>
+          <w:b/>
+          <w:color w:val="000000" w:themeColor="text1"/>
+          <w:sz w:val="20"/>
+          <w:szCs w:val="20"/>
+          <w:u w:val="single"/>
+          <w14:shadow w14:blurRad="38100" w14:dist="19050" w14:dir="2700000" w14:sx="100000" w14:sy="100000" w14:kx="0" w14:ky="0" w14:algn="tl">
+            <w14:schemeClr w14:val="dk1">
+              <w14:alpha w14:val="60000"/>
+            </w14:schemeClr>
+          </w14:shadow>
+          <w14:textOutline w14:w="0" w14:cap="flat" w14:cmpd="sng" w14:algn="ctr">
+            <w14:noFill/>
+            <w14:prstDash w14:val="solid"/>
+            <w14:round/>
+          </w14:textOutline>
+        </w:rPr>
+      </w:pPr>
+    </w:p>
+    <w:p>
+      <w:pPr>
+        <w:ind w:left="567" w:firstLine="720"/>
+        <w:contextualSpacing/>
+        <w:rPr>
+          <w:rFonts w:ascii="Bahnschrift" w:hAnsi="Bahnschrift"/>
+          <w:b/>
+          <w:color w:val="000000" w:themeColor="text1"/>
+          <w:sz w:val="20"/>
+          <w:szCs w:val="20"/>
+          <w:u w:val="single"/>
+          <w14:shadow w14:blurRad="38100" w14:dist="19050" w14:dir="2700000" w14:sx="100000" w14:sy="100000" w14:kx="0" w14:ky="0" w14:algn="tl">
+            <w14:schemeClr w14:val="dk1">
+              <w14:alpha w14:val="60000"/>
+            </w14:schemeClr>
+          </w14:shadow>
+          <w14:textOutline w14:w="0" w14:cap="flat" w14:cmpd="sng" w14:algn="ctr">
+            <w14:noFill/>
+            <w14:prstDash w14:val="solid"/>
+            <w14:round/>
+          </w14:textOutline>
+        </w:rPr>
+      </w:pPr>
+    </w:p>
+    <w:p>
+      <w:pPr>
+        <w:ind w:left="567" w:firstLine="720"/>
+        <w:contextualSpacing/>
+        <w:rPr>
+          <w:rFonts w:ascii="Bahnschrift" w:hAnsi="Bahnschrift"/>
+          <w:b/>
+          <w:color w:val="000000" w:themeColor="text1"/>
+          <w:sz w:val="20"/>
+          <w:szCs w:val="20"/>
+          <w:u w:val="single"/>
+          <w14:shadow w14:blurRad="38100" w14:dist="19050" w14:dir="2700000" w14:sx="100000" w14:sy="100000" w14:kx="0" w14:ky="0" w14:algn="tl">
+            <w14:schemeClr w14:val="dk1">
+              <w14:alpha w14:val="60000"/>
+            </w14:schemeClr>
+          </w14:shadow>
+          <w14:textOutline w14:w="0" w14:cap="flat" w14:cmpd="sng" w14:algn="ctr">
+            <w14:noFill/>
+            <w14:prstDash w14:val="solid"/>
+            <w14:round/>
+          </w14:textOutline>
+        </w:rPr>
+      </w:pPr>
+    </w:p>
+    <w:p>
+      <w:pPr>
+        <w:ind w:left="567" w:firstLine="720"/>
+        <w:contextualSpacing/>
+        <w:rPr>
+          <w:rFonts w:ascii="Bahnschrift" w:hAnsi="Bahnschrift"/>
+          <w:b/>
+          <w:color w:val="000000" w:themeColor="text1"/>
+          <w:sz w:val="20"/>
+          <w:szCs w:val="20"/>
+          <w:u w:val="single"/>
+          <w14:shadow w14:blurRad="38100" w14:dist="19050" w14:dir="2700000" w14:sx="100000" w14:sy="100000" w14:kx="0" w14:ky="0" w14:algn="tl">
+            <w14:schemeClr w14:val="dk1">
+              <w14:alpha w14:val="60000"/>
+            </w14:schemeClr>
+          </w14:shadow>
+          <w14:textOutline w14:w="0" w14:cap="flat" w14:cmpd="sng" w14:algn="ctr">
+            <w14:noFill/>
+            <w14:prstDash w14:val="solid"/>
+            <w14:round/>
+          </w14:textOutline>
+        </w:rPr>
+      </w:pPr>
+    </w:p>
+    <w:p>
+      <w:pPr>
         <w:contextualSpacing/>
         <w:jc w:val="center"/>
         <w:rPr>
@@ -1149,7 +1683,6 @@
             <w14:round/>
           </w14:textOutline>
         </w:rPr>
-        <w:lastRenderedPageBreak/>
         <w:t>Listener</w:t>
       </w:r>
     </w:p>
@@ -1466,6 +1999,7 @@
           <w:sz w:val="24"/>
           <w:szCs w:val="24"/>
         </w:rPr>
+        <w:lastRenderedPageBreak/>
         <w:t>Target groups can be existing independently from the load balancer</w:t>
       </w:r>
     </w:p>
@@ -2118,7 +2652,6 @@
           <w:sz w:val="24"/>
           <w:szCs w:val="24"/>
         </w:rPr>
-        <w:lastRenderedPageBreak/>
         <w:drawing>
           <wp:inline distT="0" distB="0" distL="0" distR="0" wp14:anchorId="42FA95E8" wp14:editId="497FFB72">
             <wp:extent cx="4221068" cy="2523937"/>
@@ -2227,6 +2760,7 @@
           <w:sz w:val="24"/>
           <w:szCs w:val="24"/>
         </w:rPr>
+        <w:lastRenderedPageBreak/>
         <w:drawing>
           <wp:inline distT="0" distB="0" distL="0" distR="0" wp14:anchorId="1BE75952" wp14:editId="7E8F855B">
             <wp:extent cx="4335156" cy="3074361"/>
@@ -2692,6 +3226,7 @@
           <w:sz w:val="24"/>
           <w:szCs w:val="24"/>
         </w:rPr>
+        <w:lastRenderedPageBreak/>
         <w:drawing>
           <wp:inline distT="0" distB="0" distL="0" distR="0" wp14:anchorId="6466C3A3" wp14:editId="77D6C358">
             <wp:extent cx="5731510" cy="3171825"/>
@@ -3167,7 +3702,6 @@
           <w:sz w:val="24"/>
           <w:szCs w:val="24"/>
         </w:rPr>
-        <w:lastRenderedPageBreak/>
         <w:t>Success codes</w:t>
       </w:r>
       <w:r>
@@ -3290,6 +3824,7 @@
           <w:sz w:val="24"/>
           <w:szCs w:val="24"/>
         </w:rPr>
+        <w:lastRenderedPageBreak/>
         <w:drawing>
           <wp:inline distT="0" distB="0" distL="0" distR="0" wp14:anchorId="7BF3F2AF" wp14:editId="14961034">
             <wp:extent cx="5199724" cy="2924773"/>
@@ -6424,6 +6959,119 @@
 <file path=word/numbering.xml><?xml version="1.0" encoding="utf-8"?>
 <w:numbering xmlns:wpc="http://schemas.microsoft.com/office/word/2010/wordprocessingCanvas" xmlns:cx="http://schemas.microsoft.com/office/drawing/2014/chartex" xmlns:cx1="http://schemas.microsoft.com/office/drawing/2015/9/8/chartex" xmlns:cx2="http://schemas.microsoft.com/office/drawing/2015/10/21/chartex" xmlns:cx3="http://schemas.microsoft.com/office/drawing/2016/5/9/chartex" xmlns:cx4="http://schemas.microsoft.com/office/drawing/2016/5/10/chartex" xmlns:cx5="http://schemas.microsoft.com/office/drawing/2016/5/11/chartex" xmlns:cx6="http://schemas.microsoft.com/office/drawing/2016/5/12/chartex" xmlns:cx7="http://schemas.microsoft.com/office/drawing/2016/5/13/chartex" xmlns:cx8="http://schemas.microsoft.com/office/drawing/2016/5/14/chartex" xmlns:mc="http://schemas.openxmlformats.org/markup-compatibility/2006" xmlns:aink="http://schemas.microsoft.com/office/drawing/2016/ink" xmlns:am3d="http://schemas.microsoft.com/office/drawing/2017/model3d" xmlns:o="urn:schemas-microsoft-com:office:office" xmlns:r="http://schemas.openxmlformats.org/officeDocument/2006/relationships" xmlns:m="http://schemas.openxmlformats.org/officeDocument/2006/math" xmlns:v="urn:schemas-microsoft-com:vml" xmlns:wp14="http://schemas.microsoft.com/office/word/2010/wordprocessingDrawing" xmlns:wp="http://schemas.openxmlformats.org/drawingml/2006/wordprocessingDrawing" xmlns:w10="urn:schemas-microsoft-com:office:word" xmlns:w="http://schemas.openxmlformats.org/wordprocessingml/2006/main" xmlns:w14="http://schemas.microsoft.com/office/word/2010/wordml" xmlns:w15="http://schemas.microsoft.com/office/word/2012/wordml" xmlns:w16cex="http://schemas.microsoft.com/office/word/2018/wordml/cex" xmlns:w16cid="http://schemas.microsoft.com/office/word/2016/wordml/cid" xmlns:w16="http://schemas.microsoft.com/office/word/2018/wordml" xmlns:w16sdtdh="http://schemas.microsoft.com/office/word/2020/wordml/sdtdatahash" xmlns:w16se="http://schemas.microsoft.com/office/word/2015/wordml/symex" xmlns:wpg="http://schemas.microsoft.com/office/word/2010/wordprocessingGroup" xmlns:wpi="http://schemas.microsoft.com/office/word/2010/wordprocessingInk" xmlns:wne="http://schemas.microsoft.com/office/word/2006/wordml" xmlns:wps="http://schemas.microsoft.com/office/word/2010/wordprocessingShape" mc:Ignorable="w14 w15 w16se w16cid w16 w16cex w16sdtdh wp14">
   <w:abstractNum w:abstractNumId="0" w15:restartNumberingAfterBreak="0">
+    <w:nsid w:val="05A77EF1"/>
+    <w:multiLevelType w:val="hybridMultilevel"/>
+    <w:tmpl w:val="5DAC2992"/>
+    <w:lvl w:ilvl="0" w:tplc="40090001">
+      <w:start w:val="1"/>
+      <w:numFmt w:val="bullet"/>
+      <w:lvlText w:val=""/>
+      <w:lvlJc w:val="left"/>
+      <w:pPr>
+        <w:ind w:left="720" w:hanging="360"/>
+      </w:pPr>
+      <w:rPr>
+        <w:rFonts w:ascii="Symbol" w:hAnsi="Symbol" w:hint="default"/>
+      </w:rPr>
+    </w:lvl>
+    <w:lvl w:ilvl="1" w:tplc="40090001">
+      <w:start w:val="1"/>
+      <w:numFmt w:val="bullet"/>
+      <w:lvlText w:val=""/>
+      <w:lvlJc w:val="left"/>
+      <w:pPr>
+        <w:ind w:left="1440" w:hanging="360"/>
+      </w:pPr>
+      <w:rPr>
+        <w:rFonts w:ascii="Symbol" w:hAnsi="Symbol" w:hint="default"/>
+      </w:rPr>
+    </w:lvl>
+    <w:lvl w:ilvl="2" w:tplc="40090005" w:tentative="1">
+      <w:start w:val="1"/>
+      <w:numFmt w:val="bullet"/>
+      <w:lvlText w:val=""/>
+      <w:lvlJc w:val="left"/>
+      <w:pPr>
+        <w:ind w:left="2160" w:hanging="360"/>
+      </w:pPr>
+      <w:rPr>
+        <w:rFonts w:ascii="Wingdings" w:hAnsi="Wingdings" w:hint="default"/>
+      </w:rPr>
+    </w:lvl>
+    <w:lvl w:ilvl="3" w:tplc="40090001" w:tentative="1">
+      <w:start w:val="1"/>
+      <w:numFmt w:val="bullet"/>
+      <w:lvlText w:val=""/>
+      <w:lvlJc w:val="left"/>
+      <w:pPr>
+        <w:ind w:left="2880" w:hanging="360"/>
+      </w:pPr>
+      <w:rPr>
+        <w:rFonts w:ascii="Symbol" w:hAnsi="Symbol" w:hint="default"/>
+      </w:rPr>
+    </w:lvl>
+    <w:lvl w:ilvl="4" w:tplc="40090003" w:tentative="1">
+      <w:start w:val="1"/>
+      <w:numFmt w:val="bullet"/>
+      <w:lvlText w:val="o"/>
+      <w:lvlJc w:val="left"/>
+      <w:pPr>
+        <w:ind w:left="3600" w:hanging="360"/>
+      </w:pPr>
+      <w:rPr>
+        <w:rFonts w:ascii="Courier New" w:hAnsi="Courier New" w:cs="Courier New" w:hint="default"/>
+      </w:rPr>
+    </w:lvl>
+    <w:lvl w:ilvl="5" w:tplc="40090005" w:tentative="1">
+      <w:start w:val="1"/>
+      <w:numFmt w:val="bullet"/>
+      <w:lvlText w:val=""/>
+      <w:lvlJc w:val="left"/>
+      <w:pPr>
+        <w:ind w:left="4320" w:hanging="360"/>
+      </w:pPr>
+      <w:rPr>
+        <w:rFonts w:ascii="Wingdings" w:hAnsi="Wingdings" w:hint="default"/>
+      </w:rPr>
+    </w:lvl>
+    <w:lvl w:ilvl="6" w:tplc="40090001" w:tentative="1">
+      <w:start w:val="1"/>
+      <w:numFmt w:val="bullet"/>
+      <w:lvlText w:val=""/>
+      <w:lvlJc w:val="left"/>
+      <w:pPr>
+        <w:ind w:left="5040" w:hanging="360"/>
+      </w:pPr>
+      <w:rPr>
+        <w:rFonts w:ascii="Symbol" w:hAnsi="Symbol" w:hint="default"/>
+      </w:rPr>
+    </w:lvl>
+    <w:lvl w:ilvl="7" w:tplc="40090003" w:tentative="1">
+      <w:start w:val="1"/>
+      <w:numFmt w:val="bullet"/>
+      <w:lvlText w:val="o"/>
+      <w:lvlJc w:val="left"/>
+      <w:pPr>
+        <w:ind w:left="5760" w:hanging="360"/>
+      </w:pPr>
+      <w:rPr>
+        <w:rFonts w:ascii="Courier New" w:hAnsi="Courier New" w:cs="Courier New" w:hint="default"/>
+      </w:rPr>
+    </w:lvl>
+    <w:lvl w:ilvl="8" w:tplc="40090005" w:tentative="1">
+      <w:start w:val="1"/>
+      <w:numFmt w:val="bullet"/>
+      <w:lvlText w:val=""/>
+      <w:lvlJc w:val="left"/>
+      <w:pPr>
+        <w:ind w:left="6480" w:hanging="360"/>
+      </w:pPr>
+      <w:rPr>
+        <w:rFonts w:ascii="Wingdings" w:hAnsi="Wingdings" w:hint="default"/>
+      </w:rPr>
+    </w:lvl>
+  </w:abstractNum>
+  <w:abstractNum w:abstractNumId="1" w15:restartNumberingAfterBreak="0">
     <w:nsid w:val="086E2446"/>
     <w:multiLevelType w:val="hybridMultilevel"/>
     <w:tmpl w:val="9A80C938"/>
@@ -6536,7 +7184,7 @@
       </w:rPr>
     </w:lvl>
   </w:abstractNum>
-  <w:abstractNum w:abstractNumId="1" w15:restartNumberingAfterBreak="0">
+  <w:abstractNum w:abstractNumId="2" w15:restartNumberingAfterBreak="0">
     <w:nsid w:val="0A91120D"/>
     <w:multiLevelType w:val="hybridMultilevel"/>
     <w:tmpl w:val="60E0F5C6"/>
@@ -6649,7 +7297,7 @@
       </w:rPr>
     </w:lvl>
   </w:abstractNum>
-  <w:abstractNum w:abstractNumId="2" w15:restartNumberingAfterBreak="0">
+  <w:abstractNum w:abstractNumId="3" w15:restartNumberingAfterBreak="0">
     <w:nsid w:val="1C680ACB"/>
     <w:multiLevelType w:val="hybridMultilevel"/>
     <w:tmpl w:val="E63C1472"/>
@@ -6761,7 +7409,7 @@
       </w:rPr>
     </w:lvl>
   </w:abstractNum>
-  <w:abstractNum w:abstractNumId="3" w15:restartNumberingAfterBreak="0">
+  <w:abstractNum w:abstractNumId="4" w15:restartNumberingAfterBreak="0">
     <w:nsid w:val="246D0FEF"/>
     <w:multiLevelType w:val="hybridMultilevel"/>
     <w:tmpl w:val="D77070D2"/>
@@ -6874,7 +7522,7 @@
       </w:rPr>
     </w:lvl>
   </w:abstractNum>
-  <w:abstractNum w:abstractNumId="4" w15:restartNumberingAfterBreak="0">
+  <w:abstractNum w:abstractNumId="5" w15:restartNumberingAfterBreak="0">
     <w:nsid w:val="492B312B"/>
     <w:multiLevelType w:val="hybridMultilevel"/>
     <w:tmpl w:val="47F87BA6"/>
@@ -6987,7 +7635,120 @@
       </w:rPr>
     </w:lvl>
   </w:abstractNum>
-  <w:abstractNum w:abstractNumId="5" w15:restartNumberingAfterBreak="0">
+  <w:abstractNum w:abstractNumId="6" w15:restartNumberingAfterBreak="0">
+    <w:nsid w:val="5A3F5A44"/>
+    <w:multiLevelType w:val="hybridMultilevel"/>
+    <w:tmpl w:val="5360F710"/>
+    <w:lvl w:ilvl="0" w:tplc="40090001">
+      <w:start w:val="1"/>
+      <w:numFmt w:val="bullet"/>
+      <w:lvlText w:val=""/>
+      <w:lvlJc w:val="left"/>
+      <w:pPr>
+        <w:ind w:left="1440" w:hanging="360"/>
+      </w:pPr>
+      <w:rPr>
+        <w:rFonts w:ascii="Symbol" w:hAnsi="Symbol" w:hint="default"/>
+      </w:rPr>
+    </w:lvl>
+    <w:lvl w:ilvl="1" w:tplc="40090003" w:tentative="1">
+      <w:start w:val="1"/>
+      <w:numFmt w:val="bullet"/>
+      <w:lvlText w:val="o"/>
+      <w:lvlJc w:val="left"/>
+      <w:pPr>
+        <w:ind w:left="2160" w:hanging="360"/>
+      </w:pPr>
+      <w:rPr>
+        <w:rFonts w:ascii="Courier New" w:hAnsi="Courier New" w:cs="Courier New" w:hint="default"/>
+      </w:rPr>
+    </w:lvl>
+    <w:lvl w:ilvl="2" w:tplc="40090005" w:tentative="1">
+      <w:start w:val="1"/>
+      <w:numFmt w:val="bullet"/>
+      <w:lvlText w:val=""/>
+      <w:lvlJc w:val="left"/>
+      <w:pPr>
+        <w:ind w:left="2880" w:hanging="360"/>
+      </w:pPr>
+      <w:rPr>
+        <w:rFonts w:ascii="Wingdings" w:hAnsi="Wingdings" w:hint="default"/>
+      </w:rPr>
+    </w:lvl>
+    <w:lvl w:ilvl="3" w:tplc="40090001" w:tentative="1">
+      <w:start w:val="1"/>
+      <w:numFmt w:val="bullet"/>
+      <w:lvlText w:val=""/>
+      <w:lvlJc w:val="left"/>
+      <w:pPr>
+        <w:ind w:left="3600" w:hanging="360"/>
+      </w:pPr>
+      <w:rPr>
+        <w:rFonts w:ascii="Symbol" w:hAnsi="Symbol" w:hint="default"/>
+      </w:rPr>
+    </w:lvl>
+    <w:lvl w:ilvl="4" w:tplc="40090003" w:tentative="1">
+      <w:start w:val="1"/>
+      <w:numFmt w:val="bullet"/>
+      <w:lvlText w:val="o"/>
+      <w:lvlJc w:val="left"/>
+      <w:pPr>
+        <w:ind w:left="4320" w:hanging="360"/>
+      </w:pPr>
+      <w:rPr>
+        <w:rFonts w:ascii="Courier New" w:hAnsi="Courier New" w:cs="Courier New" w:hint="default"/>
+      </w:rPr>
+    </w:lvl>
+    <w:lvl w:ilvl="5" w:tplc="40090005" w:tentative="1">
+      <w:start w:val="1"/>
+      <w:numFmt w:val="bullet"/>
+      <w:lvlText w:val=""/>
+      <w:lvlJc w:val="left"/>
+      <w:pPr>
+        <w:ind w:left="5040" w:hanging="360"/>
+      </w:pPr>
+      <w:rPr>
+        <w:rFonts w:ascii="Wingdings" w:hAnsi="Wingdings" w:hint="default"/>
+      </w:rPr>
+    </w:lvl>
+    <w:lvl w:ilvl="6" w:tplc="40090001" w:tentative="1">
+      <w:start w:val="1"/>
+      <w:numFmt w:val="bullet"/>
+      <w:lvlText w:val=""/>
+      <w:lvlJc w:val="left"/>
+      <w:pPr>
+        <w:ind w:left="5760" w:hanging="360"/>
+      </w:pPr>
+      <w:rPr>
+        <w:rFonts w:ascii="Symbol" w:hAnsi="Symbol" w:hint="default"/>
+      </w:rPr>
+    </w:lvl>
+    <w:lvl w:ilvl="7" w:tplc="40090003" w:tentative="1">
+      <w:start w:val="1"/>
+      <w:numFmt w:val="bullet"/>
+      <w:lvlText w:val="o"/>
+      <w:lvlJc w:val="left"/>
+      <w:pPr>
+        <w:ind w:left="6480" w:hanging="360"/>
+      </w:pPr>
+      <w:rPr>
+        <w:rFonts w:ascii="Courier New" w:hAnsi="Courier New" w:cs="Courier New" w:hint="default"/>
+      </w:rPr>
+    </w:lvl>
+    <w:lvl w:ilvl="8" w:tplc="40090005" w:tentative="1">
+      <w:start w:val="1"/>
+      <w:numFmt w:val="bullet"/>
+      <w:lvlText w:val=""/>
+      <w:lvlJc w:val="left"/>
+      <w:pPr>
+        <w:ind w:left="7200" w:hanging="360"/>
+      </w:pPr>
+      <w:rPr>
+        <w:rFonts w:ascii="Wingdings" w:hAnsi="Wingdings" w:hint="default"/>
+      </w:rPr>
+    </w:lvl>
+  </w:abstractNum>
+  <w:abstractNum w:abstractNumId="7" w15:restartNumberingAfterBreak="0">
     <w:nsid w:val="5D387A4B"/>
     <w:multiLevelType w:val="hybridMultilevel"/>
     <w:tmpl w:val="D9FACE7E"/>
@@ -7100,7 +7861,7 @@
       </w:rPr>
     </w:lvl>
   </w:abstractNum>
-  <w:abstractNum w:abstractNumId="6" w15:restartNumberingAfterBreak="0">
+  <w:abstractNum w:abstractNumId="8" w15:restartNumberingAfterBreak="0">
     <w:nsid w:val="60212356"/>
     <w:multiLevelType w:val="hybridMultilevel"/>
     <w:tmpl w:val="CB40EA96"/>
@@ -7213,7 +7974,7 @@
       </w:rPr>
     </w:lvl>
   </w:abstractNum>
-  <w:abstractNum w:abstractNumId="7" w15:restartNumberingAfterBreak="0">
+  <w:abstractNum w:abstractNumId="9" w15:restartNumberingAfterBreak="0">
     <w:nsid w:val="68F543EF"/>
     <w:multiLevelType w:val="hybridMultilevel"/>
     <w:tmpl w:val="FA1E01B0"/>
@@ -7326,7 +8087,7 @@
       </w:rPr>
     </w:lvl>
   </w:abstractNum>
-  <w:abstractNum w:abstractNumId="8" w15:restartNumberingAfterBreak="0">
+  <w:abstractNum w:abstractNumId="10" w15:restartNumberingAfterBreak="0">
     <w:nsid w:val="699538CD"/>
     <w:multiLevelType w:val="hybridMultilevel"/>
     <w:tmpl w:val="AA6683B4"/>
@@ -7415,7 +8176,7 @@
       </w:pPr>
     </w:lvl>
   </w:abstractNum>
-  <w:abstractNum w:abstractNumId="9" w15:restartNumberingAfterBreak="0">
+  <w:abstractNum w:abstractNumId="11" w15:restartNumberingAfterBreak="0">
     <w:nsid w:val="6CC870AB"/>
     <w:multiLevelType w:val="hybridMultilevel"/>
     <w:tmpl w:val="3F981128"/>
@@ -7528,7 +8289,7 @@
       </w:rPr>
     </w:lvl>
   </w:abstractNum>
-  <w:abstractNum w:abstractNumId="10" w15:restartNumberingAfterBreak="0">
+  <w:abstractNum w:abstractNumId="12" w15:restartNumberingAfterBreak="0">
     <w:nsid w:val="703D21CA"/>
     <w:multiLevelType w:val="hybridMultilevel"/>
     <w:tmpl w:val="E6F865CA"/>
@@ -7642,37 +8403,43 @@
     </w:lvl>
   </w:abstractNum>
   <w:num w:numId="1">
+    <w:abstractNumId w:val="9"/>
+  </w:num>
+  <w:num w:numId="2">
+    <w:abstractNumId w:val="3"/>
+  </w:num>
+  <w:num w:numId="3">
+    <w:abstractNumId w:val="2"/>
+  </w:num>
+  <w:num w:numId="4">
+    <w:abstractNumId w:val="8"/>
+  </w:num>
+  <w:num w:numId="5">
+    <w:abstractNumId w:val="11"/>
+  </w:num>
+  <w:num w:numId="6">
     <w:abstractNumId w:val="7"/>
   </w:num>
-  <w:num w:numId="2">
-    <w:abstractNumId w:val="2"/>
+  <w:num w:numId="7">
+    <w:abstractNumId w:val="5"/>
   </w:num>
-  <w:num w:numId="3">
+  <w:num w:numId="8">
+    <w:abstractNumId w:val="10"/>
+  </w:num>
+  <w:num w:numId="9">
+    <w:abstractNumId w:val="4"/>
+  </w:num>
+  <w:num w:numId="10">
     <w:abstractNumId w:val="1"/>
   </w:num>
-  <w:num w:numId="4">
+  <w:num w:numId="11">
+    <w:abstractNumId w:val="12"/>
+  </w:num>
+  <w:num w:numId="12">
     <w:abstractNumId w:val="6"/>
   </w:num>
-  <w:num w:numId="5">
-    <w:abstractNumId w:val="9"/>
-  </w:num>
-  <w:num w:numId="6">
-    <w:abstractNumId w:val="5"/>
-  </w:num>
-  <w:num w:numId="7">
-    <w:abstractNumId w:val="4"/>
-  </w:num>
-  <w:num w:numId="8">
-    <w:abstractNumId w:val="8"/>
-  </w:num>
-  <w:num w:numId="9">
-    <w:abstractNumId w:val="3"/>
-  </w:num>
-  <w:num w:numId="10">
+  <w:num w:numId="13">
     <w:abstractNumId w:val="0"/>
-  </w:num>
-  <w:num w:numId="11">
-    <w:abstractNumId w:val="10"/>
   </w:num>
 </w:numbering>
 </file>
